--- a/_._/OLD/2023-1/BCC/EvertonLuizPiccoli/EvertonLuizPiccoli_PreProjeto_DaltonSolanoReis.docx
+++ b/_._/OLD/2023-1/BCC/EvertonLuizPiccoli/EvertonLuizPiccoli_PreProjeto_DaltonSolanoReis.docx
@@ -1,6 +1,6 @@
 
 <file path=word/document.xml><?xml version="1.0" encoding="utf-8"?>
-<w:document xmlns:wpc="http://schemas.microsoft.com/office/word/2010/wordprocessingCanvas" xmlns:cx="http://schemas.microsoft.com/office/drawing/2014/chartex" xmlns:cx1="http://schemas.microsoft.com/office/drawing/2015/9/8/chartex" xmlns:cx2="http://schemas.microsoft.com/office/drawing/2015/10/21/chartex" xmlns:cx3="http://schemas.microsoft.com/office/drawing/2016/5/9/chartex" xmlns:cx4="http://schemas.microsoft.com/office/drawing/2016/5/10/chartex" xmlns:cx5="http://schemas.microsoft.com/office/drawing/2016/5/11/chartex" xmlns:cx6="http://schemas.microsoft.com/office/drawing/2016/5/12/chartex" xmlns:cx7="http://schemas.microsoft.com/office/drawing/2016/5/13/chartex" xmlns:cx8="http://schemas.microsoft.com/office/drawing/2016/5/14/chartex" xmlns:mc="http://schemas.openxmlformats.org/markup-compatibility/2006" xmlns:aink="http://schemas.microsoft.com/office/drawing/2016/ink" xmlns:am3d="http://schemas.microsoft.com/office/drawing/2017/model3d" xmlns:o="urn:schemas-microsoft-com:office:office" xmlns:oel="http://schemas.microsoft.com/office/2019/extlst" xmlns:r="http://schemas.openxmlformats.org/officeDocument/2006/relationships" xmlns:m="http://schemas.openxmlformats.org/officeDocument/2006/math" xmlns:v="urn:schemas-microsoft-com:vml" xmlns:wp14="http://schemas.microsoft.com/office/word/2010/wordprocessingDrawing" xmlns:wp="http://schemas.openxmlformats.org/drawingml/2006/wordprocessingDrawing" xmlns:w10="urn:schemas-microsoft-com:office:word" xmlns:w="http://schemas.openxmlformats.org/wordprocessingml/2006/main" xmlns:w14="http://schemas.microsoft.com/office/word/2010/wordml" xmlns:w15="http://schemas.microsoft.com/office/word/2012/wordml" xmlns:w16cex="http://schemas.microsoft.com/office/word/2018/wordml/cex" xmlns:w16cid="http://schemas.microsoft.com/office/word/2016/wordml/cid" xmlns:w16="http://schemas.microsoft.com/office/word/2018/wordml" xmlns:w16du="http://schemas.microsoft.com/office/word/2023/wordml/word16du" xmlns:w16sdtdh="http://schemas.microsoft.com/office/word/2020/wordml/sdtdatahash" xmlns:w16se="http://schemas.microsoft.com/office/word/2015/wordml/symex" xmlns:wpg="http://schemas.microsoft.com/office/word/2010/wordprocessingGroup" xmlns:wpi="http://schemas.microsoft.com/office/word/2010/wordprocessingInk" xmlns:wne="http://schemas.microsoft.com/office/word/2006/wordml" xmlns:wps="http://schemas.microsoft.com/office/word/2010/wordprocessingShape" mc:Ignorable="w14 w15 w16se w16cid w16 w16cex w16sdtdh wp14">
+<w:document xmlns:wpc="http://schemas.microsoft.com/office/word/2010/wordprocessingCanvas" xmlns:cx="http://schemas.microsoft.com/office/drawing/2014/chartex" xmlns:cx1="http://schemas.microsoft.com/office/drawing/2015/9/8/chartex" xmlns:cx2="http://schemas.microsoft.com/office/drawing/2015/10/21/chartex" xmlns:cx3="http://schemas.microsoft.com/office/drawing/2016/5/9/chartex" xmlns:cx4="http://schemas.microsoft.com/office/drawing/2016/5/10/chartex" xmlns:cx5="http://schemas.microsoft.com/office/drawing/2016/5/11/chartex" xmlns:cx6="http://schemas.microsoft.com/office/drawing/2016/5/12/chartex" xmlns:cx7="http://schemas.microsoft.com/office/drawing/2016/5/13/chartex" xmlns:cx8="http://schemas.microsoft.com/office/drawing/2016/5/14/chartex" xmlns:mc="http://schemas.openxmlformats.org/markup-compatibility/2006" xmlns:aink="http://schemas.microsoft.com/office/drawing/2016/ink" xmlns:am3d="http://schemas.microsoft.com/office/drawing/2017/model3d" xmlns:o="urn:schemas-microsoft-com:office:office" xmlns:oel="http://schemas.microsoft.com/office/2019/extlst" xmlns:r="http://schemas.openxmlformats.org/officeDocument/2006/relationships" xmlns:m="http://schemas.openxmlformats.org/officeDocument/2006/math" xmlns:v="urn:schemas-microsoft-com:vml" xmlns:wp14="http://schemas.microsoft.com/office/word/2010/wordprocessingDrawing" xmlns:wp="http://schemas.openxmlformats.org/drawingml/2006/wordprocessingDrawing" xmlns:w10="urn:schemas-microsoft-com:office:word" xmlns:w="http://schemas.openxmlformats.org/wordprocessingml/2006/main" xmlns:w14="http://schemas.microsoft.com/office/word/2010/wordml" xmlns:w15="http://schemas.microsoft.com/office/word/2012/wordml" xmlns:w16cex="http://schemas.microsoft.com/office/word/2018/wordml/cex" xmlns:w16cid="http://schemas.microsoft.com/office/word/2016/wordml/cid" xmlns:w16="http://schemas.microsoft.com/office/word/2018/wordml" xmlns:w16sdtdh="http://schemas.microsoft.com/office/word/2020/wordml/sdtdatahash" xmlns:w16se="http://schemas.microsoft.com/office/word/2015/wordml/symex" xmlns:wpg="http://schemas.microsoft.com/office/word/2010/wordprocessingGroup" xmlns:wpi="http://schemas.microsoft.com/office/word/2010/wordprocessingInk" xmlns:wne="http://schemas.microsoft.com/office/word/2006/wordml" xmlns:wps="http://schemas.microsoft.com/office/word/2010/wordprocessingShape" mc:Ignorable="w14 w15 w16se w16cid w16 w16cex w16sdtdh wp14">
   <w:body>
     <w:tbl>
       <w:tblPr>
@@ -192,9 +192,19 @@
       <w:pPr>
         <w:pStyle w:val="TF-AUTOR0"/>
       </w:pPr>
-      <w:r>
-        <w:t>Aurélio Faustino Hoppe</w:t>
-      </w:r>
+      <w:ins w:id="9" w:author="Dalton Solano dos Reis" w:date="2023-05-26T12:10:00Z">
+        <w:r>
+          <w:t xml:space="preserve">Prof. </w:t>
+        </w:r>
+      </w:ins>
+      <w:r>
+        <w:t xml:space="preserve">Aurélio Faustino </w:t>
+      </w:r>
+      <w:proofErr w:type="spellStart"/>
+      <w:r>
+        <w:t>Hoppe</w:t>
+      </w:r>
+      <w:proofErr w:type="spellEnd"/>
       <w:r>
         <w:t xml:space="preserve"> - Orientador</w:t>
       </w:r>
@@ -224,7 +234,21 @@
       <w:bookmarkEnd w:id="7"/>
       <w:bookmarkEnd w:id="8"/>
       <w:r>
-        <w:t>Nos dias de hoje, é muito comum encontrar famílias que adotam pets pelo simples fato deles proporcionarem benefícios emociona</w:t>
+        <w:t xml:space="preserve">Nos dias de hoje, é muito comum encontrar famílias que adotam </w:t>
+      </w:r>
+      <w:commentRangeStart w:id="10"/>
+      <w:r>
+        <w:t>pet</w:t>
+      </w:r>
+      <w:commentRangeEnd w:id="10"/>
+      <w:r>
+        <w:rPr>
+          <w:rStyle w:val="Refdecomentrio"/>
+        </w:rPr>
+        <w:commentReference w:id="10"/>
+      </w:r>
+      <w:r>
+        <w:t>s pelo simples fato deles proporcionarem benefícios emociona</w:t>
       </w:r>
       <w:r>
         <w:t>is</w:t>
@@ -466,13 +490,37 @@
         <w:t>ção</w:t>
       </w:r>
       <w:r>
-        <w:t xml:space="preserve"> de métodos de monitoramentos que são invasivos como os microchips de Radio-Frequency Identification (RFID</w:t>
+        <w:t xml:space="preserve"> de métodos de monitoramentos que são invasivos como os microchips de Radio-</w:t>
+      </w:r>
+      <w:proofErr w:type="spellStart"/>
+      <w:r>
+        <w:t>Frequency</w:t>
+      </w:r>
+      <w:proofErr w:type="spellEnd"/>
+      <w:r>
+        <w:t xml:space="preserve"> </w:t>
+      </w:r>
+      <w:proofErr w:type="spellStart"/>
+      <w:r>
+        <w:t>Identification</w:t>
+      </w:r>
+      <w:proofErr w:type="spellEnd"/>
+      <w:r>
+        <w:t xml:space="preserve"> (RFID</w:t>
       </w:r>
       <w:r>
         <w:t>),</w:t>
       </w:r>
       <w:r>
-        <w:t xml:space="preserve"> Near Field Communication (NFD</w:t>
+        <w:t xml:space="preserve"> </w:t>
+      </w:r>
+      <w:proofErr w:type="spellStart"/>
+      <w:r>
+        <w:t>Near</w:t>
+      </w:r>
+      <w:proofErr w:type="spellEnd"/>
+      <w:r>
+        <w:t xml:space="preserve"> Field Communication (NFD</w:t>
       </w:r>
       <w:r>
         <w:t xml:space="preserve">), </w:t>
@@ -531,7 +579,15 @@
         <w:t>,</w:t>
       </w:r>
       <w:r>
-        <w:t xml:space="preserve"> a foto-identificação é uma técnica que vem </w:t>
+        <w:t xml:space="preserve"> a </w:t>
+      </w:r>
+      <w:proofErr w:type="spellStart"/>
+      <w:r>
+        <w:t>foto-identificação</w:t>
+      </w:r>
+      <w:proofErr w:type="spellEnd"/>
+      <w:r>
+        <w:t xml:space="preserve"> é uma técnica que vem </w:t>
       </w:r>
       <w:r>
         <w:t>sendo</w:t>
@@ -539,20 +595,47 @@
       <w:r>
         <w:t xml:space="preserve"> utilizada nos últimos anos para reconhecimento de animais, pelo simples fato de ser um método totalmente simples e não invasivo, ou seja, um método que não causa nenhum tipo de stress ao animal. </w:t>
       </w:r>
-      <w:r>
-        <w:t>Melo (2020) destaca que assim como o ser humano pode ser identificado pela impressão digital de sua mão, os cachorros também têm essas características, mas através de seu nariz ou focinho. Neste contexto</w:t>
+      <w:commentRangeStart w:id="11"/>
+      <w:r>
+        <w:t>Melo (2020</w:t>
+      </w:r>
+      <w:commentRangeEnd w:id="11"/>
+      <w:r>
+        <w:rPr>
+          <w:rStyle w:val="Refdecomentrio"/>
+        </w:rPr>
+        <w:commentReference w:id="11"/>
+      </w:r>
+      <w:r>
+        <w:t>) destaca que assim como o ser humano pode ser identificado pela impressão digital de sua mão, os cachorros também têm essas características, mas através de seu nariz ou focinho. Neste contexto</w:t>
       </w:r>
       <w:r>
         <w:t>,</w:t>
       </w:r>
       <w:r>
-        <w:t xml:space="preserve"> o uso da foto-identificação é uma grande aliada para este processo de identificação, porém para este processo se faz necessário encontrar padrões das marcas naturais </w:t>
+        <w:t xml:space="preserve"> o uso da </w:t>
+      </w:r>
+      <w:proofErr w:type="spellStart"/>
+      <w:r>
+        <w:t>foto-identificação</w:t>
+      </w:r>
+      <w:proofErr w:type="spellEnd"/>
+      <w:r>
+        <w:t xml:space="preserve"> é uma grande aliada para este processo de identificação, porém para este processo se faz necessário encontrar padrões das marcas naturais </w:t>
       </w:r>
       <w:r>
         <w:t>dos narizes</w:t>
       </w:r>
       <w:r>
-        <w:t xml:space="preserve"> dos cachorros, como pigmentações, assimetrias entre outras características que devem ser consideradas pontos chaves para o processo de foto-identificação. </w:t>
+        <w:t xml:space="preserve"> dos cachorros, como pigmentações, assimetrias entre outras características que devem ser consideradas pontos chaves para o processo de </w:t>
+      </w:r>
+      <w:proofErr w:type="spellStart"/>
+      <w:r>
+        <w:t>foto-identificação</w:t>
+      </w:r>
+      <w:proofErr w:type="spellEnd"/>
+      <w:r>
+        <w:t xml:space="preserve">. </w:t>
       </w:r>
       <w:r>
         <w:t xml:space="preserve">A autora ainda reforça que </w:t>
@@ -572,8 +655,13 @@
       <w:r>
         <w:t xml:space="preserve"> </w:t>
       </w:r>
-      <w:r>
-        <w:t xml:space="preserve">Jang </w:t>
+      <w:proofErr w:type="spellStart"/>
+      <w:r>
+        <w:t>Jang</w:t>
+      </w:r>
+      <w:proofErr w:type="spellEnd"/>
+      <w:r>
+        <w:t xml:space="preserve"> </w:t>
       </w:r>
       <w:r>
         <w:rPr>
@@ -583,7 +671,15 @@
         <w:t>et al.</w:t>
       </w:r>
       <w:r>
-        <w:t xml:space="preserve"> (2020) mencionam que identificar cachorros não é simples, e que já foi tentado a utilização de métodos como o EigenFaces, que é utilizado para reconhecimento de faces humanas, porém com cachorros não obteve muito sucesso. </w:t>
+        <w:t xml:space="preserve"> (2020) mencionam que identificar cachorros não é simples, e que já foi tentado a utilização de métodos como o </w:t>
+      </w:r>
+      <w:proofErr w:type="spellStart"/>
+      <w:r>
+        <w:t>EigenFaces</w:t>
+      </w:r>
+      <w:proofErr w:type="spellEnd"/>
+      <w:r>
+        <w:t xml:space="preserve">, que é utilizado para reconhecimento de faces humanas, porém com cachorros não obteve muito sucesso. </w:t>
       </w:r>
       <w:r>
         <w:t>Para o reconhecimento d</w:t>
@@ -604,7 +700,15 @@
         <w:t>,</w:t>
       </w:r>
       <w:r>
-        <w:t xml:space="preserve"> Jang </w:t>
+        <w:t xml:space="preserve"> </w:t>
+      </w:r>
+      <w:proofErr w:type="spellStart"/>
+      <w:r>
+        <w:t>Jang</w:t>
+      </w:r>
+      <w:proofErr w:type="spellEnd"/>
+      <w:r>
+        <w:t xml:space="preserve"> </w:t>
       </w:r>
       <w:r>
         <w:rPr>
@@ -619,12 +723,42 @@
       <w:r>
         <w:t xml:space="preserve">métodos como </w:t>
       </w:r>
+      <w:proofErr w:type="spellStart"/>
       <w:r>
         <w:rPr>
           <w:rStyle w:val="nfase"/>
         </w:rPr>
-        <w:t>Scale-Invariant Feature Transform</w:t>
-      </w:r>
+        <w:t>Scale-Invariant</w:t>
+      </w:r>
+      <w:proofErr w:type="spellEnd"/>
+      <w:r>
+        <w:rPr>
+          <w:rStyle w:val="nfase"/>
+        </w:rPr>
+        <w:t xml:space="preserve"> </w:t>
+      </w:r>
+      <w:proofErr w:type="spellStart"/>
+      <w:r>
+        <w:rPr>
+          <w:rStyle w:val="nfase"/>
+        </w:rPr>
+        <w:t>Feature</w:t>
+      </w:r>
+      <w:proofErr w:type="spellEnd"/>
+      <w:r>
+        <w:rPr>
+          <w:rStyle w:val="nfase"/>
+        </w:rPr>
+        <w:t xml:space="preserve"> </w:t>
+      </w:r>
+      <w:proofErr w:type="spellStart"/>
+      <w:r>
+        <w:rPr>
+          <w:rStyle w:val="nfase"/>
+        </w:rPr>
+        <w:t>Transform</w:t>
+      </w:r>
+      <w:proofErr w:type="spellEnd"/>
       <w:r>
         <w:t xml:space="preserve"> (</w:t>
       </w:r>
@@ -640,58 +774,208 @@
       <w:r>
         <w:t xml:space="preserve"> </w:t>
       </w:r>
+      <w:proofErr w:type="spellStart"/>
       <w:r>
         <w:rPr>
           <w:i/>
           <w:iCs/>
         </w:rPr>
-        <w:t>Binary Robust Invariant Scalable Keypoints</w:t>
-      </w:r>
-      <w:r>
-        <w:t xml:space="preserve"> </w:t>
-      </w:r>
-      <w:r>
-        <w:t>(</w:t>
-      </w:r>
-      <w:r>
-        <w:t>BRISK</w:t>
-      </w:r>
-      <w:r>
-        <w:t>)</w:t>
-      </w:r>
-      <w:r>
-        <w:t xml:space="preserve">, </w:t>
-      </w:r>
+        <w:t>Binary</w:t>
+      </w:r>
+      <w:proofErr w:type="spellEnd"/>
       <w:r>
         <w:rPr>
           <w:i/>
           <w:iCs/>
         </w:rPr>
-        <w:t>Speeded-Up Robust Features</w:t>
-      </w:r>
-      <w:r>
-        <w:t xml:space="preserve"> (</w:t>
-      </w:r>
-      <w:r>
-        <w:t>SURF</w:t>
-      </w:r>
-      <w:r>
-        <w:t>)</w:t>
-      </w:r>
-      <w:r>
-        <w:t xml:space="preserve"> e </w:t>
-      </w:r>
+        <w:t xml:space="preserve"> </w:t>
+      </w:r>
+      <w:proofErr w:type="spellStart"/>
       <w:r>
         <w:rPr>
           <w:i/>
           <w:iCs/>
         </w:rPr>
-        <w:t>Oriented fast and Rotated Brief</w:t>
-      </w:r>
+        <w:t>Robust</w:t>
+      </w:r>
+      <w:proofErr w:type="spellEnd"/>
+      <w:r>
+        <w:rPr>
+          <w:i/>
+          <w:iCs/>
+        </w:rPr>
+        <w:t xml:space="preserve"> </w:t>
+      </w:r>
+      <w:proofErr w:type="spellStart"/>
+      <w:r>
+        <w:rPr>
+          <w:i/>
+          <w:iCs/>
+        </w:rPr>
+        <w:t>Invariant</w:t>
+      </w:r>
+      <w:proofErr w:type="spellEnd"/>
+      <w:r>
+        <w:rPr>
+          <w:i/>
+          <w:iCs/>
+        </w:rPr>
+        <w:t xml:space="preserve"> </w:t>
+      </w:r>
+      <w:proofErr w:type="spellStart"/>
+      <w:r>
+        <w:rPr>
+          <w:i/>
+          <w:iCs/>
+        </w:rPr>
+        <w:t>Scalable</w:t>
+      </w:r>
+      <w:proofErr w:type="spellEnd"/>
+      <w:r>
+        <w:rPr>
+          <w:i/>
+          <w:iCs/>
+        </w:rPr>
+        <w:t xml:space="preserve"> </w:t>
+      </w:r>
+      <w:proofErr w:type="spellStart"/>
+      <w:r>
+        <w:rPr>
+          <w:i/>
+          <w:iCs/>
+        </w:rPr>
+        <w:t>Keypoints</w:t>
+      </w:r>
+      <w:proofErr w:type="spellEnd"/>
+      <w:r>
+        <w:t xml:space="preserve"> </w:t>
+      </w:r>
+      <w:r>
+        <w:t>(</w:t>
+      </w:r>
+      <w:r>
+        <w:t>BRISK</w:t>
+      </w:r>
+      <w:r>
+        <w:t>)</w:t>
+      </w:r>
+      <w:r>
+        <w:t xml:space="preserve">, </w:t>
+      </w:r>
+      <w:proofErr w:type="spellStart"/>
+      <w:r>
+        <w:rPr>
+          <w:i/>
+          <w:iCs/>
+        </w:rPr>
+        <w:t>Speeded-Up</w:t>
+      </w:r>
+      <w:proofErr w:type="spellEnd"/>
+      <w:r>
+        <w:rPr>
+          <w:i/>
+          <w:iCs/>
+        </w:rPr>
+        <w:t xml:space="preserve"> </w:t>
+      </w:r>
+      <w:proofErr w:type="spellStart"/>
+      <w:r>
+        <w:rPr>
+          <w:i/>
+          <w:iCs/>
+        </w:rPr>
+        <w:t>Robust</w:t>
+      </w:r>
+      <w:proofErr w:type="spellEnd"/>
+      <w:r>
+        <w:rPr>
+          <w:i/>
+          <w:iCs/>
+        </w:rPr>
+        <w:t xml:space="preserve"> </w:t>
+      </w:r>
+      <w:proofErr w:type="spellStart"/>
+      <w:r>
+        <w:rPr>
+          <w:i/>
+          <w:iCs/>
+        </w:rPr>
+        <w:t>Features</w:t>
+      </w:r>
+      <w:proofErr w:type="spellEnd"/>
       <w:r>
         <w:t xml:space="preserve"> (</w:t>
       </w:r>
       <w:r>
+        <w:t>SURF</w:t>
+      </w:r>
+      <w:r>
+        <w:t>)</w:t>
+      </w:r>
+      <w:r>
+        <w:t xml:space="preserve"> e </w:t>
+      </w:r>
+      <w:proofErr w:type="spellStart"/>
+      <w:r>
+        <w:rPr>
+          <w:i/>
+          <w:iCs/>
+        </w:rPr>
+        <w:t>Oriented</w:t>
+      </w:r>
+      <w:proofErr w:type="spellEnd"/>
+      <w:r>
+        <w:rPr>
+          <w:i/>
+          <w:iCs/>
+        </w:rPr>
+        <w:t xml:space="preserve"> fast </w:t>
+      </w:r>
+      <w:proofErr w:type="spellStart"/>
+      <w:r>
+        <w:rPr>
+          <w:i/>
+          <w:iCs/>
+        </w:rPr>
+        <w:t>and</w:t>
+      </w:r>
+      <w:proofErr w:type="spellEnd"/>
+      <w:r>
+        <w:rPr>
+          <w:i/>
+          <w:iCs/>
+        </w:rPr>
+        <w:t xml:space="preserve"> </w:t>
+      </w:r>
+      <w:proofErr w:type="spellStart"/>
+      <w:r>
+        <w:rPr>
+          <w:i/>
+          <w:iCs/>
+        </w:rPr>
+        <w:t>Rotated</w:t>
+      </w:r>
+      <w:proofErr w:type="spellEnd"/>
+      <w:r>
+        <w:rPr>
+          <w:i/>
+          <w:iCs/>
+        </w:rPr>
+        <w:t xml:space="preserve"> </w:t>
+      </w:r>
+      <w:proofErr w:type="spellStart"/>
+      <w:r>
+        <w:rPr>
+          <w:i/>
+          <w:iCs/>
+        </w:rPr>
+        <w:t>Brief</w:t>
+      </w:r>
+      <w:proofErr w:type="spellEnd"/>
+      <w:r>
+        <w:t xml:space="preserve"> (</w:t>
+      </w:r>
+      <w:r>
         <w:t>ORB</w:t>
       </w:r>
       <w:r>
@@ -722,7 +1006,23 @@
         <w:t>identificar o cachorro.</w:t>
       </w:r>
       <w:r>
-        <w:t xml:space="preserve"> Outra forma seria através do uso de Convolutional Neural Network (CNNs), que são projetadas especificamente</w:t>
+        <w:t xml:space="preserve"> Outra forma seria através do uso de </w:t>
+      </w:r>
+      <w:proofErr w:type="spellStart"/>
+      <w:r>
+        <w:t>Convolutional</w:t>
+      </w:r>
+      <w:proofErr w:type="spellEnd"/>
+      <w:r>
+        <w:t xml:space="preserve"> Neural Network (</w:t>
+      </w:r>
+      <w:proofErr w:type="spellStart"/>
+      <w:r>
+        <w:t>CNNs</w:t>
+      </w:r>
+      <w:proofErr w:type="spellEnd"/>
+      <w:r>
+        <w:t>), que são projetadas especificamente</w:t>
       </w:r>
       <w:r>
         <w:t xml:space="preserve"> para o reconhecimento de padrões em imagens. Essas redes consistem em várias camadas de neurônios que são capazes de detectar características específicas em uma imagem, como bordas, texturas e formas, e, em seguida, usar essas informações para determinar a raça do cachorro.</w:t>
@@ -741,16 +1041,26 @@
       <w:r>
         <w:t xml:space="preserve"> a seguinte pergunta de pesquisa: qual é a eficácia da técnica de </w:t>
       </w:r>
+      <w:proofErr w:type="spellStart"/>
       <w:proofErr w:type="gramStart"/>
       <w:r>
         <w:t>foto-identificação</w:t>
       </w:r>
+      <w:proofErr w:type="spellEnd"/>
       <w:proofErr w:type="gramEnd"/>
       <w:r>
         <w:t xml:space="preserve"> </w:t>
       </w:r>
       <w:r>
-        <w:t xml:space="preserve">através de rede neurais convolucionais </w:t>
+        <w:t xml:space="preserve">através de rede neurais </w:t>
+      </w:r>
+      <w:proofErr w:type="spellStart"/>
+      <w:r>
+        <w:t>convolucionais</w:t>
+      </w:r>
+      <w:proofErr w:type="spellEnd"/>
+      <w:r>
+        <w:t xml:space="preserve"> </w:t>
       </w:r>
       <w:r>
         <w:t>para reconhecimento de cachorros, em comparação com outros métodos invasivos de monitoramento, como microchips e coleiras?</w:t>
@@ -773,7 +1083,15 @@
         <w:pStyle w:val="TF-TEXTO"/>
       </w:pPr>
       <w:r>
-        <w:t>O objetivo deste trabalho é disponibilizar uma aplicação que seja capaz de identificar cães por meio do processo de foto-identificação, considerando marcas naturais presentes no focinho, buscando auxiliar no resgate e identificação de cães encontrados nas ruas (abandonados ou que foram perdidos pelos seus responsáveis)</w:t>
+        <w:t xml:space="preserve">O objetivo deste trabalho é disponibilizar uma aplicação que seja capaz de identificar cães por meio do processo de </w:t>
+      </w:r>
+      <w:proofErr w:type="spellStart"/>
+      <w:r>
+        <w:t>foto-identificação</w:t>
+      </w:r>
+      <w:proofErr w:type="spellEnd"/>
+      <w:r>
+        <w:t>, considerando marcas naturais presentes no focinho, buscando auxiliar no resgate e identificação de cães encontrados nas ruas (abandonados ou que foram perdidos pelos seus responsáveis)</w:t>
       </w:r>
       <w:r>
         <w:t>.</w:t>
@@ -833,7 +1151,7 @@
       <w:pPr>
         <w:pStyle w:val="Ttulo1"/>
       </w:pPr>
-      <w:bookmarkStart w:id="9" w:name="_Toc419598587"/>
+      <w:bookmarkStart w:id="12" w:name="_Toc419598587"/>
       <w:r>
         <w:t xml:space="preserve">trabalhos </w:t>
       </w:r>
@@ -845,8 +1163,18 @@
       <w:pPr>
         <w:pStyle w:val="TF-TEXTO"/>
       </w:pPr>
-      <w:r>
-        <w:t xml:space="preserve">Neste capítulo serão </w:t>
+      <w:del w:id="13" w:author="Dalton Solano dos Reis" w:date="2023-05-26T12:21:00Z">
+        <w:r>
+          <w:delText>Neste capítulo</w:delText>
+        </w:r>
+      </w:del>
+      <w:ins w:id="14" w:author="Dalton Solano dos Reis" w:date="2023-05-26T12:21:00Z">
+        <w:r>
+          <w:t>Nesta seção</w:t>
+        </w:r>
+      </w:ins>
+      <w:r>
+        <w:t xml:space="preserve"> serão </w:t>
       </w:r>
       <w:r>
         <w:t>descritos</w:t>
@@ -858,7 +1186,22 @@
         <w:t>o</w:t>
       </w:r>
       <w:r>
-        <w:t xml:space="preserve"> estudo proposto. A seção 2.1 apresenta o trabalho de Tu </w:t>
+        <w:t xml:space="preserve"> estudo proposto. A </w:t>
+      </w:r>
+      <w:proofErr w:type="spellStart"/>
+      <w:proofErr w:type="gramStart"/>
+      <w:ins w:id="15" w:author="Dalton Solano dos Reis" w:date="2023-05-26T12:21:00Z">
+        <w:r>
+          <w:t>sub-</w:t>
+        </w:r>
+      </w:ins>
+      <w:r>
+        <w:t>seção</w:t>
+      </w:r>
+      <w:proofErr w:type="spellEnd"/>
+      <w:proofErr w:type="gramEnd"/>
+      <w:r>
+        <w:t xml:space="preserve"> 2.1 apresenta o trabalho de Tu </w:t>
       </w:r>
       <w:r>
         <w:rPr>
@@ -868,7 +1211,30 @@
         <w:t xml:space="preserve">et al. </w:t>
       </w:r>
       <w:r>
-        <w:t xml:space="preserve">(2018) que desenvolveram uma aplicação capaz de detectar cachorros através do uso de imagens de seu corpo ou face. Na seção 2.2 é descrito o trabalho de Bhavani </w:t>
+        <w:t xml:space="preserve">(2018) que desenvolveram uma aplicação capaz de detectar cachorros através do uso de imagens de seu corpo ou face. Na </w:t>
+      </w:r>
+      <w:proofErr w:type="spellStart"/>
+      <w:proofErr w:type="gramStart"/>
+      <w:ins w:id="16" w:author="Dalton Solano dos Reis" w:date="2023-05-26T12:21:00Z">
+        <w:r>
+          <w:t>sub-</w:t>
+        </w:r>
+      </w:ins>
+      <w:r>
+        <w:t>seção</w:t>
+      </w:r>
+      <w:proofErr w:type="spellEnd"/>
+      <w:proofErr w:type="gramEnd"/>
+      <w:r>
+        <w:t xml:space="preserve"> 2.2 é descrito o trabalho de </w:t>
+      </w:r>
+      <w:proofErr w:type="spellStart"/>
+      <w:r>
+        <w:t>Bhavani</w:t>
+      </w:r>
+      <w:proofErr w:type="spellEnd"/>
+      <w:r>
+        <w:t xml:space="preserve"> </w:t>
       </w:r>
       <w:r>
         <w:rPr>
@@ -887,7 +1253,22 @@
         <w:t>aplicação Android</w:t>
       </w:r>
       <w:r>
-        <w:t xml:space="preserve"> desenvolvida para identificar a raça de um cachorro através de imagens. Por fim, a seção 2.3 detalha o trabalho de </w:t>
+        <w:t xml:space="preserve"> desenvolvida para identificar a raça de um cachorro através de imagens. Por fim, a </w:t>
+      </w:r>
+      <w:proofErr w:type="spellStart"/>
+      <w:proofErr w:type="gramStart"/>
+      <w:ins w:id="17" w:author="Dalton Solano dos Reis" w:date="2023-05-26T12:22:00Z">
+        <w:r>
+          <w:t>sub-</w:t>
+        </w:r>
+      </w:ins>
+      <w:r>
+        <w:t>seção</w:t>
+      </w:r>
+      <w:proofErr w:type="spellEnd"/>
+      <w:proofErr w:type="gramEnd"/>
+      <w:r>
+        <w:t xml:space="preserve"> 2.3 detalha o trabalho de </w:t>
       </w:r>
       <w:r>
         <w:t xml:space="preserve">Vaidya </w:t>
@@ -903,16 +1284,11 @@
         <w:t xml:space="preserve"> (2022)</w:t>
       </w:r>
       <w:r>
-        <w:t xml:space="preserve"> que desenvolveram uma aplicação capaz de identificar a cachorros através de sua face, e ainda existindo a possibilidade de detectar a face de um humano e </w:t>
-      </w:r>
-      <w:proofErr w:type="gramStart"/>
-      <w:r>
-        <w:t>assemelha</w:t>
+        <w:t xml:space="preserve"> que desenvolveram uma aplicação capaz de identificar a cachorros através de sua face, e ainda existindo a possibilidade de detectar a face de um humano e assemelha</w:t>
       </w:r>
       <w:r>
         <w:t>-lo</w:t>
       </w:r>
-      <w:proofErr w:type="gramEnd"/>
       <w:r>
         <w:t xml:space="preserve"> a uma raça de cachorro.</w:t>
       </w:r>
@@ -957,7 +1333,47 @@
         <w:t>et al.</w:t>
       </w:r>
       <w:r>
-        <w:t xml:space="preserve"> (2018) optaram por dividir o processo em duas etapas. A primeira denominada de “coarse stage”, transfere o aprendizado da GoogLeNet para a BreedNet. Na segunda etapa, “fine stage” realiza-se a identificação dos cachorros com base nos resultados obtidos no processo de classificação da raça dos cachorros, aumentando as chances de identificação correta dos cachorros.</w:t>
+        <w:t xml:space="preserve"> (2018) optaram por dividir o processo em duas etapas. A primeira denominada de “</w:t>
+      </w:r>
+      <w:proofErr w:type="spellStart"/>
+      <w:r>
+        <w:t>coarse</w:t>
+      </w:r>
+      <w:proofErr w:type="spellEnd"/>
+      <w:r>
+        <w:t xml:space="preserve"> </w:t>
+      </w:r>
+      <w:proofErr w:type="spellStart"/>
+      <w:r>
+        <w:t>stage</w:t>
+      </w:r>
+      <w:proofErr w:type="spellEnd"/>
+      <w:r>
+        <w:t xml:space="preserve">”, transfere o aprendizado da </w:t>
+      </w:r>
+      <w:proofErr w:type="spellStart"/>
+      <w:r>
+        <w:t>GoogLeNet</w:t>
+      </w:r>
+      <w:proofErr w:type="spellEnd"/>
+      <w:r>
+        <w:t xml:space="preserve"> para a </w:t>
+      </w:r>
+      <w:proofErr w:type="spellStart"/>
+      <w:r>
+        <w:t>BreedNet</w:t>
+      </w:r>
+      <w:proofErr w:type="spellEnd"/>
+      <w:r>
+        <w:t xml:space="preserve">. Na segunda etapa, “fine </w:t>
+      </w:r>
+      <w:proofErr w:type="spellStart"/>
+      <w:r>
+        <w:t>stage</w:t>
+      </w:r>
+      <w:proofErr w:type="spellEnd"/>
+      <w:r>
+        <w:t>” realiza-se a identificação dos cachorros com base nos resultados obtidos no processo de classificação da raça dos cachorros, aumentando as chances de identificação correta dos cachorros.</w:t>
       </w:r>
     </w:p>
     <w:p>
@@ -976,7 +1392,79 @@
         <w:t>et al.</w:t>
       </w:r>
       <w:r>
-        <w:t xml:space="preserve"> (2018), foram utilizadas três bases de dados públicas para realizar a classificação de raças, sendo elas: (i) a Columbia Dogs Dataset (CD_Dogs) no qual cada imagem possuía 8 características chaves: olho direito/esquerdo, nariz, ponta da orelha direita/esquerda, topo da cabeça e base da orelha direita/esquerda; (ii) a Standard Dogs Dataset (ST_Dogs) que possui mais partes do corpo do cachorro e, (iii) a Flickr-dog Dataset, que possui apenas duas raças, a Pug e Husky. A </w:t>
+        <w:t xml:space="preserve"> (2018), foram utilizadas três bases de dados públicas para realizar a classificação de raças, sendo elas: (i) a Columbia Dogs </w:t>
+      </w:r>
+      <w:proofErr w:type="spellStart"/>
+      <w:r>
+        <w:t>Dataset</w:t>
+      </w:r>
+      <w:proofErr w:type="spellEnd"/>
+      <w:r>
+        <w:t xml:space="preserve"> (</w:t>
+      </w:r>
+      <w:proofErr w:type="spellStart"/>
+      <w:r>
+        <w:t>CD_Dogs</w:t>
+      </w:r>
+      <w:proofErr w:type="spellEnd"/>
+      <w:r>
+        <w:t>) no qual cada imagem possuía 8 características chaves: olho direito/esquerdo, nariz, ponta da orelha direita/esquerda, topo da cabeça e base da orelha direita/esquerda; (</w:t>
+      </w:r>
+      <w:proofErr w:type="spellStart"/>
+      <w:r>
+        <w:t>ii</w:t>
+      </w:r>
+      <w:proofErr w:type="spellEnd"/>
+      <w:r>
+        <w:t xml:space="preserve">) a Standard Dogs </w:t>
+      </w:r>
+      <w:proofErr w:type="spellStart"/>
+      <w:r>
+        <w:t>Dataset</w:t>
+      </w:r>
+      <w:proofErr w:type="spellEnd"/>
+      <w:r>
+        <w:t xml:space="preserve"> (</w:t>
+      </w:r>
+      <w:proofErr w:type="spellStart"/>
+      <w:r>
+        <w:t>ST_Dogs</w:t>
+      </w:r>
+      <w:proofErr w:type="spellEnd"/>
+      <w:r>
+        <w:t>) que possui mais partes do corpo do cachorro e, (</w:t>
+      </w:r>
+      <w:proofErr w:type="spellStart"/>
+      <w:r>
+        <w:t>iii</w:t>
+      </w:r>
+      <w:proofErr w:type="spellEnd"/>
+      <w:r>
+        <w:t xml:space="preserve">) a </w:t>
+      </w:r>
+      <w:proofErr w:type="spellStart"/>
+      <w:r>
+        <w:t>Flickr</w:t>
+      </w:r>
+      <w:proofErr w:type="spellEnd"/>
+      <w:r>
+        <w:t xml:space="preserve">-dog </w:t>
+      </w:r>
+      <w:proofErr w:type="spellStart"/>
+      <w:r>
+        <w:t>Dataset</w:t>
+      </w:r>
+      <w:proofErr w:type="spellEnd"/>
+      <w:r>
+        <w:t xml:space="preserve">, que possui apenas duas raças, a </w:t>
+      </w:r>
+      <w:proofErr w:type="spellStart"/>
+      <w:r>
+        <w:t>Pug</w:t>
+      </w:r>
+      <w:proofErr w:type="spellEnd"/>
+      <w:r>
+        <w:t xml:space="preserve"> e Husky. A </w:t>
       </w:r>
       <w:r>
         <w:fldChar w:fldCharType="begin"/>
@@ -1013,32 +1501,19 @@
       <w:pPr>
         <w:pStyle w:val="TF-LEGENDA"/>
       </w:pPr>
-      <w:bookmarkStart w:id="10" w:name="_Ref133069397"/>
+      <w:bookmarkStart w:id="18" w:name="_Ref133069397"/>
       <w:r>
         <w:t xml:space="preserve">Figura </w:t>
       </w:r>
-      <w:r>
-        <w:fldChar w:fldCharType="begin"/>
-      </w:r>
-      <w:r>
-        <w:instrText xml:space="preserve"> SEQ Figura \* ARABIC </w:instrText>
-      </w:r>
-      <w:r>
-        <w:fldChar w:fldCharType="separate"/>
-      </w:r>
-      <w:r>
-        <w:rPr>
-          <w:noProof/>
-        </w:rPr>
-        <w:t>1</w:t>
-      </w:r>
-      <w:r>
-        <w:rPr>
-          <w:noProof/>
-        </w:rPr>
-        <w:fldChar w:fldCharType="end"/>
-      </w:r>
-      <w:bookmarkEnd w:id="10"/>
+      <w:fldSimple w:instr=" SEQ Figura \* ARABIC ">
+        <w:r>
+          <w:rPr>
+            <w:noProof/>
+          </w:rPr>
+          <w:t>1</w:t>
+        </w:r>
+      </w:fldSimple>
+      <w:bookmarkEnd w:id="18"/>
       <w:r>
         <w:t xml:space="preserve"> </w:t>
       </w:r>
@@ -1070,7 +1545,7 @@
                     <pic:cNvPicPr/>
                   </pic:nvPicPr>
                   <pic:blipFill>
-                    <a:blip r:embed="rId11" cstate="print">
+                    <a:blip r:embed="rId15" cstate="print">
                       <a:extLst>
                         <a:ext uri="{28A0092B-C50C-407E-A947-70E740481C1C}">
                           <a14:useLocalDpi xmlns:a14="http://schemas.microsoft.com/office/drawing/2010/main" val="0"/>
@@ -1131,13 +1606,82 @@
         <w:t>et al.</w:t>
       </w:r>
       <w:r>
-        <w:t xml:space="preserve"> (2018), o processamento e classificação das imagens foi subdividido em três estágios: (i) a normalização da imagem de acordo com as características de cada base de dados; (ii) separação dos dados a serem utilizados no treinamento; (iii) classificação da raça. Os autores utilizaram no “coarse stage</w:t>
-      </w:r>
+        <w:t xml:space="preserve"> (2018), o processamento e classificação das imagens foi subdividido em três estágios: (i) a normalização da imagem de acordo com as características de cada base de dados; (</w:t>
+      </w:r>
+      <w:proofErr w:type="spellStart"/>
+      <w:r>
+        <w:t>ii</w:t>
+      </w:r>
+      <w:proofErr w:type="spellEnd"/>
+      <w:r>
+        <w:t>) separação dos dados a serem utilizados no treinamento; (</w:t>
+      </w:r>
+      <w:proofErr w:type="spellStart"/>
+      <w:r>
+        <w:t>iii</w:t>
+      </w:r>
+      <w:proofErr w:type="spellEnd"/>
+      <w:r>
+        <w:t>) classificação da raça. Os autores utilizaram no “</w:t>
+      </w:r>
+      <w:proofErr w:type="spellStart"/>
+      <w:r>
+        <w:t>coarse</w:t>
+      </w:r>
+      <w:proofErr w:type="spellEnd"/>
+      <w:r>
+        <w:t xml:space="preserve"> </w:t>
+      </w:r>
+      <w:proofErr w:type="spellStart"/>
+      <w:r>
+        <w:t>stage</w:t>
+      </w:r>
+      <w:proofErr w:type="spellEnd"/>
       <w:r>
         <w:t>”</w:t>
       </w:r>
       <w:r>
-        <w:t xml:space="preserve">, a GoogLeNet, que serviu de base para a rede neural convolucional BreedNet, responsável pela determinação das raças. Para a etapa de identificação, a partir da BreedNet, criou-se a rede neural DogNet. </w:t>
+        <w:t xml:space="preserve">, a </w:t>
+      </w:r>
+      <w:proofErr w:type="spellStart"/>
+      <w:r>
+        <w:t>GoogLeNet</w:t>
+      </w:r>
+      <w:proofErr w:type="spellEnd"/>
+      <w:r>
+        <w:t xml:space="preserve">, que serviu de base para a rede neural </w:t>
+      </w:r>
+      <w:proofErr w:type="spellStart"/>
+      <w:r>
+        <w:t>convolucional</w:t>
+      </w:r>
+      <w:proofErr w:type="spellEnd"/>
+      <w:r>
+        <w:t xml:space="preserve"> </w:t>
+      </w:r>
+      <w:proofErr w:type="spellStart"/>
+      <w:r>
+        <w:t>BreedNet</w:t>
+      </w:r>
+      <w:proofErr w:type="spellEnd"/>
+      <w:r>
+        <w:t xml:space="preserve">, responsável pela determinação das raças. Para a etapa de identificação, a partir da </w:t>
+      </w:r>
+      <w:proofErr w:type="spellStart"/>
+      <w:r>
+        <w:t>BreedNet</w:t>
+      </w:r>
+      <w:proofErr w:type="spellEnd"/>
+      <w:r>
+        <w:t xml:space="preserve">, criou-se a rede neural </w:t>
+      </w:r>
+      <w:proofErr w:type="spellStart"/>
+      <w:r>
+        <w:t>DogNet</w:t>
+      </w:r>
+      <w:proofErr w:type="spellEnd"/>
+      <w:r>
+        <w:t xml:space="preserve">. </w:t>
       </w:r>
     </w:p>
     <w:p>
@@ -1156,7 +1700,23 @@
         <w:t>et al.</w:t>
       </w:r>
       <w:r>
-        <w:t xml:space="preserve"> (2018) normalizaram as imagens considerando alguns pontos chaves. Na base de dados da St_Dogs são recortadas partes dos corpos dos cachorros com base nos rótulos para estabelecer a normalização. Já na Cd_Dogs, 8 pontos chaves da face do cachorro são estabelecidos, com isto é realizado o cálculo do ângulo entre o eixo horizontal e a linha conectando os olhos do cachorro. Este ângulo é utilizado para girar a imagem em </w:t>
+        <w:t xml:space="preserve"> (2018) normalizaram as imagens considerando alguns pontos chaves. Na base de dados da </w:t>
+      </w:r>
+      <w:proofErr w:type="spellStart"/>
+      <w:r>
+        <w:t>St_Dogs</w:t>
+      </w:r>
+      <w:proofErr w:type="spellEnd"/>
+      <w:r>
+        <w:t xml:space="preserve"> são recortadas partes dos corpos dos cachorros com base nos rótulos para estabelecer a normalização. Já na </w:t>
+      </w:r>
+      <w:proofErr w:type="spellStart"/>
+      <w:r>
+        <w:t>Cd_Dogs</w:t>
+      </w:r>
+      <w:proofErr w:type="spellEnd"/>
+      <w:r>
+        <w:t xml:space="preserve">, 8 pontos chaves da face do cachorro são estabelecidos, com isto é realizado o cálculo do ângulo entre o eixo horizontal e a linha conectando os olhos do cachorro. Este ângulo é utilizado para girar a imagem em </w:t>
       </w:r>
       <w:r>
         <w:lastRenderedPageBreak/>
@@ -1210,32 +1770,19 @@
       <w:pPr>
         <w:pStyle w:val="TF-LEGENDA"/>
       </w:pPr>
-      <w:bookmarkStart w:id="11" w:name="_Ref133069437"/>
+      <w:bookmarkStart w:id="19" w:name="_Ref133069437"/>
       <w:r>
         <w:t xml:space="preserve">Figura </w:t>
       </w:r>
-      <w:r>
-        <w:fldChar w:fldCharType="begin"/>
-      </w:r>
-      <w:r>
-        <w:instrText xml:space="preserve"> SEQ Figura \* ARABIC </w:instrText>
-      </w:r>
-      <w:r>
-        <w:fldChar w:fldCharType="separate"/>
-      </w:r>
-      <w:r>
-        <w:rPr>
-          <w:noProof/>
-        </w:rPr>
-        <w:t>2</w:t>
-      </w:r>
-      <w:r>
-        <w:rPr>
-          <w:noProof/>
-        </w:rPr>
-        <w:fldChar w:fldCharType="end"/>
-      </w:r>
-      <w:bookmarkEnd w:id="11"/>
+      <w:fldSimple w:instr=" SEQ Figura \* ARABIC ">
+        <w:r>
+          <w:rPr>
+            <w:noProof/>
+          </w:rPr>
+          <w:t>2</w:t>
+        </w:r>
+      </w:fldSimple>
+      <w:bookmarkEnd w:id="19"/>
       <w:r>
         <w:t xml:space="preserve"> </w:t>
       </w:r>
@@ -1267,7 +1814,7 @@
                     <pic:cNvPicPr/>
                   </pic:nvPicPr>
                   <pic:blipFill>
-                    <a:blip r:embed="rId12">
+                    <a:blip r:embed="rId16">
                       <a:extLst>
                         <a:ext uri="{28A0092B-C50C-407E-A947-70E740481C1C}">
                           <a14:useLocalDpi xmlns:a14="http://schemas.microsoft.com/office/drawing/2010/main" val="0"/>
@@ -1337,7 +1884,63 @@
         <w:t>et al.</w:t>
       </w:r>
       <w:r>
-        <w:t xml:space="preserve"> (2018) realizaram dois experimentos. O primeiro utilizou a BreedNet e dois conjuntos de dados, o Cd_Dogs e o St_Dogss. O conjunto de imagens foi subdivido em 70% para treinamento e 30% para validação. Os autores relatam que a BreedNet, utilizando normalização de imagens, obteve 81,74% de eficiência na St_Dogs e 86,63% na base da Cd_Dogs. No segundo experimento, utilizou-se a base de dados Flickr-dog. Segundo Tu </w:t>
+        <w:t xml:space="preserve"> (2018) realizaram dois experimentos. O primeiro utilizou a </w:t>
+      </w:r>
+      <w:proofErr w:type="spellStart"/>
+      <w:r>
+        <w:t>BreedNet</w:t>
+      </w:r>
+      <w:proofErr w:type="spellEnd"/>
+      <w:r>
+        <w:t xml:space="preserve"> e dois conjuntos de dados, o </w:t>
+      </w:r>
+      <w:proofErr w:type="spellStart"/>
+      <w:r>
+        <w:t>Cd_Dogs</w:t>
+      </w:r>
+      <w:proofErr w:type="spellEnd"/>
+      <w:r>
+        <w:t xml:space="preserve"> e o </w:t>
+      </w:r>
+      <w:proofErr w:type="spellStart"/>
+      <w:r>
+        <w:t>St_Dogss</w:t>
+      </w:r>
+      <w:proofErr w:type="spellEnd"/>
+      <w:r>
+        <w:t xml:space="preserve">. O conjunto de imagens foi subdivido em 70% para treinamento e 30% para validação. Os autores relatam que a </w:t>
+      </w:r>
+      <w:proofErr w:type="spellStart"/>
+      <w:r>
+        <w:t>BreedNet</w:t>
+      </w:r>
+      <w:proofErr w:type="spellEnd"/>
+      <w:r>
+        <w:t xml:space="preserve">, utilizando normalização de imagens, obteve 81,74% de eficiência na </w:t>
+      </w:r>
+      <w:proofErr w:type="spellStart"/>
+      <w:r>
+        <w:t>St_Dogs</w:t>
+      </w:r>
+      <w:proofErr w:type="spellEnd"/>
+      <w:r>
+        <w:t xml:space="preserve"> e 86,63% na base da </w:t>
+      </w:r>
+      <w:proofErr w:type="spellStart"/>
+      <w:r>
+        <w:t>Cd_Dogs</w:t>
+      </w:r>
+      <w:proofErr w:type="spellEnd"/>
+      <w:r>
+        <w:t xml:space="preserve">. No segundo experimento, utilizou-se a base de dados </w:t>
+      </w:r>
+      <w:proofErr w:type="spellStart"/>
+      <w:r>
+        <w:t>Flickr</w:t>
+      </w:r>
+      <w:proofErr w:type="spellEnd"/>
+      <w:r>
+        <w:t xml:space="preserve">-dog. Segundo Tu </w:t>
       </w:r>
       <w:r>
         <w:rPr>
@@ -1347,10 +1950,42 @@
         <w:t>et al.</w:t>
       </w:r>
       <w:r>
-        <w:t xml:space="preserve"> (2018), a DogNet apresentou eficiência de 76,18% para detectar a raça Pug, enquanto a raça Husky obteve 90,05%. Por fim, os autores concluem que a BreedNet pode</w:t>
-      </w:r>
-      <w:r>
-        <w:t xml:space="preserve"> ser utilizada na classificação da raça de cachorros pois, em relação as arquiteturas de redes neurais convolucionais existentes, mostrou-se 15% mais eficiente.</w:t>
+        <w:t xml:space="preserve"> (2018), a </w:t>
+      </w:r>
+      <w:proofErr w:type="spellStart"/>
+      <w:r>
+        <w:t>DogNet</w:t>
+      </w:r>
+      <w:proofErr w:type="spellEnd"/>
+      <w:r>
+        <w:t xml:space="preserve"> apresentou eficiência de 76,18% para detectar a raça </w:t>
+      </w:r>
+      <w:proofErr w:type="spellStart"/>
+      <w:r>
+        <w:t>Pug</w:t>
+      </w:r>
+      <w:proofErr w:type="spellEnd"/>
+      <w:r>
+        <w:t xml:space="preserve">, enquanto a raça Husky obteve 90,05%. Por fim, os autores concluem que a </w:t>
+      </w:r>
+      <w:proofErr w:type="spellStart"/>
+      <w:r>
+        <w:t>BreedNet</w:t>
+      </w:r>
+      <w:proofErr w:type="spellEnd"/>
+      <w:r>
+        <w:t xml:space="preserve"> pode</w:t>
+      </w:r>
+      <w:r>
+        <w:t xml:space="preserve"> ser utilizada na classificação da raça de cachorros pois, em relação as arquiteturas de redes neurais </w:t>
+      </w:r>
+      <w:proofErr w:type="spellStart"/>
+      <w:r>
+        <w:t>convolucionais</w:t>
+      </w:r>
+      <w:proofErr w:type="spellEnd"/>
+      <w:r>
+        <w:t xml:space="preserve"> existentes, mostrou-se 15% mais eficiente.</w:t>
       </w:r>
     </w:p>
     <w:p>
@@ -1371,9 +2006,11 @@
       <w:pPr>
         <w:pStyle w:val="TF-TEXTO"/>
       </w:pPr>
+      <w:proofErr w:type="spellStart"/>
       <w:r>
         <w:t>Bhavani</w:t>
       </w:r>
+      <w:proofErr w:type="spellEnd"/>
       <w:r>
         <w:t xml:space="preserve"> </w:t>
       </w:r>
@@ -1407,13 +2044,45 @@
         <w:t>através de</w:t>
       </w:r>
       <w:r>
-        <w:t xml:space="preserve"> Redes Neurais Convolucionais e modelos de extração de dados pré-treinados pel</w:t>
+        <w:t xml:space="preserve"> Redes Neurais </w:t>
+      </w:r>
+      <w:proofErr w:type="spellStart"/>
+      <w:r>
+        <w:t>Convolucionais</w:t>
+      </w:r>
+      <w:proofErr w:type="spellEnd"/>
+      <w:r>
+        <w:t xml:space="preserve"> e modelos de extração de dados </w:t>
+      </w:r>
+      <w:proofErr w:type="spellStart"/>
+      <w:r>
+        <w:t>pré</w:t>
+      </w:r>
+      <w:proofErr w:type="spellEnd"/>
+      <w:r>
+        <w:t>-treinados pel</w:t>
       </w:r>
       <w:r>
         <w:t>as bibliotecas</w:t>
       </w:r>
       <w:r>
-        <w:t xml:space="preserve"> Keras e Tensorflow.</w:t>
+        <w:t xml:space="preserve"> </w:t>
+      </w:r>
+      <w:proofErr w:type="spellStart"/>
+      <w:r>
+        <w:t>Keras</w:t>
+      </w:r>
+      <w:proofErr w:type="spellEnd"/>
+      <w:r>
+        <w:t xml:space="preserve"> e </w:t>
+      </w:r>
+      <w:proofErr w:type="spellStart"/>
+      <w:r>
+        <w:t>Tensorflow</w:t>
+      </w:r>
+      <w:proofErr w:type="spellEnd"/>
+      <w:r>
+        <w:t>.</w:t>
       </w:r>
     </w:p>
     <w:p>
@@ -1423,8 +2092,13 @@
       <w:r>
         <w:t xml:space="preserve">Segundo </w:t>
       </w:r>
-      <w:r>
-        <w:t xml:space="preserve">Bhavani </w:t>
+      <w:proofErr w:type="spellStart"/>
+      <w:r>
+        <w:t>Bhavani</w:t>
+      </w:r>
+      <w:proofErr w:type="spellEnd"/>
+      <w:r>
+        <w:t xml:space="preserve"> </w:t>
       </w:r>
       <w:r>
         <w:rPr>
@@ -1446,14 +2120,40 @@
         <w:t>, tem-se n</w:t>
       </w:r>
       <w:r>
-        <w:t xml:space="preserve">o mínimo de 60 imagens. Ainda de acordo com os autores, para extrair as características das imagens foram utilizados diferentes modelos pré-treinados como Inception-v3, Inception-RestNet-v2, VGG16 e Xception, que eram treinadas na ImageNet e enviados para uma nova camada da </w:t>
+        <w:t xml:space="preserve">o mínimo de 60 imagens. Ainda de acordo com os autores, para extrair as características das imagens foram utilizados diferentes modelos </w:t>
+      </w:r>
+      <w:proofErr w:type="spellStart"/>
+      <w:r>
+        <w:t>pré</w:t>
+      </w:r>
+      <w:proofErr w:type="spellEnd"/>
+      <w:r>
+        <w:t xml:space="preserve">-treinados como Inception-v3, Inception-RestNet-v2, VGG16 e </w:t>
+      </w:r>
+      <w:proofErr w:type="spellStart"/>
+      <w:r>
+        <w:t>Xception</w:t>
+      </w:r>
+      <w:proofErr w:type="spellEnd"/>
+      <w:r>
+        <w:t xml:space="preserve">, que eram treinadas na </w:t>
+      </w:r>
+      <w:proofErr w:type="spellStart"/>
+      <w:r>
+        <w:t>ImageNet</w:t>
+      </w:r>
+      <w:proofErr w:type="spellEnd"/>
+      <w:r>
+        <w:t xml:space="preserve"> e enviados para uma nova camada da </w:t>
       </w:r>
       <w:r>
         <w:t xml:space="preserve">aplicação. </w:t>
       </w:r>
+      <w:proofErr w:type="spellStart"/>
       <w:r>
         <w:t>Bhavani</w:t>
       </w:r>
+      <w:proofErr w:type="spellEnd"/>
       <w:r>
         <w:t xml:space="preserve"> </w:t>
       </w:r>
@@ -1471,7 +2171,25 @@
         <w:t xml:space="preserve">também </w:t>
       </w:r>
       <w:r>
-        <w:t>ressaltam que quando utilizados modelos pré treinados a precisão obtida na extração das características fic</w:t>
+        <w:t xml:space="preserve">ressaltam que quando utilizados modelos </w:t>
+      </w:r>
+      <w:proofErr w:type="spellStart"/>
+      <w:r>
+        <w:t>pré</w:t>
+      </w:r>
+      <w:proofErr w:type="spellEnd"/>
+      <w:ins w:id="20" w:author="Dalton Solano dos Reis" w:date="2023-05-26T14:20:00Z">
+        <w:r>
+          <w:t>-</w:t>
+        </w:r>
+      </w:ins>
+      <w:del w:id="21" w:author="Dalton Solano dos Reis" w:date="2023-05-26T14:20:00Z">
+        <w:r>
+          <w:delText xml:space="preserve"> </w:delText>
+        </w:r>
+      </w:del>
+      <w:r>
+        <w:t>treinados a precisão obtida na extração das características fic</w:t>
       </w:r>
       <w:r>
         <w:t>a</w:t>
@@ -1484,8 +2202,13 @@
       <w:pPr>
         <w:pStyle w:val="TF-TEXTO"/>
       </w:pPr>
-      <w:r>
-        <w:t xml:space="preserve">Bhavani </w:t>
+      <w:proofErr w:type="spellStart"/>
+      <w:r>
+        <w:t>Bhavani</w:t>
+      </w:r>
+      <w:proofErr w:type="spellEnd"/>
+      <w:r>
+        <w:t xml:space="preserve"> </w:t>
       </w:r>
       <w:r>
         <w:rPr>
@@ -1495,7 +2218,63 @@
         <w:t>et al.</w:t>
       </w:r>
       <w:r>
-        <w:t xml:space="preserve"> (2019) destacam que para realizar a identificação da raça do cachorro é necessário (i) executar o modelo de rede neural no Keras, (ii) converter o modelo para um arquivo Tensorflow, permitindo a geração de gráficos de acompanhamento para otimizar o modelo. Além disso, os autores mencionam que a arquitetura da aplicação é composta de dois repositórios: o Android Standard Development Kit (SDK) e o Android Native Development Kit (NDK) que é responsável por realizar a comunicação com a biblioteca Tensorflow. A </w:t>
+        <w:t xml:space="preserve"> (2019) destacam que para realizar a identificação da raça do cachorro é necessário (i) executar o modelo de rede neural no </w:t>
+      </w:r>
+      <w:proofErr w:type="spellStart"/>
+      <w:r>
+        <w:t>Keras</w:t>
+      </w:r>
+      <w:proofErr w:type="spellEnd"/>
+      <w:r>
+        <w:t>, (</w:t>
+      </w:r>
+      <w:proofErr w:type="spellStart"/>
+      <w:r>
+        <w:t>ii</w:t>
+      </w:r>
+      <w:proofErr w:type="spellEnd"/>
+      <w:r>
+        <w:t xml:space="preserve">) converter o modelo para um arquivo </w:t>
+      </w:r>
+      <w:proofErr w:type="spellStart"/>
+      <w:r>
+        <w:t>Tensorflow</w:t>
+      </w:r>
+      <w:proofErr w:type="spellEnd"/>
+      <w:r>
+        <w:t xml:space="preserve">, permitindo a geração de gráficos de acompanhamento para otimizar o modelo. Além disso, os autores mencionam que a arquitetura da aplicação é composta de dois repositórios: o Android Standard </w:t>
+      </w:r>
+      <w:proofErr w:type="spellStart"/>
+      <w:r>
+        <w:t>Development</w:t>
+      </w:r>
+      <w:proofErr w:type="spellEnd"/>
+      <w:r>
+        <w:t xml:space="preserve"> Kit (SDK) e o Android </w:t>
+      </w:r>
+      <w:proofErr w:type="spellStart"/>
+      <w:r>
+        <w:t>Native</w:t>
+      </w:r>
+      <w:proofErr w:type="spellEnd"/>
+      <w:r>
+        <w:t xml:space="preserve"> </w:t>
+      </w:r>
+      <w:proofErr w:type="spellStart"/>
+      <w:r>
+        <w:t>Development</w:t>
+      </w:r>
+      <w:proofErr w:type="spellEnd"/>
+      <w:r>
+        <w:t xml:space="preserve"> Kit (NDK) que é responsável por realizar a comunicação com a biblioteca </w:t>
+      </w:r>
+      <w:proofErr w:type="spellStart"/>
+      <w:r>
+        <w:t>Tensorflow</w:t>
+      </w:r>
+      <w:proofErr w:type="spellEnd"/>
+      <w:r>
+        <w:t xml:space="preserve">. A </w:t>
       </w:r>
       <w:r>
         <w:fldChar w:fldCharType="begin"/>
@@ -1532,32 +2311,19 @@
       <w:pPr>
         <w:pStyle w:val="TF-LEGENDA"/>
       </w:pPr>
-      <w:bookmarkStart w:id="12" w:name="_Ref133069484"/>
+      <w:bookmarkStart w:id="22" w:name="_Ref133069484"/>
       <w:r>
         <w:t xml:space="preserve">Figura </w:t>
       </w:r>
-      <w:r>
-        <w:fldChar w:fldCharType="begin"/>
-      </w:r>
-      <w:r>
-        <w:instrText xml:space="preserve"> SEQ Figura \* ARABIC </w:instrText>
-      </w:r>
-      <w:r>
-        <w:fldChar w:fldCharType="separate"/>
-      </w:r>
-      <w:r>
-        <w:rPr>
-          <w:noProof/>
-        </w:rPr>
-        <w:t>3</w:t>
-      </w:r>
-      <w:r>
-        <w:rPr>
-          <w:noProof/>
-        </w:rPr>
-        <w:fldChar w:fldCharType="end"/>
-      </w:r>
-      <w:bookmarkEnd w:id="12"/>
+      <w:fldSimple w:instr=" SEQ Figura \* ARABIC ">
+        <w:r>
+          <w:rPr>
+            <w:noProof/>
+          </w:rPr>
+          <w:t>3</w:t>
+        </w:r>
+      </w:fldSimple>
+      <w:bookmarkEnd w:id="22"/>
       <w:r>
         <w:t xml:space="preserve"> </w:t>
       </w:r>
@@ -1589,7 +2355,7 @@
                     <pic:cNvPicPr/>
                   </pic:nvPicPr>
                   <pic:blipFill rotWithShape="1">
-                    <a:blip r:embed="rId13">
+                    <a:blip r:embed="rId17">
                       <a:extLst>
                         <a:ext uri="{28A0092B-C50C-407E-A947-70E740481C1C}">
                           <a14:useLocalDpi xmlns:a14="http://schemas.microsoft.com/office/drawing/2010/main" val="0"/>
@@ -1651,9 +2417,11 @@
       <w:r>
         <w:t xml:space="preserve">Fonte: </w:t>
       </w:r>
+      <w:proofErr w:type="spellStart"/>
       <w:r>
         <w:t>Bhavani</w:t>
       </w:r>
+      <w:proofErr w:type="spellEnd"/>
       <w:r>
         <w:t xml:space="preserve"> </w:t>
       </w:r>
@@ -1672,10 +2440,12 @@
       <w:pPr>
         <w:pStyle w:val="TF-TEXTO"/>
       </w:pPr>
+      <w:proofErr w:type="spellStart"/>
       <w:r>
         <w:lastRenderedPageBreak/>
         <w:t>Bhavani</w:t>
       </w:r>
+      <w:proofErr w:type="spellEnd"/>
       <w:r>
         <w:t xml:space="preserve"> </w:t>
       </w:r>
@@ -1693,13 +2463,53 @@
         <w:t>m</w:t>
       </w:r>
       <w:r>
-        <w:t xml:space="preserve"> uma imagem bitmap do SDK para o repositório NDK. </w:t>
+        <w:t xml:space="preserve"> uma imagem </w:t>
+      </w:r>
+      <w:commentRangeStart w:id="23"/>
+      <w:r>
+        <w:rPr>
+          <w:i/>
+          <w:iCs/>
+          <w:rPrChange w:id="24" w:author="Dalton Solano dos Reis" w:date="2023-05-26T14:19:00Z">
+            <w:rPr/>
+          </w:rPrChange>
+        </w:rPr>
+        <w:t>bitmap</w:t>
+      </w:r>
+      <w:r>
+        <w:t xml:space="preserve"> </w:t>
+      </w:r>
+      <w:commentRangeEnd w:id="23"/>
+      <w:r>
+        <w:rPr>
+          <w:rStyle w:val="Refdecomentrio"/>
+        </w:rPr>
+        <w:commentReference w:id="23"/>
+      </w:r>
+      <w:r>
+        <w:t xml:space="preserve">do SDK para o repositório NDK. </w:t>
       </w:r>
       <w:r>
         <w:t>Tal</w:t>
       </w:r>
       <w:r>
-        <w:t xml:space="preserve"> imagem é redimensionada e encaminhada para uma rede neural convolucional pré-treinada </w:t>
+        <w:t xml:space="preserve"> imagem é redimensionada e encaminhada para uma rede neural </w:t>
+      </w:r>
+      <w:proofErr w:type="spellStart"/>
+      <w:r>
+        <w:t>convolucional</w:t>
+      </w:r>
+      <w:proofErr w:type="spellEnd"/>
+      <w:r>
+        <w:t xml:space="preserve"> </w:t>
+      </w:r>
+      <w:proofErr w:type="spellStart"/>
+      <w:r>
+        <w:t>pré</w:t>
+      </w:r>
+      <w:proofErr w:type="spellEnd"/>
+      <w:r>
+        <w:t xml:space="preserve">-treinada </w:t>
       </w:r>
       <w:r>
         <w:t>que</w:t>
@@ -1726,7 +2536,15 @@
         <w:t>, a</w:t>
       </w:r>
       <w:r>
-        <w:t xml:space="preserve"> Xception e a Inception-ResNet-v2 </w:t>
+        <w:t xml:space="preserve"> </w:t>
+      </w:r>
+      <w:proofErr w:type="spellStart"/>
+      <w:r>
+        <w:t>Xception</w:t>
+      </w:r>
+      <w:proofErr w:type="spellEnd"/>
+      <w:r>
+        <w:t xml:space="preserve"> e a Inception-ResNet-v2 </w:t>
       </w:r>
       <w:r>
         <w:t xml:space="preserve">obtiveram </w:t>
@@ -1751,9 +2569,11 @@
       <w:r>
         <w:t xml:space="preserve">, </w:t>
       </w:r>
+      <w:proofErr w:type="spellStart"/>
       <w:r>
         <w:t>Bhavani</w:t>
       </w:r>
+      <w:proofErr w:type="spellEnd"/>
       <w:r>
         <w:t xml:space="preserve"> </w:t>
       </w:r>
@@ -1765,7 +2585,15 @@
         <w:t>et al.</w:t>
       </w:r>
       <w:r>
-        <w:t xml:space="preserve"> (2019) concluem que as 4 redes neurais convolucionais utilizadas no processo de extração das características apresentam precisões promissoras e eficientes. Além disso, enfatizam que o aplicativo Android não precisa de internet para funcionar, </w:t>
+        <w:t xml:space="preserve"> (2019) concluem que as 4 redes neurais </w:t>
+      </w:r>
+      <w:proofErr w:type="spellStart"/>
+      <w:r>
+        <w:t>convolucionais</w:t>
+      </w:r>
+      <w:proofErr w:type="spellEnd"/>
+      <w:r>
+        <w:t xml:space="preserve"> utilizadas no processo de extração das características apresentam precisões promissoras e eficientes. Além disso, enfatizam que o aplicativo Android não precisa de internet para funcionar, </w:t>
       </w:r>
       <w:r>
         <w:t>recebendo</w:t>
@@ -1834,7 +2662,31 @@
         <w:t xml:space="preserve">raça </w:t>
       </w:r>
       <w:r>
-        <w:t>ele mais se assemelhava. Para isso, os autores subdividiram a aplicação em 3 etapas: (i) detecção de humanos; (ii) utilização do modelo de rede neural pré-treinado, VGG16, para reconhecer cachorros, (iii) envio do resultado da classificação (humano ou cachorro).</w:t>
+        <w:t>ele mais se assemelhava. Para isso, os autores subdividiram a aplicação em 3 etapas: (i) detecção de humanos; (</w:t>
+      </w:r>
+      <w:proofErr w:type="spellStart"/>
+      <w:r>
+        <w:t>ii</w:t>
+      </w:r>
+      <w:proofErr w:type="spellEnd"/>
+      <w:r>
+        <w:t xml:space="preserve">) utilização do modelo de rede neural </w:t>
+      </w:r>
+      <w:proofErr w:type="spellStart"/>
+      <w:r>
+        <w:t>pré</w:t>
+      </w:r>
+      <w:proofErr w:type="spellEnd"/>
+      <w:r>
+        <w:t>-treinado, VGG16, para reconhecer cachorros, (</w:t>
+      </w:r>
+      <w:proofErr w:type="spellStart"/>
+      <w:r>
+        <w:t>iii</w:t>
+      </w:r>
+      <w:proofErr w:type="spellEnd"/>
+      <w:r>
+        <w:t>) envio do resultado da classificação (humano ou cachorro).</w:t>
       </w:r>
     </w:p>
     <w:p>
@@ -1876,7 +2728,31 @@
         <w:t>.</w:t>
       </w:r>
       <w:r>
-        <w:t xml:space="preserve"> (2022) explicam que para conseguirem realizar a detecção da imagem de um ser humano, utilizou-se a implementação de classificadores HaarCascade disponibilizados na biblioteca OpenCV. Já para a detecção de cachorros, utilizou-se a rede neural pré-treinada VGG16. </w:t>
+        <w:t xml:space="preserve"> (2022) explicam que para conseguirem realizar a detecção da imagem de um ser humano, utilizou-se a implementação de classificadores </w:t>
+      </w:r>
+      <w:proofErr w:type="spellStart"/>
+      <w:r>
+        <w:t>HaarCascade</w:t>
+      </w:r>
+      <w:proofErr w:type="spellEnd"/>
+      <w:r>
+        <w:t xml:space="preserve"> disponibilizados na biblioteca </w:t>
+      </w:r>
+      <w:proofErr w:type="spellStart"/>
+      <w:r>
+        <w:t>OpenCV</w:t>
+      </w:r>
+      <w:proofErr w:type="spellEnd"/>
+      <w:r>
+        <w:t xml:space="preserve">. Já para a detecção de cachorros, utilizou-se a rede neural </w:t>
+      </w:r>
+      <w:proofErr w:type="spellStart"/>
+      <w:r>
+        <w:t>pré</w:t>
+      </w:r>
+      <w:proofErr w:type="spellEnd"/>
+      <w:r>
+        <w:t xml:space="preserve">-treinada VGG16. </w:t>
       </w:r>
       <w:r>
         <w:t xml:space="preserve">Além disso, Vaidya </w:t>
@@ -1957,7 +2833,31 @@
         <w:t>et al</w:t>
       </w:r>
       <w:r>
-        <w:t xml:space="preserve">. (2022) apontam que o HaarCascade obteve 98% de eficiência para humanos e apenas 17% na base de dados de cachorro. Já a rede neural construída utilizando transfer learning da arquitetura ResNet101 obteve uma precisão de 81%, identificando corretamente a raça em 680 de um total de 836 imagens de cães. A </w:t>
+        <w:t xml:space="preserve">. (2022) apontam que o </w:t>
+      </w:r>
+      <w:proofErr w:type="spellStart"/>
+      <w:r>
+        <w:t>HaarCascade</w:t>
+      </w:r>
+      <w:proofErr w:type="spellEnd"/>
+      <w:r>
+        <w:t xml:space="preserve"> obteve 98% de eficiência para humanos e apenas 17% na base de dados de cachorro. Já a rede neural construída utilizando </w:t>
+      </w:r>
+      <w:proofErr w:type="spellStart"/>
+      <w:r>
+        <w:t>transfer</w:t>
+      </w:r>
+      <w:proofErr w:type="spellEnd"/>
+      <w:r>
+        <w:t xml:space="preserve"> </w:t>
+      </w:r>
+      <w:proofErr w:type="spellStart"/>
+      <w:r>
+        <w:t>learning</w:t>
+      </w:r>
+      <w:proofErr w:type="spellEnd"/>
+      <w:r>
+        <w:t xml:space="preserve"> da arquitetura ResNet101 obteve uma precisão de 81%, identificando corretamente a raça em 680 de um total de 836 imagens de cães. A </w:t>
       </w:r>
       <w:r>
         <w:fldChar w:fldCharType="begin"/>
@@ -1991,32 +2891,19 @@
       <w:pPr>
         <w:pStyle w:val="TF-LEGENDA"/>
       </w:pPr>
-      <w:bookmarkStart w:id="13" w:name="_Ref133072245"/>
+      <w:bookmarkStart w:id="25" w:name="_Ref133072245"/>
       <w:r>
         <w:t xml:space="preserve">Figura </w:t>
       </w:r>
-      <w:r>
-        <w:fldChar w:fldCharType="begin"/>
-      </w:r>
-      <w:r>
-        <w:instrText xml:space="preserve"> SEQ Figura \* ARABIC </w:instrText>
-      </w:r>
-      <w:r>
-        <w:fldChar w:fldCharType="separate"/>
-      </w:r>
-      <w:r>
-        <w:rPr>
-          <w:noProof/>
-        </w:rPr>
-        <w:t>4</w:t>
-      </w:r>
-      <w:r>
-        <w:rPr>
-          <w:noProof/>
-        </w:rPr>
-        <w:fldChar w:fldCharType="end"/>
-      </w:r>
-      <w:bookmarkEnd w:id="13"/>
+      <w:fldSimple w:instr=" SEQ Figura \* ARABIC ">
+        <w:r>
+          <w:rPr>
+            <w:noProof/>
+          </w:rPr>
+          <w:t>4</w:t>
+        </w:r>
+      </w:fldSimple>
+      <w:bookmarkEnd w:id="25"/>
       <w:r>
         <w:t xml:space="preserve"> </w:t>
       </w:r>
@@ -2051,7 +2938,7 @@
                     <pic:cNvPicPr/>
                   </pic:nvPicPr>
                   <pic:blipFill rotWithShape="1">
-                    <a:blip r:embed="rId14" cstate="print">
+                    <a:blip r:embed="rId18" cstate="print">
                       <a:extLst>
                         <a:ext uri="{28A0092B-C50C-407E-A947-70E740481C1C}">
                           <a14:useLocalDpi xmlns:a14="http://schemas.microsoft.com/office/drawing/2010/main" val="0"/>
@@ -2146,7 +3033,23 @@
         <w:t>et al</w:t>
       </w:r>
       <w:r>
-        <w:t xml:space="preserve">. (2022) concluíram que, ao utilizar a biblioteca OpenCV em conjunto com a rede neural pré-treinada VGG16, foi possível detectar com certa efetividade os rostos de humanos e cachorros. Além disso, enfatizaram que o desempenho do modelo construído por transferência de aprendizagem superou as expectativas, alcançando 81% de eficiência em comparação aos 13% do modelo CNN criado do zero. Vaidya </w:t>
+        <w:t xml:space="preserve">. (2022) concluíram que, ao utilizar a biblioteca </w:t>
+      </w:r>
+      <w:proofErr w:type="spellStart"/>
+      <w:r>
+        <w:t>OpenCV</w:t>
+      </w:r>
+      <w:proofErr w:type="spellEnd"/>
+      <w:r>
+        <w:t xml:space="preserve"> em conjunto com a rede neural </w:t>
+      </w:r>
+      <w:proofErr w:type="spellStart"/>
+      <w:r>
+        <w:t>pré</w:t>
+      </w:r>
+      <w:proofErr w:type="spellEnd"/>
+      <w:r>
+        <w:t xml:space="preserve">-treinada VGG16, foi possível detectar com certa efetividade os rostos de humanos e cachorros. Além disso, enfatizaram que o desempenho do modelo construído por transferência de aprendizagem superou as expectativas, alcançando 81% de eficiência em comparação aos 13% do modelo CNN criado do zero. Vaidya </w:t>
       </w:r>
       <w:r>
         <w:rPr>
@@ -2166,14 +3069,14 @@
       <w:pPr>
         <w:pStyle w:val="Ttulo1"/>
       </w:pPr>
-      <w:bookmarkStart w:id="14" w:name="_Toc54164921"/>
-      <w:bookmarkStart w:id="15" w:name="_Toc54165675"/>
-      <w:bookmarkStart w:id="16" w:name="_Toc54169333"/>
-      <w:bookmarkStart w:id="17" w:name="_Toc96347439"/>
-      <w:bookmarkStart w:id="18" w:name="_Toc96357723"/>
-      <w:bookmarkStart w:id="19" w:name="_Toc96491866"/>
-      <w:bookmarkStart w:id="20" w:name="_Toc411603107"/>
-      <w:bookmarkEnd w:id="9"/>
+      <w:bookmarkStart w:id="26" w:name="_Toc54164921"/>
+      <w:bookmarkStart w:id="27" w:name="_Toc54165675"/>
+      <w:bookmarkStart w:id="28" w:name="_Toc54169333"/>
+      <w:bookmarkStart w:id="29" w:name="_Toc96347439"/>
+      <w:bookmarkStart w:id="30" w:name="_Toc96357723"/>
+      <w:bookmarkStart w:id="31" w:name="_Toc96491866"/>
+      <w:bookmarkStart w:id="32" w:name="_Toc411603107"/>
+      <w:bookmarkEnd w:id="12"/>
       <w:r>
         <w:t>proposta</w:t>
       </w:r>
@@ -2185,12 +3088,19 @@
       <w:pPr>
         <w:pStyle w:val="TF-TEXTO"/>
       </w:pPr>
-      <w:r>
-        <w:t xml:space="preserve">Este </w:t>
-      </w:r>
-      <w:r>
-        <w:t>capítulo</w:t>
-      </w:r>
+      <w:del w:id="33" w:author="Dalton Solano dos Reis" w:date="2023-05-27T11:42:00Z">
+        <w:r>
+          <w:delText xml:space="preserve">Este </w:delText>
+        </w:r>
+        <w:r>
+          <w:delText>capítulo</w:delText>
+        </w:r>
+      </w:del>
+      <w:ins w:id="34" w:author="Dalton Solano dos Reis" w:date="2023-05-27T11:42:00Z">
+        <w:r>
+          <w:t>Esta seção</w:t>
+        </w:r>
+      </w:ins>
       <w:r>
         <w:t xml:space="preserve"> tem como objetivo apresentar a justificativa </w:t>
       </w:r>
@@ -2202,13 +3112,13 @@
       <w:pPr>
         <w:pStyle w:val="Ttulo2"/>
       </w:pPr>
-      <w:bookmarkStart w:id="21" w:name="_Toc54164915"/>
-      <w:bookmarkStart w:id="22" w:name="_Toc54165669"/>
-      <w:bookmarkStart w:id="23" w:name="_Toc54169327"/>
-      <w:bookmarkStart w:id="24" w:name="_Toc96347433"/>
-      <w:bookmarkStart w:id="25" w:name="_Toc96357717"/>
-      <w:bookmarkStart w:id="26" w:name="_Toc96491860"/>
-      <w:bookmarkStart w:id="27" w:name="_Toc351015594"/>
+      <w:bookmarkStart w:id="35" w:name="_Toc54164915"/>
+      <w:bookmarkStart w:id="36" w:name="_Toc54165669"/>
+      <w:bookmarkStart w:id="37" w:name="_Toc54169327"/>
+      <w:bookmarkStart w:id="38" w:name="_Toc96347433"/>
+      <w:bookmarkStart w:id="39" w:name="_Toc96357717"/>
+      <w:bookmarkStart w:id="40" w:name="_Toc96491860"/>
+      <w:bookmarkStart w:id="41" w:name="_Toc351015594"/>
       <w:r>
         <w:lastRenderedPageBreak/>
         <w:t>JUSTIFICATIVA</w:t>
@@ -2226,32 +3136,19 @@
       <w:pPr>
         <w:pStyle w:val="TF-LEGENDA"/>
       </w:pPr>
-      <w:bookmarkStart w:id="28" w:name="_Ref52025161"/>
+      <w:bookmarkStart w:id="42" w:name="_Ref52025161"/>
       <w:r>
         <w:t xml:space="preserve">Quadro </w:t>
       </w:r>
-      <w:r>
-        <w:fldChar w:fldCharType="begin"/>
-      </w:r>
-      <w:r>
-        <w:instrText xml:space="preserve"> SEQ Quadro \* ARABIC </w:instrText>
-      </w:r>
-      <w:r>
-        <w:fldChar w:fldCharType="separate"/>
-      </w:r>
-      <w:r>
-        <w:rPr>
-          <w:noProof/>
-        </w:rPr>
-        <w:t>1</w:t>
-      </w:r>
-      <w:r>
-        <w:rPr>
-          <w:noProof/>
-        </w:rPr>
-        <w:fldChar w:fldCharType="end"/>
-      </w:r>
-      <w:bookmarkEnd w:id="28"/>
+      <w:fldSimple w:instr=" SEQ Quadro \* ARABIC ">
+        <w:r>
+          <w:rPr>
+            <w:noProof/>
+          </w:rPr>
+          <w:t>1</w:t>
+        </w:r>
+      </w:fldSimple>
+      <w:bookmarkEnd w:id="42"/>
       <w:r>
         <w:t xml:space="preserve"> </w:t>
       </w:r>
@@ -2408,6 +3305,7 @@
                 <w:szCs w:val="19"/>
               </w:rPr>
             </w:pPr>
+            <w:proofErr w:type="spellStart"/>
             <w:r>
               <w:rPr>
                 <w:sz w:val="19"/>
@@ -2415,6 +3313,7 @@
               </w:rPr>
               <w:t>Bhavani</w:t>
             </w:r>
+            <w:proofErr w:type="spellEnd"/>
             <w:r>
               <w:rPr>
                 <w:sz w:val="19"/>
@@ -2936,19 +3835,24 @@
               <w:rPr>
                 <w:sz w:val="19"/>
                 <w:szCs w:val="19"/>
-              </w:rPr>
-            </w:pPr>
+                <w:lang w:val="en-US"/>
+              </w:rPr>
+            </w:pPr>
+            <w:proofErr w:type="spellStart"/>
             <w:r>
               <w:rPr>
                 <w:sz w:val="19"/>
                 <w:szCs w:val="19"/>
+                <w:lang w:val="en-US"/>
               </w:rPr>
               <w:t>BreedNet</w:t>
             </w:r>
+            <w:proofErr w:type="spellEnd"/>
             <w:r>
               <w:rPr>
                 <w:sz w:val="19"/>
                 <w:szCs w:val="19"/>
+                <w:lang w:val="en-US"/>
               </w:rPr>
               <w:t>/</w:t>
             </w:r>
@@ -2956,6 +3860,7 @@
               <w:rPr>
                 <w:sz w:val="19"/>
                 <w:szCs w:val="19"/>
+                <w:lang w:val="en-US"/>
               </w:rPr>
               <w:t>ST-Dogs</w:t>
             </w:r>
@@ -2963,6 +3868,7 @@
               <w:rPr>
                 <w:sz w:val="19"/>
                 <w:szCs w:val="19"/>
+                <w:lang w:val="en-US"/>
               </w:rPr>
               <w:t>/</w:t>
             </w:r>
@@ -2970,6 +3876,7 @@
               <w:rPr>
                 <w:sz w:val="19"/>
                 <w:szCs w:val="19"/>
+                <w:lang w:val="en-US"/>
               </w:rPr>
               <w:t>81,74%</w:t>
             </w:r>
@@ -2981,19 +3888,24 @@
               <w:rPr>
                 <w:sz w:val="19"/>
                 <w:szCs w:val="19"/>
-              </w:rPr>
-            </w:pPr>
+                <w:lang w:val="en-US"/>
+              </w:rPr>
+            </w:pPr>
+            <w:proofErr w:type="spellStart"/>
             <w:r>
               <w:rPr>
                 <w:sz w:val="19"/>
                 <w:szCs w:val="19"/>
+                <w:lang w:val="en-US"/>
               </w:rPr>
               <w:t>BreedNet</w:t>
             </w:r>
+            <w:proofErr w:type="spellEnd"/>
             <w:r>
               <w:rPr>
                 <w:sz w:val="19"/>
                 <w:szCs w:val="19"/>
+                <w:lang w:val="en-US"/>
               </w:rPr>
               <w:t>/</w:t>
             </w:r>
@@ -3001,6 +3913,7 @@
               <w:rPr>
                 <w:sz w:val="19"/>
                 <w:szCs w:val="19"/>
+                <w:lang w:val="en-US"/>
               </w:rPr>
               <w:t>CD_DOGS</w:t>
             </w:r>
@@ -3008,6 +3921,7 @@
               <w:rPr>
                 <w:sz w:val="19"/>
                 <w:szCs w:val="19"/>
+                <w:lang w:val="en-US"/>
               </w:rPr>
               <w:t>/</w:t>
             </w:r>
@@ -3015,6 +3929,7 @@
               <w:rPr>
                 <w:sz w:val="19"/>
                 <w:szCs w:val="19"/>
+                <w:lang w:val="en-US"/>
               </w:rPr>
               <w:t>86,63%</w:t>
             </w:r>
@@ -3026,19 +3941,24 @@
               <w:rPr>
                 <w:sz w:val="19"/>
                 <w:szCs w:val="19"/>
-              </w:rPr>
-            </w:pPr>
+                <w:lang w:val="en-US"/>
+              </w:rPr>
+            </w:pPr>
+            <w:proofErr w:type="spellStart"/>
             <w:r>
               <w:rPr>
                 <w:sz w:val="19"/>
                 <w:szCs w:val="19"/>
+                <w:lang w:val="en-US"/>
               </w:rPr>
               <w:t>DogNet</w:t>
             </w:r>
+            <w:proofErr w:type="spellEnd"/>
             <w:r>
               <w:rPr>
                 <w:sz w:val="19"/>
                 <w:szCs w:val="19"/>
+                <w:lang w:val="en-US"/>
               </w:rPr>
               <w:t>/</w:t>
             </w:r>
@@ -3046,6 +3966,7 @@
               <w:rPr>
                 <w:sz w:val="19"/>
                 <w:szCs w:val="19"/>
+                <w:lang w:val="en-US"/>
               </w:rPr>
               <w:t>Flickr-dog Pug</w:t>
             </w:r>
@@ -3053,6 +3974,7 @@
               <w:rPr>
                 <w:sz w:val="19"/>
                 <w:szCs w:val="19"/>
+                <w:lang w:val="en-US"/>
               </w:rPr>
               <w:t>/</w:t>
             </w:r>
@@ -3060,6 +3982,7 @@
               <w:rPr>
                 <w:sz w:val="19"/>
                 <w:szCs w:val="19"/>
+                <w:lang w:val="en-US"/>
               </w:rPr>
               <w:t>76,18%</w:t>
             </w:r>
@@ -3071,19 +3994,24 @@
               <w:rPr>
                 <w:sz w:val="19"/>
                 <w:szCs w:val="19"/>
-              </w:rPr>
-            </w:pPr>
+                <w:lang w:val="en-US"/>
+              </w:rPr>
+            </w:pPr>
+            <w:proofErr w:type="spellStart"/>
             <w:r>
               <w:rPr>
                 <w:sz w:val="19"/>
                 <w:szCs w:val="19"/>
+                <w:lang w:val="en-US"/>
               </w:rPr>
               <w:t>DogNet</w:t>
             </w:r>
+            <w:proofErr w:type="spellEnd"/>
             <w:r>
               <w:rPr>
                 <w:sz w:val="19"/>
                 <w:szCs w:val="19"/>
+                <w:lang w:val="en-US"/>
               </w:rPr>
               <w:t>/</w:t>
             </w:r>
@@ -3091,6 +4019,7 @@
               <w:rPr>
                 <w:sz w:val="19"/>
                 <w:szCs w:val="19"/>
+                <w:lang w:val="en-US"/>
               </w:rPr>
               <w:t xml:space="preserve">Flickr-dog </w:t>
             </w:r>
@@ -3098,6 +4027,7 @@
               <w:rPr>
                 <w:sz w:val="19"/>
                 <w:szCs w:val="19"/>
+                <w:lang w:val="en-US"/>
               </w:rPr>
               <w:t>Husky</w:t>
             </w:r>
@@ -3105,6 +4035,7 @@
               <w:rPr>
                 <w:sz w:val="19"/>
                 <w:szCs w:val="19"/>
+                <w:lang w:val="en-US"/>
               </w:rPr>
               <w:t>/</w:t>
             </w:r>
@@ -3112,6 +4043,7 @@
               <w:rPr>
                 <w:sz w:val="19"/>
                 <w:szCs w:val="19"/>
+                <w:lang w:val="en-US"/>
               </w:rPr>
               <w:t>90,05%</w:t>
             </w:r>
@@ -3130,26 +4062,40 @@
               <w:rPr>
                 <w:sz w:val="19"/>
                 <w:szCs w:val="19"/>
-              </w:rPr>
-            </w:pPr>
+                <w:lang w:val="en-US"/>
+              </w:rPr>
+            </w:pPr>
+            <w:proofErr w:type="spellStart"/>
             <w:r>
               <w:rPr>
                 <w:sz w:val="19"/>
                 <w:szCs w:val="19"/>
-              </w:rPr>
-              <w:t xml:space="preserve">Xception </w:t>
-            </w:r>
+                <w:lang w:val="en-US"/>
+              </w:rPr>
+              <w:t>Xception</w:t>
+            </w:r>
+            <w:proofErr w:type="spellEnd"/>
             <w:r>
               <w:rPr>
                 <w:sz w:val="19"/>
                 <w:szCs w:val="19"/>
-              </w:rPr>
-              <w:t>/</w:t>
+                <w:lang w:val="en-US"/>
+              </w:rPr>
+              <w:t xml:space="preserve"> </w:t>
             </w:r>
             <w:r>
               <w:rPr>
                 <w:sz w:val="19"/>
                 <w:szCs w:val="19"/>
+                <w:lang w:val="en-US"/>
+              </w:rPr>
+              <w:t>/</w:t>
+            </w:r>
+            <w:r>
+              <w:rPr>
+                <w:sz w:val="19"/>
+                <w:szCs w:val="19"/>
+                <w:lang w:val="en-US"/>
               </w:rPr>
               <w:t xml:space="preserve"> 93%</w:t>
             </w:r>
@@ -3161,12 +4107,14 @@
               <w:rPr>
                 <w:sz w:val="19"/>
                 <w:szCs w:val="19"/>
+                <w:lang w:val="en-US"/>
               </w:rPr>
             </w:pPr>
             <w:r>
               <w:rPr>
                 <w:sz w:val="19"/>
                 <w:szCs w:val="19"/>
+                <w:lang w:val="en-US"/>
               </w:rPr>
               <w:t xml:space="preserve">Inception-ResNet-v2 </w:t>
             </w:r>
@@ -3174,6 +4122,7 @@
               <w:rPr>
                 <w:sz w:val="19"/>
                 <w:szCs w:val="19"/>
+                <w:lang w:val="en-US"/>
               </w:rPr>
               <w:t>/</w:t>
             </w:r>
@@ -3181,6 +4130,7 @@
               <w:rPr>
                 <w:sz w:val="19"/>
                 <w:szCs w:val="19"/>
+                <w:lang w:val="en-US"/>
               </w:rPr>
               <w:t xml:space="preserve"> 94%</w:t>
             </w:r>
@@ -3192,12 +4142,14 @@
               <w:rPr>
                 <w:sz w:val="19"/>
                 <w:szCs w:val="19"/>
+                <w:lang w:val="en-US"/>
               </w:rPr>
             </w:pPr>
             <w:r>
               <w:rPr>
                 <w:sz w:val="19"/>
                 <w:szCs w:val="19"/>
+                <w:lang w:val="en-US"/>
               </w:rPr>
               <w:t xml:space="preserve">Inception-v3 </w:t>
             </w:r>
@@ -3205,6 +4157,7 @@
               <w:rPr>
                 <w:sz w:val="19"/>
                 <w:szCs w:val="19"/>
+                <w:lang w:val="en-US"/>
               </w:rPr>
               <w:t>/</w:t>
             </w:r>
@@ -3212,6 +4165,7 @@
               <w:rPr>
                 <w:sz w:val="19"/>
                 <w:szCs w:val="19"/>
+                <w:lang w:val="en-US"/>
               </w:rPr>
               <w:t xml:space="preserve"> 89%</w:t>
             </w:r>
@@ -3372,8 +4326,13 @@
       <w:r>
         <w:t xml:space="preserve"> </w:t>
       </w:r>
-      <w:r>
-        <w:t xml:space="preserve">Bhavani </w:t>
+      <w:proofErr w:type="spellStart"/>
+      <w:r>
+        <w:t>Bhavani</w:t>
+      </w:r>
+      <w:proofErr w:type="spellEnd"/>
+      <w:r>
+        <w:t xml:space="preserve"> </w:t>
       </w:r>
       <w:r>
         <w:rPr>
@@ -3477,8 +4436,13 @@
         <w:t xml:space="preserve"> trabalhos utilizaram </w:t>
       </w:r>
       <w:r>
-        <w:t>Redes Neural Convolucional</w:t>
-      </w:r>
+        <w:t xml:space="preserve">Redes Neural </w:t>
+      </w:r>
+      <w:proofErr w:type="spellStart"/>
+      <w:r>
+        <w:t>Convolucional</w:t>
+      </w:r>
+      <w:proofErr w:type="spellEnd"/>
       <w:r>
         <w:t>.</w:t>
       </w:r>
@@ -3508,16 +4472,42 @@
         <w:t xml:space="preserve"> </w:t>
       </w:r>
       <w:r>
-        <w:t>as redes neurais GoogLeNet, BreedNet e DogNet</w:t>
-      </w:r>
+        <w:t xml:space="preserve">as redes neurais </w:t>
+      </w:r>
+      <w:proofErr w:type="spellStart"/>
+      <w:r>
+        <w:t>GoogLeNet</w:t>
+      </w:r>
+      <w:proofErr w:type="spellEnd"/>
+      <w:r>
+        <w:t xml:space="preserve">, </w:t>
+      </w:r>
+      <w:proofErr w:type="spellStart"/>
+      <w:r>
+        <w:t>BreedNet</w:t>
+      </w:r>
+      <w:proofErr w:type="spellEnd"/>
+      <w:r>
+        <w:t xml:space="preserve"> e </w:t>
+      </w:r>
+      <w:proofErr w:type="spellStart"/>
+      <w:r>
+        <w:t>DogNet</w:t>
+      </w:r>
+      <w:proofErr w:type="spellEnd"/>
       <w:r>
         <w:t>.</w:t>
       </w:r>
       <w:r>
         <w:t xml:space="preserve"> </w:t>
       </w:r>
-      <w:r>
-        <w:t xml:space="preserve">Bhavani </w:t>
+      <w:proofErr w:type="spellStart"/>
+      <w:r>
+        <w:t>Bhavani</w:t>
+      </w:r>
+      <w:proofErr w:type="spellEnd"/>
+      <w:r>
+        <w:t xml:space="preserve"> </w:t>
       </w:r>
       <w:r>
         <w:rPr>
@@ -3535,8 +4525,13 @@
       <w:r>
         <w:t xml:space="preserve"> extração das características modelos de redes neurais </w:t>
       </w:r>
-      <w:r>
-        <w:t>pré-</w:t>
+      <w:proofErr w:type="spellStart"/>
+      <w:r>
+        <w:t>pré</w:t>
+      </w:r>
+      <w:proofErr w:type="spellEnd"/>
+      <w:r>
+        <w:t>-</w:t>
       </w:r>
       <w:r>
         <w:t>treinad</w:t>
@@ -3563,8 +4558,13 @@
         <w:t xml:space="preserve"> </w:t>
       </w:r>
       <w:r>
-        <w:t>VGG16 e Xception</w:t>
-      </w:r>
+        <w:t xml:space="preserve">VGG16 e </w:t>
+      </w:r>
+      <w:proofErr w:type="spellStart"/>
+      <w:r>
+        <w:t>Xception</w:t>
+      </w:r>
+      <w:proofErr w:type="spellEnd"/>
       <w:r>
         <w:t>.</w:t>
       </w:r>
@@ -3643,8 +4643,13 @@
         <w:t>e com</w:t>
       </w:r>
       <w:r>
-        <w:t xml:space="preserve"> a rede neural BreedNet</w:t>
-      </w:r>
+        <w:t xml:space="preserve"> a rede neural </w:t>
+      </w:r>
+      <w:proofErr w:type="spellStart"/>
+      <w:r>
+        <w:t>BreedNet</w:t>
+      </w:r>
+      <w:proofErr w:type="spellEnd"/>
       <w:r>
         <w:t xml:space="preserve"> </w:t>
       </w:r>
@@ -3673,8 +4678,13 @@
         <w:t xml:space="preserve"> rede</w:t>
       </w:r>
       <w:r>
-        <w:t xml:space="preserve"> DogNet</w:t>
-      </w:r>
+        <w:t xml:space="preserve"> </w:t>
+      </w:r>
+      <w:proofErr w:type="spellStart"/>
+      <w:r>
+        <w:t>DogNet</w:t>
+      </w:r>
+      <w:proofErr w:type="spellEnd"/>
       <w:r>
         <w:t xml:space="preserve">, </w:t>
       </w:r>
@@ -3696,8 +4706,13 @@
       <w:r>
         <w:t xml:space="preserve">base </w:t>
       </w:r>
-      <w:r>
-        <w:t>Flickr-dog, obteve</w:t>
+      <w:proofErr w:type="spellStart"/>
+      <w:r>
+        <w:t>Flickr</w:t>
+      </w:r>
+      <w:proofErr w:type="spellEnd"/>
+      <w:r>
+        <w:t>-dog, obteve</w:t>
       </w:r>
       <w:r>
         <w:t>-se</w:t>
@@ -3706,7 +4721,15 @@
         <w:t xml:space="preserve"> a taxa de 76,18%</w:t>
       </w:r>
       <w:r>
-        <w:t xml:space="preserve"> para a raça Pug </w:t>
+        <w:t xml:space="preserve"> para a raça </w:t>
+      </w:r>
+      <w:proofErr w:type="spellStart"/>
+      <w:r>
+        <w:t>Pug</w:t>
+      </w:r>
+      <w:proofErr w:type="spellEnd"/>
+      <w:r>
+        <w:t xml:space="preserve"> </w:t>
       </w:r>
       <w:r>
         <w:t>e</w:t>
@@ -3718,7 +4741,15 @@
         <w:t>Husky.</w:t>
       </w:r>
       <w:r>
-        <w:t xml:space="preserve"> Bhavani </w:t>
+        <w:t xml:space="preserve"> </w:t>
+      </w:r>
+      <w:proofErr w:type="spellStart"/>
+      <w:r>
+        <w:t>Bhavani</w:t>
+      </w:r>
+      <w:proofErr w:type="spellEnd"/>
+      <w:r>
+        <w:t xml:space="preserve"> </w:t>
       </w:r>
       <w:r>
         <w:rPr>
@@ -3734,7 +4765,15 @@
         <w:t xml:space="preserve"> ressaltam que utilizando a base de dados pública da Stanford dogs</w:t>
       </w:r>
       <w:r>
-        <w:t xml:space="preserve"> obtiveram 93% de eficiência com a rede Xception, 94% com a Inception-RestNet-v2, 89% com a Inception-v3 e 81% com a VGG16. Já Vaidya </w:t>
+        <w:t xml:space="preserve"> obtiveram 93% de eficiência com a rede </w:t>
+      </w:r>
+      <w:proofErr w:type="spellStart"/>
+      <w:r>
+        <w:t>Xception</w:t>
+      </w:r>
+      <w:proofErr w:type="spellEnd"/>
+      <w:r>
+        <w:t xml:space="preserve">, 94% com a Inception-RestNet-v2, 89% com a Inception-v3 e 81% com a VGG16. Já Vaidya </w:t>
       </w:r>
       <w:r>
         <w:rPr>
@@ -3845,7 +4884,23 @@
         <w:t xml:space="preserve"> cachorro através d</w:t>
       </w:r>
       <w:r>
-        <w:t xml:space="preserve">o processo de foto-identificação utilizando redes neurais convolucionais e imagens </w:t>
+        <w:t xml:space="preserve">o processo de </w:t>
+      </w:r>
+      <w:proofErr w:type="spellStart"/>
+      <w:r>
+        <w:t>foto-identificação</w:t>
+      </w:r>
+      <w:proofErr w:type="spellEnd"/>
+      <w:r>
+        <w:t xml:space="preserve"> utilizando redes neurais </w:t>
+      </w:r>
+      <w:proofErr w:type="spellStart"/>
+      <w:r>
+        <w:t>convolucionais</w:t>
+      </w:r>
+      <w:proofErr w:type="spellEnd"/>
+      <w:r>
+        <w:t xml:space="preserve"> e imagens </w:t>
       </w:r>
       <w:r>
         <w:t xml:space="preserve">de seu focinho. </w:t>
@@ -3884,10 +4939,37 @@
         <w:rPr>
           <w:rFonts w:hAnsi="Symbol"/>
         </w:rPr>
-        <w:t xml:space="preserve">(ii) </w:t>
-      </w:r>
-      <w:r>
-        <w:t>Facilidade na identificação de cachorros</w:t>
+        <w:t>(</w:t>
+      </w:r>
+      <w:proofErr w:type="spellStart"/>
+      <w:r>
+        <w:rPr>
+          <w:rFonts w:hAnsi="Symbol"/>
+        </w:rPr>
+        <w:t>ii</w:t>
+      </w:r>
+      <w:proofErr w:type="spellEnd"/>
+      <w:r>
+        <w:rPr>
+          <w:rFonts w:hAnsi="Symbol"/>
+        </w:rPr>
+        <w:t xml:space="preserve">) </w:t>
+      </w:r>
+      <w:del w:id="43" w:author="Dalton Solano dos Reis" w:date="2023-05-27T11:47:00Z">
+        <w:r>
+          <w:delText xml:space="preserve">Facilidade </w:delText>
+        </w:r>
+      </w:del>
+      <w:ins w:id="44" w:author="Dalton Solano dos Reis" w:date="2023-05-27T11:47:00Z">
+        <w:r>
+          <w:t>f</w:t>
+        </w:r>
+        <w:r>
+          <w:t xml:space="preserve">acilidade </w:t>
+        </w:r>
+      </w:ins>
+      <w:r>
+        <w:t>na identificação de cachorros</w:t>
       </w:r>
       <w:r>
         <w:t>. A</w:t>
@@ -3905,10 +4987,37 @@
         <w:rPr>
           <w:rFonts w:hAnsi="Symbol"/>
         </w:rPr>
-        <w:t xml:space="preserve">(iii) </w:t>
-      </w:r>
-      <w:r>
-        <w:t>Melhora na segurança dos cachorros</w:t>
+        <w:t>(</w:t>
+      </w:r>
+      <w:proofErr w:type="spellStart"/>
+      <w:r>
+        <w:rPr>
+          <w:rFonts w:hAnsi="Symbol"/>
+        </w:rPr>
+        <w:t>iii</w:t>
+      </w:r>
+      <w:proofErr w:type="spellEnd"/>
+      <w:r>
+        <w:rPr>
+          <w:rFonts w:hAnsi="Symbol"/>
+        </w:rPr>
+        <w:t xml:space="preserve">) </w:t>
+      </w:r>
+      <w:del w:id="45" w:author="Dalton Solano dos Reis" w:date="2023-05-27T11:47:00Z">
+        <w:r>
+          <w:delText xml:space="preserve">Melhora </w:delText>
+        </w:r>
+      </w:del>
+      <w:ins w:id="46" w:author="Dalton Solano dos Reis" w:date="2023-05-27T11:47:00Z">
+        <w:r>
+          <w:t>m</w:t>
+        </w:r>
+        <w:r>
+          <w:t xml:space="preserve">elhora </w:t>
+        </w:r>
+      </w:ins>
+      <w:r>
+        <w:t>na segurança dos cachorros</w:t>
       </w:r>
       <w:r>
         <w:t>.</w:t>
@@ -3932,10 +5041,37 @@
         <w:rPr>
           <w:rFonts w:hAnsi="Symbol"/>
         </w:rPr>
-        <w:t xml:space="preserve">(iv) </w:t>
-      </w:r>
-      <w:r>
-        <w:t>Aumento da conscientização sobre a importância da identificação de animais de estimação</w:t>
+        <w:t>(</w:t>
+      </w:r>
+      <w:proofErr w:type="spellStart"/>
+      <w:r>
+        <w:rPr>
+          <w:rFonts w:hAnsi="Symbol"/>
+        </w:rPr>
+        <w:t>iv</w:t>
+      </w:r>
+      <w:proofErr w:type="spellEnd"/>
+      <w:r>
+        <w:rPr>
+          <w:rFonts w:hAnsi="Symbol"/>
+        </w:rPr>
+        <w:t xml:space="preserve">) </w:t>
+      </w:r>
+      <w:del w:id="47" w:author="Dalton Solano dos Reis" w:date="2023-05-27T11:48:00Z">
+        <w:r>
+          <w:delText xml:space="preserve">Aumento </w:delText>
+        </w:r>
+      </w:del>
+      <w:ins w:id="48" w:author="Dalton Solano dos Reis" w:date="2023-05-27T11:48:00Z">
+        <w:r>
+          <w:t>a</w:t>
+        </w:r>
+        <w:r>
+          <w:t xml:space="preserve">umento </w:t>
+        </w:r>
+      </w:ins>
+      <w:r>
+        <w:t>da conscientização sobre a importância da identificação de animais de estimação</w:t>
       </w:r>
       <w:r>
         <w:t>. A</w:t>
@@ -3947,8 +5083,13 @@
         <w:t xml:space="preserve"> a conscientização sobre a importância da identificação de animais de estimação. Isso pode levar a um aumento na adoção de práticas de identificação e, por sua vez, ajudar a reduzir o número de animais perdidos ou abandonados. Em termos técnicos, este trabalho poderá contribuir para o desenvolvimento de tecnologias de detecção de identidade de animais</w:t>
       </w:r>
       <w:r>
-        <w:t xml:space="preserve"> através do processo de foto-identificação</w:t>
-      </w:r>
+        <w:t xml:space="preserve"> através do processo de </w:t>
+      </w:r>
+      <w:proofErr w:type="spellStart"/>
+      <w:r>
+        <w:t>foto-identificação</w:t>
+      </w:r>
+      <w:proofErr w:type="spellEnd"/>
       <w:r>
         <w:t>.</w:t>
       </w:r>
@@ -3961,20 +5102,28 @@
         <w:lastRenderedPageBreak/>
         <w:t>REQUISITOS PRINCIPAIS DO PROBLEMA A SER TRABALHADO</w:t>
       </w:r>
-      <w:bookmarkEnd w:id="21"/>
-      <w:bookmarkEnd w:id="22"/>
-      <w:bookmarkEnd w:id="23"/>
-      <w:bookmarkEnd w:id="24"/>
-      <w:bookmarkEnd w:id="25"/>
-      <w:bookmarkEnd w:id="26"/>
-      <w:bookmarkEnd w:id="27"/>
+      <w:bookmarkEnd w:id="35"/>
+      <w:bookmarkEnd w:id="36"/>
+      <w:bookmarkEnd w:id="37"/>
+      <w:bookmarkEnd w:id="38"/>
+      <w:bookmarkEnd w:id="39"/>
+      <w:bookmarkEnd w:id="40"/>
+      <w:bookmarkEnd w:id="41"/>
     </w:p>
     <w:p>
       <w:pPr>
         <w:pStyle w:val="TF-TEXTO"/>
       </w:pPr>
       <w:r>
-        <w:t>Os requisitos do trabalho estão divididos em duas partes: requisitos da aplicação móvel e requisitos do módulo de foto-identificação através do focinho.</w:t>
+        <w:t xml:space="preserve">Os requisitos do trabalho estão divididos em duas partes: requisitos da aplicação móvel e requisitos do módulo de </w:t>
+      </w:r>
+      <w:proofErr w:type="spellStart"/>
+      <w:r>
+        <w:t>foto-identificação</w:t>
+      </w:r>
+      <w:proofErr w:type="spellEnd"/>
+      <w:r>
+        <w:t xml:space="preserve"> através do focinho.</w:t>
       </w:r>
     </w:p>
     <w:p>
@@ -4054,7 +5203,50 @@
         </w:numPr>
       </w:pPr>
       <w:r>
-        <w:t>utilizar a linguagem Flutter para o desenvolvimento (RNF);</w:t>
+        <w:t xml:space="preserve">utilizar a linguagem </w:t>
+      </w:r>
+      <w:del w:id="49" w:author="Dalton Solano dos Reis" w:date="2023-05-27T11:49:00Z">
+        <w:r>
+          <w:delText xml:space="preserve">Flutter </w:delText>
+        </w:r>
+      </w:del>
+      <w:proofErr w:type="spellStart"/>
+      <w:ins w:id="50" w:author="Dalton Solano dos Reis" w:date="2023-05-27T11:49:00Z">
+        <w:r>
+          <w:t>Dart</w:t>
+        </w:r>
+        <w:proofErr w:type="spellEnd"/>
+        <w:r>
+          <w:t xml:space="preserve"> com </w:t>
+        </w:r>
+      </w:ins>
+      <w:ins w:id="51" w:author="Dalton Solano dos Reis" w:date="2023-05-27T11:52:00Z">
+        <w:r>
+          <w:t>o</w:t>
+        </w:r>
+      </w:ins>
+      <w:ins w:id="52" w:author="Dalton Solano dos Reis" w:date="2023-05-27T11:49:00Z">
+        <w:r>
+          <w:t xml:space="preserve"> S</w:t>
+        </w:r>
+      </w:ins>
+      <w:ins w:id="53" w:author="Dalton Solano dos Reis" w:date="2023-05-27T11:50:00Z">
+        <w:r>
+          <w:t xml:space="preserve">DK </w:t>
+        </w:r>
+        <w:proofErr w:type="spellStart"/>
+        <w:r>
+          <w:t>Flutter</w:t>
+        </w:r>
+      </w:ins>
+      <w:proofErr w:type="spellEnd"/>
+      <w:ins w:id="54" w:author="Dalton Solano dos Reis" w:date="2023-05-27T11:49:00Z">
+        <w:r>
+          <w:t xml:space="preserve"> </w:t>
+        </w:r>
+      </w:ins>
+      <w:r>
+        <w:t>para o desenvolvimento (RNF);</w:t>
       </w:r>
     </w:p>
     <w:p>
@@ -4066,7 +5258,15 @@
         </w:numPr>
       </w:pPr>
       <w:r>
-        <w:t>utilizar o ambiente de desenvolvimento Visual Studio Code (RNF);</w:t>
+        <w:t xml:space="preserve">utilizar o ambiente de desenvolvimento Visual Studio </w:t>
+      </w:r>
+      <w:proofErr w:type="spellStart"/>
+      <w:r>
+        <w:t>Code</w:t>
+      </w:r>
+      <w:proofErr w:type="spellEnd"/>
+      <w:r>
+        <w:t xml:space="preserve"> (RNF);</w:t>
       </w:r>
     </w:p>
     <w:p>
@@ -4078,7 +5278,31 @@
         </w:numPr>
       </w:pPr>
       <w:r>
-        <w:t>utilizar o banco de dados SQLite para persistir os dados offline (RNF).</w:t>
+        <w:t xml:space="preserve">utilizar o banco de dados </w:t>
+      </w:r>
+      <w:proofErr w:type="spellStart"/>
+      <w:r>
+        <w:t>SQLite</w:t>
+      </w:r>
+      <w:proofErr w:type="spellEnd"/>
+      <w:r>
+        <w:t xml:space="preserve"> para persistir os dados </w:t>
+      </w:r>
+      <w:del w:id="55" w:author="Dalton Solano dos Reis" w:date="2023-05-27T11:51:00Z">
+        <w:r>
+          <w:delText xml:space="preserve">offline </w:delText>
+        </w:r>
+      </w:del>
+      <w:ins w:id="56" w:author="Dalton Solano dos Reis" w:date="2023-05-27T11:51:00Z">
+        <w:r>
+          <w:t>off-line</w:t>
+        </w:r>
+        <w:r>
+          <w:t xml:space="preserve"> </w:t>
+        </w:r>
+      </w:ins>
+      <w:r>
+        <w:t>(RNF).</w:t>
       </w:r>
     </w:p>
     <w:p>
@@ -4086,7 +5310,15 @@
         <w:pStyle w:val="TF-TEXTO"/>
       </w:pPr>
       <w:r>
-        <w:t>O módulo de foto-identificação deverá:</w:t>
+        <w:t xml:space="preserve">O módulo de </w:t>
+      </w:r>
+      <w:proofErr w:type="spellStart"/>
+      <w:r>
+        <w:t>foto-identificação</w:t>
+      </w:r>
+      <w:proofErr w:type="spellEnd"/>
+      <w:r>
+        <w:t xml:space="preserve"> deverá:</w:t>
       </w:r>
     </w:p>
     <w:p>
@@ -4110,14 +5342,35 @@
         </w:numPr>
       </w:pPr>
       <w:r>
-        <w:t xml:space="preserve">efetuar o processo de foto-identificação do cachorro utilizando redes neurais convolucionais para segmentar o focinho e </w:t>
+        <w:t xml:space="preserve">efetuar o processo de </w:t>
+      </w:r>
+      <w:proofErr w:type="spellStart"/>
+      <w:r>
+        <w:t>foto-identificação</w:t>
+      </w:r>
+      <w:proofErr w:type="spellEnd"/>
+      <w:r>
+        <w:t xml:space="preserve"> do cachorro utilizando redes neurais </w:t>
+      </w:r>
+      <w:proofErr w:type="spellStart"/>
+      <w:r>
+        <w:t>convolucionais</w:t>
+      </w:r>
+      <w:proofErr w:type="spellEnd"/>
+      <w:r>
+        <w:t xml:space="preserve"> para segmentar o focinho e </w:t>
       </w:r>
       <w:r>
         <w:t>identificar marcas naturais que possam caracterizar o indivíduo</w:t>
       </w:r>
       <w:r>
-        <w:t>, inicialmente será utilizada a rede UNet</w:t>
-      </w:r>
+        <w:t xml:space="preserve">, inicialmente será utilizada a rede </w:t>
+      </w:r>
+      <w:proofErr w:type="spellStart"/>
+      <w:r>
+        <w:t>UNet</w:t>
+      </w:r>
+      <w:proofErr w:type="spellEnd"/>
       <w:r>
         <w:t xml:space="preserve"> (RF);</w:t>
       </w:r>
@@ -4179,7 +5432,23 @@
         </w:numPr>
       </w:pPr>
       <w:r>
-        <w:t>utilizar as bibliotecas OpenCV para o processamento de imagens e o Tensorflow para a construção da rede neural artificial (RNF);</w:t>
+        <w:t xml:space="preserve">utilizar as bibliotecas </w:t>
+      </w:r>
+      <w:proofErr w:type="spellStart"/>
+      <w:r>
+        <w:t>OpenCV</w:t>
+      </w:r>
+      <w:proofErr w:type="spellEnd"/>
+      <w:r>
+        <w:t xml:space="preserve"> para o processamento de imagens e o </w:t>
+      </w:r>
+      <w:proofErr w:type="spellStart"/>
+      <w:r>
+        <w:t>Tensorflow</w:t>
+      </w:r>
+      <w:proofErr w:type="spellEnd"/>
+      <w:r>
+        <w:t xml:space="preserve"> para a construção da rede neural artificial (RNF);</w:t>
       </w:r>
     </w:p>
     <w:p>
@@ -4191,7 +5460,15 @@
         </w:numPr>
       </w:pPr>
       <w:r>
-        <w:t>utilizar a linguagem Python para desenvolvimento, utilizando a biblioteca Flask para elaborar o servidor REST (RNF);</w:t>
+        <w:t xml:space="preserve">utilizar a linguagem Python para desenvolvimento, utilizando a biblioteca </w:t>
+      </w:r>
+      <w:proofErr w:type="spellStart"/>
+      <w:r>
+        <w:t>Flask</w:t>
+      </w:r>
+      <w:proofErr w:type="spellEnd"/>
+      <w:r>
+        <w:t xml:space="preserve"> para elaborar o servidor REST (RNF);</w:t>
       </w:r>
     </w:p>
     <w:p>
@@ -4246,10 +5523,26 @@
         <w:t>bre</w:t>
       </w:r>
       <w:r>
-        <w:t xml:space="preserve"> foto-identificação, reconhecimento de padrões</w:t>
-      </w:r>
-      <w:r>
-        <w:t>, redes neurais convolucionais e trabalhos correlatos</w:t>
+        <w:t xml:space="preserve"> </w:t>
+      </w:r>
+      <w:proofErr w:type="spellStart"/>
+      <w:r>
+        <w:t>foto-identificação</w:t>
+      </w:r>
+      <w:proofErr w:type="spellEnd"/>
+      <w:r>
+        <w:t>, reconhecimento de padrões</w:t>
+      </w:r>
+      <w:r>
+        <w:t xml:space="preserve">, redes neurais </w:t>
+      </w:r>
+      <w:proofErr w:type="spellStart"/>
+      <w:r>
+        <w:t>convolucionais</w:t>
+      </w:r>
+      <w:proofErr w:type="spellEnd"/>
+      <w:r>
+        <w:t xml:space="preserve"> e trabalhos correlatos</w:t>
       </w:r>
       <w:r>
         <w:t>;</w:t>
@@ -4288,15 +5581,52 @@
       <w:r>
         <w:t xml:space="preserve"> (EA) para elaborar os diagramas de caso de uso e de atividades de acordo com a </w:t>
       </w:r>
+      <w:proofErr w:type="spellStart"/>
       <w:r>
         <w:rPr>
           <w:i/>
           <w:iCs/>
         </w:rPr>
-        <w:t>Unified Modeling Languag</w:t>
-      </w:r>
-      <w:r>
-        <w:t>e (UML);</w:t>
+        <w:t>Unified</w:t>
+      </w:r>
+      <w:proofErr w:type="spellEnd"/>
+      <w:r>
+        <w:rPr>
+          <w:i/>
+          <w:iCs/>
+        </w:rPr>
+        <w:t xml:space="preserve"> </w:t>
+      </w:r>
+      <w:proofErr w:type="spellStart"/>
+      <w:r>
+        <w:rPr>
+          <w:i/>
+          <w:iCs/>
+        </w:rPr>
+        <w:t>Modeling</w:t>
+      </w:r>
+      <w:proofErr w:type="spellEnd"/>
+      <w:r>
+        <w:rPr>
+          <w:i/>
+          <w:iCs/>
+        </w:rPr>
+        <w:t xml:space="preserve"> </w:t>
+      </w:r>
+      <w:proofErr w:type="spellStart"/>
+      <w:r>
+        <w:rPr>
+          <w:i/>
+          <w:iCs/>
+        </w:rPr>
+        <w:t>Languag</w:t>
+      </w:r>
+      <w:r>
+        <w:t>e</w:t>
+      </w:r>
+      <w:proofErr w:type="spellEnd"/>
+      <w:r>
+        <w:t xml:space="preserve"> (UML);</w:t>
       </w:r>
     </w:p>
     <w:p>
@@ -4308,7 +5638,30 @@
         </w:numPr>
       </w:pPr>
       <w:r>
-        <w:t>implementação: a partir do item (c) implementar a aplicação móvel para a plataforma Android utilizando a linguagem Flutter;</w:t>
+        <w:t xml:space="preserve">implementação: a partir do item (c) implementar a aplicação móvel para a plataforma Android utilizando a linguagem </w:t>
+      </w:r>
+      <w:proofErr w:type="spellStart"/>
+      <w:ins w:id="57" w:author="Dalton Solano dos Reis" w:date="2023-05-27T11:52:00Z">
+        <w:r>
+          <w:t>Dart</w:t>
+        </w:r>
+        <w:proofErr w:type="spellEnd"/>
+        <w:r>
+          <w:t xml:space="preserve"> com o SDK </w:t>
+        </w:r>
+        <w:proofErr w:type="spellStart"/>
+        <w:r>
+          <w:t>Flutter</w:t>
+        </w:r>
+      </w:ins>
+      <w:proofErr w:type="spellEnd"/>
+      <w:del w:id="58" w:author="Dalton Solano dos Reis" w:date="2023-05-27T11:52:00Z">
+        <w:r>
+          <w:delText>Flutter</w:delText>
+        </w:r>
+      </w:del>
+      <w:r>
+        <w:t>;</w:t>
       </w:r>
     </w:p>
     <w:p>
@@ -4395,7 +5748,23 @@
         </w:numPr>
       </w:pPr>
       <w:r>
-        <w:t>pesquisa e escolha do algoritmo de segmentação: pesquisar os principais algoritmos de segmentação e detecção de objetos, escolhendo o adequado para o desenvolvimento do trabalho. Inicialmente será utilizada a Rede Neural Convolucional UNet para detectar o focinho do cachorro;</w:t>
+        <w:t xml:space="preserve">pesquisa e escolha do algoritmo de segmentação: pesquisar os principais algoritmos de segmentação e detecção de objetos, escolhendo o adequado para o desenvolvimento do trabalho. Inicialmente será utilizada a Rede Neural </w:t>
+      </w:r>
+      <w:proofErr w:type="spellStart"/>
+      <w:r>
+        <w:t>Convolucional</w:t>
+      </w:r>
+      <w:proofErr w:type="spellEnd"/>
+      <w:r>
+        <w:t xml:space="preserve"> </w:t>
+      </w:r>
+      <w:proofErr w:type="spellStart"/>
+      <w:r>
+        <w:t>UNet</w:t>
+      </w:r>
+      <w:proofErr w:type="spellEnd"/>
+      <w:r>
+        <w:t xml:space="preserve"> para detectar o focinho do cachorro;</w:t>
       </w:r>
     </w:p>
     <w:p>
@@ -4407,7 +5776,15 @@
         </w:numPr>
       </w:pPr>
       <w:r>
-        <w:t xml:space="preserve">pesquisa e escolha do algoritmo para foto-identificação: pesquisar </w:t>
+        <w:t xml:space="preserve">pesquisa e escolha do algoritmo para </w:t>
+      </w:r>
+      <w:proofErr w:type="spellStart"/>
+      <w:r>
+        <w:t>foto-identificação</w:t>
+      </w:r>
+      <w:proofErr w:type="spellEnd"/>
+      <w:r>
+        <w:t xml:space="preserve">: pesquisar </w:t>
       </w:r>
       <w:r>
         <w:t>a</w:t>
@@ -4416,7 +5793,15 @@
         <w:t xml:space="preserve">s </w:t>
       </w:r>
       <w:r>
-        <w:t>arquiteturas de RNA aderentes ao processo de foto-identificação de cachorros</w:t>
+        <w:t xml:space="preserve">arquiteturas de RNA aderentes ao processo de </w:t>
+      </w:r>
+      <w:proofErr w:type="spellStart"/>
+      <w:r>
+        <w:t>foto-identificação</w:t>
+      </w:r>
+      <w:proofErr w:type="spellEnd"/>
+      <w:r>
+        <w:t xml:space="preserve"> de cachorros</w:t>
       </w:r>
       <w:r>
         <w:t>;</w:t>
@@ -4431,7 +5816,23 @@
         </w:numPr>
       </w:pPr>
       <w:r>
-        <w:t>desenvolvimento do modelo de foto-identificação: a partir dos itens (i) e (j), realizar a implementação da arquitetura da rede neural artificial utilizando a biblioteca Tensorflow;</w:t>
+        <w:t xml:space="preserve">desenvolvimento do modelo de </w:t>
+      </w:r>
+      <w:proofErr w:type="spellStart"/>
+      <w:r>
+        <w:t>foto-identificação</w:t>
+      </w:r>
+      <w:proofErr w:type="spellEnd"/>
+      <w:r>
+        <w:t xml:space="preserve">: a partir dos itens (i) e (j), realizar a implementação da arquitetura da rede neural artificial utilizando a biblioteca </w:t>
+      </w:r>
+      <w:proofErr w:type="spellStart"/>
+      <w:r>
+        <w:t>Tensorflow</w:t>
+      </w:r>
+      <w:proofErr w:type="spellEnd"/>
+      <w:r>
+        <w:t>;</w:t>
       </w:r>
     </w:p>
     <w:p>
@@ -4493,33 +5894,20 @@
       <w:pPr>
         <w:pStyle w:val="TF-LEGENDA"/>
       </w:pPr>
-      <w:bookmarkStart w:id="29" w:name="_Ref98650273"/>
+      <w:bookmarkStart w:id="59" w:name="_Ref98650273"/>
       <w:r>
         <w:lastRenderedPageBreak/>
         <w:t xml:space="preserve">Quadro </w:t>
       </w:r>
-      <w:r>
-        <w:fldChar w:fldCharType="begin"/>
-      </w:r>
-      <w:r>
-        <w:instrText xml:space="preserve"> SEQ Quadro \* ARABIC </w:instrText>
-      </w:r>
-      <w:r>
-        <w:fldChar w:fldCharType="separate"/>
-      </w:r>
-      <w:r>
-        <w:rPr>
-          <w:noProof/>
-        </w:rPr>
-        <w:t>2</w:t>
-      </w:r>
-      <w:r>
-        <w:rPr>
-          <w:noProof/>
-        </w:rPr>
-        <w:fldChar w:fldCharType="end"/>
-      </w:r>
-      <w:bookmarkEnd w:id="29"/>
+      <w:fldSimple w:instr=" SEQ Quadro \* ARABIC ">
+        <w:r>
+          <w:rPr>
+            <w:noProof/>
+          </w:rPr>
+          <w:t>2</w:t>
+        </w:r>
+      </w:fldSimple>
+      <w:bookmarkEnd w:id="59"/>
       <w:r>
         <w:t xml:space="preserve"> </w:t>
       </w:r>
@@ -6239,8 +7627,13 @@
               <w:pStyle w:val="TF-TEXTOQUADRO"/>
             </w:pPr>
             <w:r>
-              <w:t>pesquisa e escolha do algoritmo para foto-identificação</w:t>
-            </w:r>
+              <w:t xml:space="preserve">pesquisa e escolha do algoritmo para </w:t>
+            </w:r>
+            <w:proofErr w:type="spellStart"/>
+            <w:r>
+              <w:t>foto-identificação</w:t>
+            </w:r>
+            <w:proofErr w:type="spellEnd"/>
           </w:p>
         </w:tc>
         <w:tc>
@@ -6370,8 +7763,13 @@
               <w:t>desenvolvimento</w:t>
             </w:r>
             <w:r>
-              <w:t xml:space="preserve"> do modelo de foto-identificação</w:t>
-            </w:r>
+              <w:t xml:space="preserve"> do modelo de </w:t>
+            </w:r>
+            <w:proofErr w:type="spellStart"/>
+            <w:r>
+              <w:t>foto-identificação</w:t>
+            </w:r>
+            <w:proofErr w:type="spellEnd"/>
           </w:p>
         </w:tc>
         <w:tc>
@@ -6663,9 +8061,26 @@
       <w:pPr>
         <w:pStyle w:val="TF-TEXTO"/>
       </w:pPr>
-      <w:r>
-        <w:t>Este capítulo descreve brevemente sobre os assuntos que fundamentarão o estudo a ser realizado e desenvolvido: foto-identificação</w:t>
-      </w:r>
+      <w:del w:id="60" w:author="Dalton Solano dos Reis" w:date="2023-05-27T11:55:00Z">
+        <w:r>
+          <w:delText>Este capítulo</w:delText>
+        </w:r>
+      </w:del>
+      <w:ins w:id="61" w:author="Dalton Solano dos Reis" w:date="2023-05-27T11:55:00Z">
+        <w:r>
+          <w:t>Esta seção</w:t>
+        </w:r>
+      </w:ins>
+      <w:r>
+        <w:t xml:space="preserve"> descreve brevemente sobre os assuntos que fundamentarão o estudo a ser realizado e desenvolvido: </w:t>
+      </w:r>
+      <w:proofErr w:type="spellStart"/>
+      <w:proofErr w:type="gramStart"/>
+      <w:r>
+        <w:t>foto-identificação</w:t>
+      </w:r>
+      <w:proofErr w:type="spellEnd"/>
+      <w:proofErr w:type="gramEnd"/>
       <w:r>
         <w:t xml:space="preserve">, </w:t>
       </w:r>
@@ -6673,8 +8088,13 @@
         <w:t>reconhecimento de padrões</w:t>
       </w:r>
       <w:r>
-        <w:t xml:space="preserve"> e redes neurais convolucionais</w:t>
-      </w:r>
+        <w:t xml:space="preserve"> e redes neurais </w:t>
+      </w:r>
+      <w:proofErr w:type="spellStart"/>
+      <w:r>
+        <w:t>convolucionais</w:t>
+      </w:r>
+      <w:proofErr w:type="spellEnd"/>
       <w:r>
         <w:t>.</w:t>
       </w:r>
@@ -6702,7 +8122,23 @@
         <w:t>,</w:t>
       </w:r>
       <w:r>
-        <w:t xml:space="preserve"> muitas técnicas vêm sendo produzidas a fim de alcançar o objetivo proposto, e uma dessas técnicas é a de foto-identificação. A foto-identificação permite o reconhecimento individual de muitos animais que possuem um certo padrão de marcas naturais como formas, cores, cicatrizes, entre outras características. Esse método de marcação e recaptura é considerado não invasivo, o que é uma vantagem considerando que existem muitas outras técnicas de marcação artificiais que apresentam um risco maior (</w:t>
+        <w:t xml:space="preserve"> muitas técnicas vêm sendo produzidas a fim de alcançar o objetivo proposto, e uma dessas técnicas é a de </w:t>
+      </w:r>
+      <w:proofErr w:type="spellStart"/>
+      <w:r>
+        <w:t>foto-identificação</w:t>
+      </w:r>
+      <w:proofErr w:type="spellEnd"/>
+      <w:r>
+        <w:t xml:space="preserve">. A </w:t>
+      </w:r>
+      <w:proofErr w:type="spellStart"/>
+      <w:r>
+        <w:t>foto-identificação</w:t>
+      </w:r>
+      <w:proofErr w:type="spellEnd"/>
+      <w:r>
+        <w:t xml:space="preserve"> permite o reconhecimento individual de muitos animais que possuem um certo padrão de marcas naturais como formas, cores, cicatrizes, entre outras características. Esse método de marcação e recaptura é considerado não invasivo, o que é uma vantagem considerando que existem muitas outras técnicas de marcação artificiais que apresentam um risco maior (</w:t>
       </w:r>
       <w:r>
         <w:t>BRADFIELD</w:t>
@@ -6718,21 +8154,29 @@
       <w:r>
         <w:t>O reconhecimento de padrões analisa os dados recebidos e tenta identificar padrões. A identificação de regularidades nos dados pode então ser usada para fazer previsões, categorizar informações e melhorar os processos de tomada de decisão. Enquanto o reconhecimento de padrão exploratório visa identificar padrões de dados em geral, o reconhecimento de padrão descritivo começa categorizando os padrões detectados. Portanto, o reconhecimento de padrões lida com esses dois cenários, e diferentes métodos de reconhecimento de padrões são aplicados, dependendo do caso de uso e da forma dos dados (BOESCH, 2023).</w:t>
       </w:r>
-      <w:bookmarkStart w:id="30" w:name="_Toc351015602"/>
-      <w:bookmarkEnd w:id="14"/>
-      <w:bookmarkEnd w:id="15"/>
-      <w:bookmarkEnd w:id="16"/>
-      <w:bookmarkEnd w:id="17"/>
-      <w:bookmarkEnd w:id="18"/>
-      <w:bookmarkEnd w:id="19"/>
-      <w:bookmarkEnd w:id="20"/>
+      <w:bookmarkStart w:id="62" w:name="_Toc351015602"/>
+      <w:bookmarkEnd w:id="26"/>
+      <w:bookmarkEnd w:id="27"/>
+      <w:bookmarkEnd w:id="28"/>
+      <w:bookmarkEnd w:id="29"/>
+      <w:bookmarkEnd w:id="30"/>
+      <w:bookmarkEnd w:id="31"/>
+      <w:bookmarkEnd w:id="32"/>
     </w:p>
     <w:p>
       <w:pPr>
         <w:pStyle w:val="TF-TEXTO"/>
       </w:pPr>
       <w:r>
-        <w:t>Rede Neural Convolucional, também conhecida como CNN, é definida como uma classe de redes neurais que são especializadas no processamento de dados que possuem a topologia semelhante a uma grade, como uma imagem. Uma imagem digital basicamente é uma representação binária de dados visuais que possuem uma série de pixels dispostos em forma de grade que contém valores de pixel para denotar o brilho e a cor de cada pixe</w:t>
+        <w:t xml:space="preserve">Rede Neural </w:t>
+      </w:r>
+      <w:proofErr w:type="spellStart"/>
+      <w:r>
+        <w:t>Convolucional</w:t>
+      </w:r>
+      <w:proofErr w:type="spellEnd"/>
+      <w:r>
+        <w:t>, também conhecida como CNN, é definida como uma classe de redes neurais que são especializadas no processamento de dados que possuem a topologia semelhante a uma grade, como uma imagem. Uma imagem digital basicamente é uma representação binária de dados visuais que possuem uma série de pixels dispostos em forma de grade que contém valores de pixel para denotar o brilho e a cor de cada pixe</w:t>
       </w:r>
       <w:r>
         <w:t>l</w:t>
@@ -6740,7 +8184,7 @@
       <w:r>
         <w:t>. O cérebro humano processa uma enorme quantidade de informações no segundo em que vemos uma imagem. Cada neurônio trabalha em seu próprio campo receptivo e está conectado a outros neurônios de forma que cobrem todo o campo visual. Assim como cada neurônio responde a estímulos apenas na região restrita do campo visual chamada de campo receptivo no sistema de visão biológica, cada neurônio em uma CNN também processa dados apenas em seu campo receptivo. As camadas são organizadas de forma a detectar padrões mais simples primeiro (linhas, curvas etc.) e padrões mais complexos (faces, objetos etc.). Ao usar uma CNN, pode-se habilitar a visão para computadores</w:t>
       </w:r>
-      <w:bookmarkEnd w:id="30"/>
+      <w:bookmarkEnd w:id="62"/>
       <w:r>
         <w:t xml:space="preserve">. Dentro das principais CNN utilizadas podemos citar </w:t>
       </w:r>
@@ -6751,7 +8195,15 @@
         <w:t>e</w:t>
       </w:r>
       <w:r>
-        <w:t xml:space="preserve"> Faster R-CNN</w:t>
+        <w:t xml:space="preserve"> </w:t>
+      </w:r>
+      <w:proofErr w:type="spellStart"/>
+      <w:r>
+        <w:t>Faster</w:t>
+      </w:r>
+      <w:proofErr w:type="spellEnd"/>
+      <w:r>
+        <w:t xml:space="preserve"> R-CNN</w:t>
       </w:r>
       <w:r>
         <w:t>, que são utilizadas na detecção de objetos (MISHRA, 2020).</w:t>
@@ -6806,29 +8258,71 @@
     <w:p>
       <w:pPr>
         <w:pStyle w:val="TF-refernciasITEM"/>
-      </w:pPr>
-      <w:r>
+        <w:rPr>
+          <w:lang w:val="en-US"/>
+        </w:rPr>
+      </w:pPr>
+      <w:r>
+        <w:rPr>
+          <w:lang w:val="en-US"/>
+        </w:rPr>
         <w:t xml:space="preserve">BHAVANI, D. </w:t>
       </w:r>
       <w:r>
         <w:rPr>
           <w:i/>
           <w:iCs/>
+          <w:lang w:val="en-US"/>
         </w:rPr>
         <w:t>et al</w:t>
       </w:r>
       <w:r>
+        <w:rPr>
+          <w:lang w:val="en-US"/>
+        </w:rPr>
         <w:t xml:space="preserve">. </w:t>
       </w:r>
       <w:r>
         <w:rPr>
           <w:b/>
           <w:bCs/>
+          <w:lang w:val="en-US"/>
         </w:rPr>
         <w:t>Dog Breed Identification Using Convolutional Neural Networks on Android. CVR Journal of Science and Technology</w:t>
       </w:r>
       <w:r>
-        <w:t>, [s.l], v. 17, n. 1, p. 62-66, dez. 2019.</w:t>
+        <w:rPr>
+          <w:lang w:val="en-US"/>
+        </w:rPr>
+        <w:t>, [</w:t>
+      </w:r>
+      <w:proofErr w:type="spellStart"/>
+      <w:r>
+        <w:rPr>
+          <w:lang w:val="en-US"/>
+        </w:rPr>
+        <w:t>s.l</w:t>
+      </w:r>
+      <w:proofErr w:type="spellEnd"/>
+      <w:r>
+        <w:rPr>
+          <w:lang w:val="en-US"/>
+        </w:rPr>
+        <w:t xml:space="preserve">], v. 17, n. 1, p. 62-66, </w:t>
+      </w:r>
+      <w:proofErr w:type="spellStart"/>
+      <w:r>
+        <w:rPr>
+          <w:lang w:val="en-US"/>
+        </w:rPr>
+        <w:t>dez</w:t>
+      </w:r>
+      <w:proofErr w:type="spellEnd"/>
+      <w:r>
+        <w:rPr>
+          <w:lang w:val="en-US"/>
+        </w:rPr>
+        <w:t>. 2019.</w:t>
       </w:r>
     </w:p>
     <w:p>
@@ -6836,20 +8330,41 @@
         <w:pStyle w:val="TF-refernciasITEM"/>
       </w:pPr>
       <w:r>
+        <w:rPr>
+          <w:lang w:val="en-US"/>
+        </w:rPr>
         <w:t xml:space="preserve">BOESCH, G. </w:t>
       </w:r>
       <w:r>
         <w:rPr>
           <w:b/>
           <w:bCs/>
+          <w:lang w:val="en-US"/>
         </w:rPr>
         <w:t>What is Pattern Recognition? A Gentle Introduction (2023)</w:t>
       </w:r>
       <w:r>
-        <w:t>,</w:t>
-      </w:r>
-      <w:r>
-        <w:t xml:space="preserve"> [s.l], 2023. Disponível em: &lt; http://viso.ai/deep-learning/pattern-recognition/&gt;. Acesso em: 20 abr. 2023.</w:t>
+        <w:rPr>
+          <w:lang w:val="en-US"/>
+        </w:rPr>
+        <w:t>, [</w:t>
+      </w:r>
+      <w:proofErr w:type="spellStart"/>
+      <w:r>
+        <w:rPr>
+          <w:lang w:val="en-US"/>
+        </w:rPr>
+        <w:t>s.l</w:t>
+      </w:r>
+      <w:proofErr w:type="spellEnd"/>
+      <w:r>
+        <w:rPr>
+          <w:lang w:val="en-US"/>
+        </w:rPr>
+        <w:t xml:space="preserve">], 2023. </w:t>
+      </w:r>
+      <w:r>
+        <w:t>Disponível em: &lt; http://viso.ai/deep-learning/pattern-recognition/&gt;. Acesso em: 20 abr. 2023.</w:t>
       </w:r>
     </w:p>
     <w:p>
@@ -6857,22 +8372,121 @@
         <w:pStyle w:val="TF-refernciasITEM"/>
       </w:pPr>
       <w:r>
+        <w:rPr>
+          <w:lang w:val="en-US"/>
+        </w:rPr>
         <w:t xml:space="preserve">BRADFIELD, S. K. </w:t>
       </w:r>
       <w:r>
         <w:rPr>
           <w:b/>
           <w:bCs/>
-        </w:rPr>
-        <w:t>Photographic identification of individual Archey’s frogs, Leiopelma archeyi, from natural markings</w:t>
-      </w:r>
-      <w:r>
-        <w:t>, 2004. DOC Science Internal Series 191. Department of Conservation, Wellington. 36 p.</w:t>
+          <w:lang w:val="en-US"/>
+        </w:rPr>
+        <w:t xml:space="preserve">Photographic identification of individual </w:t>
+      </w:r>
+      <w:proofErr w:type="spellStart"/>
+      <w:r>
+        <w:rPr>
+          <w:b/>
+          <w:bCs/>
+          <w:lang w:val="en-US"/>
+        </w:rPr>
+        <w:t>Archey’s</w:t>
+      </w:r>
+      <w:proofErr w:type="spellEnd"/>
+      <w:r>
+        <w:rPr>
+          <w:b/>
+          <w:bCs/>
+          <w:lang w:val="en-US"/>
+        </w:rPr>
+        <w:t xml:space="preserve"> frogs, </w:t>
+      </w:r>
+      <w:proofErr w:type="spellStart"/>
+      <w:r>
+        <w:rPr>
+          <w:b/>
+          <w:bCs/>
+          <w:lang w:val="en-US"/>
+        </w:rPr>
+        <w:t>Leiopelma</w:t>
+      </w:r>
+      <w:proofErr w:type="spellEnd"/>
+      <w:r>
+        <w:rPr>
+          <w:b/>
+          <w:bCs/>
+          <w:lang w:val="en-US"/>
+        </w:rPr>
+        <w:t xml:space="preserve"> </w:t>
+      </w:r>
+      <w:proofErr w:type="spellStart"/>
+      <w:r>
+        <w:rPr>
+          <w:b/>
+          <w:bCs/>
+          <w:lang w:val="en-US"/>
+        </w:rPr>
+        <w:t>archeyi</w:t>
+      </w:r>
+      <w:proofErr w:type="spellEnd"/>
+      <w:r>
+        <w:rPr>
+          <w:b/>
+          <w:bCs/>
+          <w:lang w:val="en-US"/>
+        </w:rPr>
+        <w:t>, from natural markings</w:t>
+      </w:r>
+      <w:r>
+        <w:rPr>
+          <w:lang w:val="en-US"/>
+        </w:rPr>
+        <w:t xml:space="preserve">, 2004. </w:t>
+      </w:r>
+      <w:r>
+        <w:t xml:space="preserve">DOC Science </w:t>
+      </w:r>
+      <w:proofErr w:type="spellStart"/>
+      <w:r>
+        <w:t>Internal</w:t>
+      </w:r>
+      <w:proofErr w:type="spellEnd"/>
+      <w:r>
+        <w:t xml:space="preserve"> Series 191. </w:t>
+      </w:r>
+      <w:proofErr w:type="spellStart"/>
+      <w:r>
+        <w:t>Department</w:t>
+      </w:r>
+      <w:proofErr w:type="spellEnd"/>
+      <w:r>
+        <w:t xml:space="preserve"> </w:t>
+      </w:r>
+      <w:proofErr w:type="spellStart"/>
+      <w:r>
+        <w:t>of</w:t>
+      </w:r>
+      <w:proofErr w:type="spellEnd"/>
+      <w:r>
+        <w:t xml:space="preserve"> </w:t>
+      </w:r>
+      <w:proofErr w:type="spellStart"/>
+      <w:r>
+        <w:t>Conservation</w:t>
+      </w:r>
+      <w:proofErr w:type="spellEnd"/>
+      <w:r>
+        <w:t>, Wellington. 36 p.</w:t>
       </w:r>
     </w:p>
     <w:p>
       <w:pPr>
         <w:pStyle w:val="TF-refernciasITEM"/>
+        <w:rPr>
+          <w:lang w:val="en-US"/>
+        </w:rPr>
       </w:pPr>
       <w:r>
         <w:lastRenderedPageBreak/>
@@ -6886,7 +8500,43 @@
         <w:t>O que ensinamos aos nossos filhos quando abandonamos animais nas ruas</w:t>
       </w:r>
       <w:r>
-        <w:t>: Ter um pet é uma excelente oportunidade para as crianças desenvolverem maior senso de responsabilidade, solidariedade e afeto, [s.l.], 2019. Disponível em: &lt;http://www.metropoles.com/e-ducacao/o-que-ensinamos-aos-nossos-filhos-quando-abandonamos-animais-nas-ruas&gt;. Acesso em: 22 abr. 2023.</w:t>
+        <w:t>: Ter um pet é uma excelente oportunidade para as crianças desenvolverem maior senso de responsabilidade, solidariedade e afeto, [</w:t>
+      </w:r>
+      <w:proofErr w:type="spellStart"/>
+      <w:r>
+        <w:t>s.l</w:t>
+      </w:r>
+      <w:proofErr w:type="spellEnd"/>
+      <w:r>
+        <w:t xml:space="preserve">.], 2019. Disponível em: &lt;http://www.metropoles.com/e-ducacao/o-que-ensinamos-aos-nossos-filhos-quando-abandonamos-animais-nas-ruas&gt;. </w:t>
+      </w:r>
+      <w:proofErr w:type="spellStart"/>
+      <w:r>
+        <w:rPr>
+          <w:lang w:val="en-US"/>
+        </w:rPr>
+        <w:t>Acesso</w:t>
+      </w:r>
+      <w:proofErr w:type="spellEnd"/>
+      <w:r>
+        <w:rPr>
+          <w:lang w:val="en-US"/>
+        </w:rPr>
+        <w:t xml:space="preserve"> </w:t>
+      </w:r>
+      <w:proofErr w:type="spellStart"/>
+      <w:r>
+        <w:rPr>
+          <w:lang w:val="en-US"/>
+        </w:rPr>
+        <w:t>em</w:t>
+      </w:r>
+      <w:proofErr w:type="spellEnd"/>
+      <w:r>
+        <w:rPr>
+          <w:lang w:val="en-US"/>
+        </w:rPr>
+        <w:t>: 22 abr. 2023.</w:t>
       </w:r>
     </w:p>
     <w:p>
@@ -6894,30 +8544,54 @@
         <w:pStyle w:val="TF-refernciasITEM"/>
       </w:pPr>
       <w:r>
-        <w:t>JANG, D. H</w:t>
-      </w:r>
-      <w:r>
-        <w:t xml:space="preserve">. </w:t>
+        <w:rPr>
+          <w:lang w:val="en-US"/>
+        </w:rPr>
+        <w:t xml:space="preserve">JANG, D. H. </w:t>
       </w:r>
       <w:r>
         <w:rPr>
           <w:i/>
           <w:iCs/>
+          <w:lang w:val="en-US"/>
         </w:rPr>
         <w:t>et al</w:t>
       </w:r>
       <w:r>
+        <w:rPr>
+          <w:lang w:val="en-US"/>
+        </w:rPr>
         <w:t xml:space="preserve">. </w:t>
       </w:r>
       <w:r>
         <w:rPr>
           <w:b/>
           <w:bCs/>
+          <w:lang w:val="en-US"/>
         </w:rPr>
         <w:t>Dog Identification Method Based on Muzzle Pattern Image</w:t>
       </w:r>
       <w:r>
-        <w:t>. In: National Institute of Animal Science, Rural Development Administration, 2020, Sejong. Proceedings... Sejong: MDPI, 2020. p. 1-17</w:t>
+        <w:rPr>
+          <w:lang w:val="en-US"/>
+        </w:rPr>
+        <w:t xml:space="preserve">. In: National Institute of Animal Science, Rural Development Administration, 2020, Sejong. </w:t>
+      </w:r>
+      <w:proofErr w:type="spellStart"/>
+      <w:r>
+        <w:t>Proceedings</w:t>
+      </w:r>
+      <w:proofErr w:type="spellEnd"/>
+      <w:r>
+        <w:t xml:space="preserve">... </w:t>
+      </w:r>
+      <w:proofErr w:type="spellStart"/>
+      <w:r>
+        <w:t>Sejong</w:t>
+      </w:r>
+      <w:proofErr w:type="spellEnd"/>
+      <w:r>
+        <w:t>: MDPI, 2020. p. 1-17</w:t>
       </w:r>
     </w:p>
     <w:p>
@@ -6932,7 +8606,39 @@
           <w:b/>
           <w:bCs/>
         </w:rPr>
-        <w:t>A Foto-Identificação como ferramenta de avaliação de populações de boto cinza (SOLTALIA GUIANESIS) (Van Beneden, 1864):</w:t>
+        <w:t xml:space="preserve">A </w:t>
+      </w:r>
+      <w:proofErr w:type="spellStart"/>
+      <w:r>
+        <w:rPr>
+          <w:b/>
+          <w:bCs/>
+        </w:rPr>
+        <w:t>Foto-Identificação</w:t>
+      </w:r>
+      <w:proofErr w:type="spellEnd"/>
+      <w:r>
+        <w:rPr>
+          <w:b/>
+          <w:bCs/>
+        </w:rPr>
+        <w:t xml:space="preserve"> como ferramenta de avaliação de populações de boto cinza (SOLTALIA GUIANESIS) (Van </w:t>
+      </w:r>
+      <w:proofErr w:type="spellStart"/>
+      <w:r>
+        <w:rPr>
+          <w:b/>
+          <w:bCs/>
+        </w:rPr>
+        <w:t>Beneden</w:t>
+      </w:r>
+      <w:proofErr w:type="spellEnd"/>
+      <w:r>
+        <w:rPr>
+          <w:b/>
+          <w:bCs/>
+        </w:rPr>
+        <w:t>, 1864):</w:t>
       </w:r>
       <w:r>
         <w:t xml:space="preserve"> Elaboração de catálogo para o litoral norte de São Paulo e comparação com áreas adjacentes. 2022. 125 f. Dissertação (Mestrado em Ecologia e Recursos Naturais) – Universidade Estadual do Norte Fluminense Darcy Ribeiro – UENF, Rio de Janeiro.</w:t>
@@ -6943,17 +8649,38 @@
         <w:pStyle w:val="TF-refernciasITEM"/>
       </w:pPr>
       <w:r>
+        <w:rPr>
+          <w:lang w:val="en-US"/>
+        </w:rPr>
         <w:t xml:space="preserve">MISHRA, M. </w:t>
       </w:r>
       <w:r>
         <w:rPr>
           <w:b/>
           <w:bCs/>
+          <w:lang w:val="en-US"/>
         </w:rPr>
         <w:t>Convolutional Neural Networks, Explained</w:t>
       </w:r>
       <w:r>
-        <w:t xml:space="preserve">, [s.l], 2020. </w:t>
+        <w:rPr>
+          <w:lang w:val="en-US"/>
+        </w:rPr>
+        <w:t>, [</w:t>
+      </w:r>
+      <w:proofErr w:type="spellStart"/>
+      <w:r>
+        <w:rPr>
+          <w:lang w:val="en-US"/>
+        </w:rPr>
+        <w:t>s.l</w:t>
+      </w:r>
+      <w:proofErr w:type="spellEnd"/>
+      <w:r>
+        <w:rPr>
+          <w:lang w:val="en-US"/>
+        </w:rPr>
+        <w:t xml:space="preserve">], 2020. </w:t>
       </w:r>
       <w:r>
         <w:t>Disponível em: &lt;</w:t>
@@ -6998,6 +8725,9 @@
     <w:p>
       <w:pPr>
         <w:pStyle w:val="TF-refernciasITEM"/>
+        <w:rPr>
+          <w:lang w:val="en-US"/>
+        </w:rPr>
       </w:pPr>
       <w:r>
         <w:t xml:space="preserve">PUENTE, B. </w:t>
@@ -7010,34 +8740,76 @@
         <w:t>Brasil tem quase 185 mil animais resgatados por ONGs, diz instituto</w:t>
       </w:r>
       <w:r>
-        <w:t>: Cerca de 60% deles foram salvos de situações de maus-tratos, Rio de Janeiro, 2022. Disponível em: &lt;http://www.cnnbrasil.com.br/nacional/brasil-tem-quase-185-mil-animais-resgatados-por-ongs-diz-instituto/&gt;. Acesso em: 22 abr. 2023.</w:t>
+        <w:t xml:space="preserve">: Cerca de 60% deles foram salvos de situações de maus-tratos, Rio de Janeiro, 2022. Disponível em: &lt;http://www.cnnbrasil.com.br/nacional/brasil-tem-quase-185-mil-animais-resgatados-por-ongs-diz-instituto/&gt;. </w:t>
+      </w:r>
+      <w:proofErr w:type="spellStart"/>
+      <w:r>
+        <w:rPr>
+          <w:lang w:val="en-US"/>
+        </w:rPr>
+        <w:t>Acesso</w:t>
+      </w:r>
+      <w:proofErr w:type="spellEnd"/>
+      <w:r>
+        <w:rPr>
+          <w:lang w:val="en-US"/>
+        </w:rPr>
+        <w:t xml:space="preserve"> </w:t>
+      </w:r>
+      <w:proofErr w:type="spellStart"/>
+      <w:r>
+        <w:rPr>
+          <w:lang w:val="en-US"/>
+        </w:rPr>
+        <w:t>em</w:t>
+      </w:r>
+      <w:proofErr w:type="spellEnd"/>
+      <w:r>
+        <w:rPr>
+          <w:lang w:val="en-US"/>
+        </w:rPr>
+        <w:t>: 22 abr. 2023.</w:t>
       </w:r>
     </w:p>
     <w:p>
       <w:pPr>
         <w:pStyle w:val="TF-refernciasITEM"/>
-      </w:pPr>
-      <w:r>
+        <w:rPr>
+          <w:lang w:val="en-US"/>
+        </w:rPr>
+      </w:pPr>
+      <w:r>
+        <w:rPr>
+          <w:lang w:val="en-US"/>
+        </w:rPr>
         <w:t xml:space="preserve">TU, X. </w:t>
       </w:r>
       <w:r>
         <w:rPr>
           <w:i/>
           <w:iCs/>
+          <w:lang w:val="en-US"/>
         </w:rPr>
         <w:t>et al</w:t>
       </w:r>
       <w:r>
+        <w:rPr>
+          <w:lang w:val="en-US"/>
+        </w:rPr>
         <w:t xml:space="preserve">. </w:t>
       </w:r>
       <w:r>
         <w:rPr>
           <w:b/>
           <w:bCs/>
+          <w:lang w:val="en-US"/>
         </w:rPr>
         <w:t>Transfer Learning on Convolutional Neural Networks for Dog Identification</w:t>
       </w:r>
       <w:r>
+        <w:rPr>
+          <w:lang w:val="en-US"/>
+        </w:rPr>
         <w:t>. In: 2018 IEEE 9th International Conference on Software Engineering and Service Science (ICSESS), 2018. Proceedings... Beijing: IEEE, 2018. p. 1-4</w:t>
       </w:r>
     </w:p>
@@ -7046,27 +8818,84 @@
         <w:pStyle w:val="TF-refernciasITEM"/>
       </w:pPr>
       <w:r>
+        <w:rPr>
+          <w:lang w:val="en-US"/>
+        </w:rPr>
         <w:t xml:space="preserve">VAIDYA, P. </w:t>
       </w:r>
       <w:r>
         <w:rPr>
           <w:i/>
           <w:iCs/>
+          <w:lang w:val="en-US"/>
         </w:rPr>
         <w:t>et al</w:t>
       </w:r>
       <w:r>
+        <w:rPr>
+          <w:lang w:val="en-US"/>
+        </w:rPr>
         <w:t xml:space="preserve">. </w:t>
       </w:r>
       <w:r>
         <w:rPr>
           <w:b/>
           <w:bCs/>
-        </w:rPr>
-        <w:t>A Novel Dog Breed Identification using Convolutional Neural Network. PriMera Scientific Engineering</w:t>
-      </w:r>
-      <w:r>
-        <w:t>, [s.l], v. 2, n. 1, p. 16-21, dez, 2022.</w:t>
+          <w:lang w:val="en-US"/>
+        </w:rPr>
+        <w:t xml:space="preserve">A Novel Dog Breed Identification using Convolutional Neural Network. </w:t>
+      </w:r>
+      <w:proofErr w:type="spellStart"/>
+      <w:r>
+        <w:rPr>
+          <w:b/>
+          <w:bCs/>
+        </w:rPr>
+        <w:t>PriMera</w:t>
+      </w:r>
+      <w:proofErr w:type="spellEnd"/>
+      <w:r>
+        <w:rPr>
+          <w:b/>
+          <w:bCs/>
+        </w:rPr>
+        <w:t xml:space="preserve"> </w:t>
+      </w:r>
+      <w:proofErr w:type="spellStart"/>
+      <w:r>
+        <w:rPr>
+          <w:b/>
+          <w:bCs/>
+        </w:rPr>
+        <w:t>Scientific</w:t>
+      </w:r>
+      <w:proofErr w:type="spellEnd"/>
+      <w:r>
+        <w:rPr>
+          <w:b/>
+          <w:bCs/>
+        </w:rPr>
+        <w:t xml:space="preserve"> </w:t>
+      </w:r>
+      <w:proofErr w:type="spellStart"/>
+      <w:r>
+        <w:rPr>
+          <w:b/>
+          <w:bCs/>
+        </w:rPr>
+        <w:t>Engineering</w:t>
+      </w:r>
+      <w:proofErr w:type="spellEnd"/>
+      <w:r>
+        <w:t>, [</w:t>
+      </w:r>
+      <w:proofErr w:type="spellStart"/>
+      <w:r>
+        <w:t>s.l</w:t>
+      </w:r>
+      <w:proofErr w:type="spellEnd"/>
+      <w:r>
+        <w:t>], v. 2, n. 1, p. 16-21, dez, 2022.</w:t>
       </w:r>
     </w:p>
     <w:p>
@@ -7317,6 +9146,12 @@
                 <w:sz w:val="18"/>
               </w:rPr>
             </w:pPr>
+            <w:r>
+              <w:rPr>
+                <w:sz w:val="18"/>
+              </w:rPr>
+              <w:t>X</w:t>
+            </w:r>
           </w:p>
         </w:tc>
         <w:tc>
@@ -7433,6 +9268,12 @@
                 <w:sz w:val="18"/>
               </w:rPr>
             </w:pPr>
+            <w:r>
+              <w:rPr>
+                <w:sz w:val="18"/>
+              </w:rPr>
+              <w:t>X</w:t>
+            </w:r>
           </w:p>
         </w:tc>
         <w:tc>
@@ -7566,6 +9407,12 @@
                 <w:sz w:val="18"/>
               </w:rPr>
             </w:pPr>
+            <w:r>
+              <w:rPr>
+                <w:sz w:val="18"/>
+              </w:rPr>
+              <w:t>X</w:t>
+            </w:r>
           </w:p>
         </w:tc>
         <w:tc>
@@ -7682,6 +9529,12 @@
                 <w:sz w:val="18"/>
               </w:rPr>
             </w:pPr>
+            <w:r>
+              <w:rPr>
+                <w:sz w:val="18"/>
+              </w:rPr>
+              <w:t>X</w:t>
+            </w:r>
           </w:p>
         </w:tc>
         <w:tc>
@@ -7814,6 +9667,12 @@
                 <w:sz w:val="18"/>
               </w:rPr>
             </w:pPr>
+            <w:r>
+              <w:rPr>
+                <w:sz w:val="18"/>
+              </w:rPr>
+              <w:t>X</w:t>
+            </w:r>
           </w:p>
         </w:tc>
         <w:tc>
@@ -7929,6 +9788,12 @@
                 <w:sz w:val="18"/>
               </w:rPr>
             </w:pPr>
+            <w:r>
+              <w:rPr>
+                <w:sz w:val="18"/>
+              </w:rPr>
+              <w:t>X</w:t>
+            </w:r>
           </w:p>
         </w:tc>
         <w:tc>
@@ -8057,6 +9922,12 @@
                 <w:sz w:val="18"/>
               </w:rPr>
             </w:pPr>
+            <w:r>
+              <w:rPr>
+                <w:sz w:val="18"/>
+              </w:rPr>
+              <w:t>X</w:t>
+            </w:r>
           </w:p>
         </w:tc>
         <w:tc>
@@ -8173,6 +10044,12 @@
                 <w:sz w:val="18"/>
               </w:rPr>
             </w:pPr>
+            <w:r>
+              <w:rPr>
+                <w:sz w:val="18"/>
+              </w:rPr>
+              <w:t>X</w:t>
+            </w:r>
           </w:p>
         </w:tc>
         <w:tc>
@@ -8301,6 +10178,12 @@
                 <w:sz w:val="18"/>
               </w:rPr>
             </w:pPr>
+            <w:r>
+              <w:rPr>
+                <w:sz w:val="18"/>
+              </w:rPr>
+              <w:t>X</w:t>
+            </w:r>
           </w:p>
         </w:tc>
         <w:tc>
@@ -8429,6 +10312,12 @@
                 <w:sz w:val="18"/>
               </w:rPr>
             </w:pPr>
+            <w:r>
+              <w:rPr>
+                <w:sz w:val="18"/>
+              </w:rPr>
+              <w:t>X</w:t>
+            </w:r>
           </w:p>
         </w:tc>
         <w:tc>
@@ -8544,6 +10433,12 @@
                 <w:sz w:val="18"/>
               </w:rPr>
             </w:pPr>
+            <w:r>
+              <w:rPr>
+                <w:sz w:val="18"/>
+              </w:rPr>
+              <w:t>X</w:t>
+            </w:r>
           </w:p>
         </w:tc>
         <w:tc>
@@ -8671,6 +10566,12 @@
                 <w:sz w:val="18"/>
               </w:rPr>
             </w:pPr>
+            <w:r>
+              <w:rPr>
+                <w:sz w:val="18"/>
+              </w:rPr>
+              <w:t>X</w:t>
+            </w:r>
           </w:p>
         </w:tc>
         <w:tc>
@@ -8799,6 +10700,12 @@
                 <w:sz w:val="18"/>
               </w:rPr>
             </w:pPr>
+            <w:r>
+              <w:rPr>
+                <w:sz w:val="18"/>
+              </w:rPr>
+              <w:t>X</w:t>
+            </w:r>
           </w:p>
         </w:tc>
         <w:tc>
@@ -8929,6 +10836,12 @@
                 <w:sz w:val="18"/>
               </w:rPr>
             </w:pPr>
+            <w:r>
+              <w:rPr>
+                <w:sz w:val="18"/>
+              </w:rPr>
+              <w:t>X</w:t>
+            </w:r>
           </w:p>
         </w:tc>
         <w:tc>
@@ -9045,6 +10958,12 @@
                 <w:sz w:val="18"/>
               </w:rPr>
             </w:pPr>
+            <w:r>
+              <w:rPr>
+                <w:sz w:val="18"/>
+              </w:rPr>
+              <w:t>X</w:t>
+            </w:r>
           </w:p>
         </w:tc>
         <w:tc>
@@ -9160,6 +11079,12 @@
                 <w:sz w:val="18"/>
               </w:rPr>
             </w:pPr>
+            <w:r>
+              <w:rPr>
+                <w:sz w:val="18"/>
+              </w:rPr>
+              <w:t>X</w:t>
+            </w:r>
           </w:p>
         </w:tc>
         <w:tc>
@@ -9222,10 +11147,10 @@
       </w:pPr>
     </w:p>
     <w:sectPr>
-      <w:headerReference w:type="default" r:id="rId15"/>
-      <w:footerReference w:type="even" r:id="rId16"/>
-      <w:footerReference w:type="default" r:id="rId17"/>
-      <w:headerReference w:type="first" r:id="rId18"/>
+      <w:headerReference w:type="default" r:id="rId19"/>
+      <w:footerReference w:type="even" r:id="rId20"/>
+      <w:footerReference w:type="default" r:id="rId21"/>
+      <w:headerReference w:type="first" r:id="rId22"/>
       <w:pgSz w:w="11901" w:h="16817" w:code="9"/>
       <w:pgMar w:top="1134" w:right="1134" w:bottom="1134" w:left="1701" w:header="720" w:footer="720" w:gutter="0"/>
       <w:pgNumType w:start="1"/>
@@ -9236,8 +11161,112 @@
 </w:document>
 </file>
 
+<file path=word/comments.xml><?xml version="1.0" encoding="utf-8"?>
+<w:comments xmlns:wpc="http://schemas.microsoft.com/office/word/2010/wordprocessingCanvas" xmlns:cx="http://schemas.microsoft.com/office/drawing/2014/chartex" xmlns:cx1="http://schemas.microsoft.com/office/drawing/2015/9/8/chartex" xmlns:cx2="http://schemas.microsoft.com/office/drawing/2015/10/21/chartex" xmlns:cx3="http://schemas.microsoft.com/office/drawing/2016/5/9/chartex" xmlns:cx4="http://schemas.microsoft.com/office/drawing/2016/5/10/chartex" xmlns:cx5="http://schemas.microsoft.com/office/drawing/2016/5/11/chartex" xmlns:cx6="http://schemas.microsoft.com/office/drawing/2016/5/12/chartex" xmlns:cx7="http://schemas.microsoft.com/office/drawing/2016/5/13/chartex" xmlns:cx8="http://schemas.microsoft.com/office/drawing/2016/5/14/chartex" xmlns:mc="http://schemas.openxmlformats.org/markup-compatibility/2006" xmlns:aink="http://schemas.microsoft.com/office/drawing/2016/ink" xmlns:am3d="http://schemas.microsoft.com/office/drawing/2017/model3d" xmlns:o="urn:schemas-microsoft-com:office:office" xmlns:oel="http://schemas.microsoft.com/office/2019/extlst" xmlns:r="http://schemas.openxmlformats.org/officeDocument/2006/relationships" xmlns:m="http://schemas.openxmlformats.org/officeDocument/2006/math" xmlns:v="urn:schemas-microsoft-com:vml" xmlns:wp14="http://schemas.microsoft.com/office/word/2010/wordprocessingDrawing" xmlns:wp="http://schemas.openxmlformats.org/drawingml/2006/wordprocessingDrawing" xmlns:w10="urn:schemas-microsoft-com:office:word" xmlns:w="http://schemas.openxmlformats.org/wordprocessingml/2006/main" xmlns:w14="http://schemas.microsoft.com/office/word/2010/wordml" xmlns:w15="http://schemas.microsoft.com/office/word/2012/wordml" xmlns:w16cex="http://schemas.microsoft.com/office/word/2018/wordml/cex" xmlns:w16cid="http://schemas.microsoft.com/office/word/2016/wordml/cid" xmlns:w16="http://schemas.microsoft.com/office/word/2018/wordml" xmlns:w16sdtdh="http://schemas.microsoft.com/office/word/2020/wordml/sdtdatahash" xmlns:w16se="http://schemas.microsoft.com/office/word/2015/wordml/symex" xmlns:wpg="http://schemas.microsoft.com/office/word/2010/wordprocessingGroup" xmlns:wpi="http://schemas.microsoft.com/office/word/2010/wordprocessingInk" xmlns:wne="http://schemas.microsoft.com/office/word/2006/wordml" xmlns:wps="http://schemas.microsoft.com/office/word/2010/wordprocessingShape" mc:Ignorable="w14 w15 w16se w16cid w16 w16cex w16sdtdh wp14">
+  <w:comment w:id="10" w:author="Dalton Solano dos Reis" w:date="2023-05-26T12:13:00Z" w:initials="DS">
+    <w:p>
+      <w:r>
+        <w:rPr>
+          <w:rStyle w:val="Refdecomentrio"/>
+        </w:rPr>
+        <w:annotationRef/>
+      </w:r>
+      <w:r>
+        <w:rPr>
+          <w:color w:val="000000"/>
+          <w:sz w:val="20"/>
+          <w:szCs w:val="20"/>
+        </w:rPr>
+        <w:t>Palavra da língua inglesa.</w:t>
+      </w:r>
+    </w:p>
+    <w:p>
+      <w:r>
+        <w:rPr>
+          <w:color w:val="000000"/>
+          <w:sz w:val="20"/>
+          <w:szCs w:val="20"/>
+        </w:rPr>
+        <w:t>Em itálico ou mudar para animais de estimação.</w:t>
+      </w:r>
+    </w:p>
+    <w:p/>
+    <w:p>
+      <w:r>
+        <w:rPr>
+          <w:color w:val="000000"/>
+          <w:sz w:val="20"/>
+          <w:szCs w:val="20"/>
+        </w:rPr>
+        <w:t>Arrumar em todo o texto.</w:t>
+      </w:r>
+    </w:p>
+  </w:comment>
+  <w:comment w:id="11" w:author="Dalton Solano dos Reis" w:date="2023-05-27T11:59:00Z" w:initials="DSdR">
+    <w:p>
+      <w:r>
+        <w:rPr>
+          <w:rStyle w:val="Refdecomentrio"/>
+        </w:rPr>
+        <w:annotationRef/>
+      </w:r>
+      <w:r>
+        <w:rPr>
+          <w:color w:val="000000"/>
+          <w:sz w:val="20"/>
+          <w:szCs w:val="20"/>
+        </w:rPr>
+        <w:t>Não encontrei a referência.</w:t>
+      </w:r>
+    </w:p>
+  </w:comment>
+  <w:comment w:id="23" w:author="Dalton Solano dos Reis" w:date="2023-05-26T14:19:00Z" w:initials="DS">
+    <w:p>
+      <w:r>
+        <w:rPr>
+          <w:rStyle w:val="Refdecomentrio"/>
+        </w:rPr>
+        <w:annotationRef/>
+      </w:r>
+      <w:r>
+        <w:rPr>
+          <w:color w:val="000000"/>
+          <w:sz w:val="20"/>
+          <w:szCs w:val="20"/>
+        </w:rPr>
+        <w:t>Itálico.</w:t>
+      </w:r>
+    </w:p>
+  </w:comment>
+</w:comments>
+</file>
+
+<file path=word/commentsExtended.xml><?xml version="1.0" encoding="utf-8"?>
+<w15:commentsEx xmlns:wpc="http://schemas.microsoft.com/office/word/2010/wordprocessingCanvas" xmlns:cx="http://schemas.microsoft.com/office/drawing/2014/chartex" xmlns:cx1="http://schemas.microsoft.com/office/drawing/2015/9/8/chartex" xmlns:cx2="http://schemas.microsoft.com/office/drawing/2015/10/21/chartex" xmlns:cx3="http://schemas.microsoft.com/office/drawing/2016/5/9/chartex" xmlns:cx4="http://schemas.microsoft.com/office/drawing/2016/5/10/chartex" xmlns:cx5="http://schemas.microsoft.com/office/drawing/2016/5/11/chartex" xmlns:cx6="http://schemas.microsoft.com/office/drawing/2016/5/12/chartex" xmlns:cx7="http://schemas.microsoft.com/office/drawing/2016/5/13/chartex" xmlns:cx8="http://schemas.microsoft.com/office/drawing/2016/5/14/chartex" xmlns:mc="http://schemas.openxmlformats.org/markup-compatibility/2006" xmlns:aink="http://schemas.microsoft.com/office/drawing/2016/ink" xmlns:am3d="http://schemas.microsoft.com/office/drawing/2017/model3d" xmlns:o="urn:schemas-microsoft-com:office:office" xmlns:oel="http://schemas.microsoft.com/office/2019/extlst" xmlns:r="http://schemas.openxmlformats.org/officeDocument/2006/relationships" xmlns:m="http://schemas.openxmlformats.org/officeDocument/2006/math" xmlns:v="urn:schemas-microsoft-com:vml" xmlns:wp14="http://schemas.microsoft.com/office/word/2010/wordprocessingDrawing" xmlns:wp="http://schemas.openxmlformats.org/drawingml/2006/wordprocessingDrawing" xmlns:w10="urn:schemas-microsoft-com:office:word" xmlns:w="http://schemas.openxmlformats.org/wordprocessingml/2006/main" xmlns:w14="http://schemas.microsoft.com/office/word/2010/wordml" xmlns:w15="http://schemas.microsoft.com/office/word/2012/wordml" xmlns:w16cex="http://schemas.microsoft.com/office/word/2018/wordml/cex" xmlns:w16cid="http://schemas.microsoft.com/office/word/2016/wordml/cid" xmlns:w16="http://schemas.microsoft.com/office/word/2018/wordml" xmlns:w16sdtdh="http://schemas.microsoft.com/office/word/2020/wordml/sdtdatahash" xmlns:w16se="http://schemas.microsoft.com/office/word/2015/wordml/symex" xmlns:wpg="http://schemas.microsoft.com/office/word/2010/wordprocessingGroup" xmlns:wpi="http://schemas.microsoft.com/office/word/2010/wordprocessingInk" xmlns:wne="http://schemas.microsoft.com/office/word/2006/wordml" xmlns:wps="http://schemas.microsoft.com/office/word/2010/wordprocessingShape" mc:Ignorable="w14 w15 w16se w16cid w16 w16cex w16sdtdh wp14">
+  <w15:commentEx w15:paraId="607C267F" w15:done="0"/>
+  <w15:commentEx w15:paraId="7117CE72" w15:done="0"/>
+  <w15:commentEx w15:paraId="0DBB7E6A" w15:done="0"/>
+</w15:commentsEx>
+</file>
+
+<file path=word/commentsExtensible.xml><?xml version="1.0" encoding="utf-8"?>
+<w16cex:commentsExtensible xmlns:wpc="http://schemas.microsoft.com/office/word/2010/wordprocessingCanvas" xmlns:cx="http://schemas.microsoft.com/office/drawing/2014/chartex" xmlns:cx1="http://schemas.microsoft.com/office/drawing/2015/9/8/chartex" xmlns:cx2="http://schemas.microsoft.com/office/drawing/2015/10/21/chartex" xmlns:cx3="http://schemas.microsoft.com/office/drawing/2016/5/9/chartex" xmlns:cx4="http://schemas.microsoft.com/office/drawing/2016/5/10/chartex" xmlns:cx5="http://schemas.microsoft.com/office/drawing/2016/5/11/chartex" xmlns:cx6="http://schemas.microsoft.com/office/drawing/2016/5/12/chartex" xmlns:cx7="http://schemas.microsoft.com/office/drawing/2016/5/13/chartex" xmlns:cx8="http://schemas.microsoft.com/office/drawing/2016/5/14/chartex" xmlns:mc="http://schemas.openxmlformats.org/markup-compatibility/2006" xmlns:aink="http://schemas.microsoft.com/office/drawing/2016/ink" xmlns:am3d="http://schemas.microsoft.com/office/drawing/2017/model3d" xmlns:o="urn:schemas-microsoft-com:office:office" xmlns:oel="http://schemas.microsoft.com/office/2019/extlst" xmlns:r="http://schemas.openxmlformats.org/officeDocument/2006/relationships" xmlns:m="http://schemas.openxmlformats.org/officeDocument/2006/math" xmlns:v="urn:schemas-microsoft-com:vml" xmlns:wp14="http://schemas.microsoft.com/office/word/2010/wordprocessingDrawing" xmlns:wp="http://schemas.openxmlformats.org/drawingml/2006/wordprocessingDrawing" xmlns:w10="urn:schemas-microsoft-com:office:word" xmlns:w="http://schemas.openxmlformats.org/wordprocessingml/2006/main" xmlns:w14="http://schemas.microsoft.com/office/word/2010/wordml" xmlns:w15="http://schemas.microsoft.com/office/word/2012/wordml" xmlns:w16cex="http://schemas.microsoft.com/office/word/2018/wordml/cex" xmlns:w16cid="http://schemas.microsoft.com/office/word/2016/wordml/cid" xmlns:w16="http://schemas.microsoft.com/office/word/2018/wordml" xmlns:w16sdtdh="http://schemas.microsoft.com/office/word/2020/wordml/sdtdatahash" xmlns:w16se="http://schemas.microsoft.com/office/word/2015/wordml/symex" xmlns:wpg="http://schemas.microsoft.com/office/word/2010/wordprocessingGroup" xmlns:wpi="http://schemas.microsoft.com/office/word/2010/wordprocessingInk" xmlns:wne="http://schemas.microsoft.com/office/word/2006/wordml" xmlns:wps="http://schemas.microsoft.com/office/word/2010/wordprocessingShape" mc:Ignorable="w14 w15 w16se w16cid w16 w16cex w16sdtdh wp14">
+  <w16cex:commentExtensible w16cex:durableId="281B20F8" w16cex:dateUtc="2023-05-26T15:13:00Z"/>
+  <w16cex:commentExtensible w16cex:durableId="281C6F18" w16cex:dateUtc="2023-05-27T14:59:00Z"/>
+  <w16cex:commentExtensible w16cex:durableId="281B3E88" w16cex:dateUtc="2023-05-26T17:19:00Z"/>
+</w16cex:commentsExtensible>
+</file>
+
+<file path=word/commentsIds.xml><?xml version="1.0" encoding="utf-8"?>
+<w16cid:commentsIds xmlns:wpc="http://schemas.microsoft.com/office/word/2010/wordprocessingCanvas" xmlns:cx="http://schemas.microsoft.com/office/drawing/2014/chartex" xmlns:cx1="http://schemas.microsoft.com/office/drawing/2015/9/8/chartex" xmlns:cx2="http://schemas.microsoft.com/office/drawing/2015/10/21/chartex" xmlns:cx3="http://schemas.microsoft.com/office/drawing/2016/5/9/chartex" xmlns:cx4="http://schemas.microsoft.com/office/drawing/2016/5/10/chartex" xmlns:cx5="http://schemas.microsoft.com/office/drawing/2016/5/11/chartex" xmlns:cx6="http://schemas.microsoft.com/office/drawing/2016/5/12/chartex" xmlns:cx7="http://schemas.microsoft.com/office/drawing/2016/5/13/chartex" xmlns:cx8="http://schemas.microsoft.com/office/drawing/2016/5/14/chartex" xmlns:mc="http://schemas.openxmlformats.org/markup-compatibility/2006" xmlns:aink="http://schemas.microsoft.com/office/drawing/2016/ink" xmlns:am3d="http://schemas.microsoft.com/office/drawing/2017/model3d" xmlns:o="urn:schemas-microsoft-com:office:office" xmlns:oel="http://schemas.microsoft.com/office/2019/extlst" xmlns:r="http://schemas.openxmlformats.org/officeDocument/2006/relationships" xmlns:m="http://schemas.openxmlformats.org/officeDocument/2006/math" xmlns:v="urn:schemas-microsoft-com:vml" xmlns:wp14="http://schemas.microsoft.com/office/word/2010/wordprocessingDrawing" xmlns:wp="http://schemas.openxmlformats.org/drawingml/2006/wordprocessingDrawing" xmlns:w10="urn:schemas-microsoft-com:office:word" xmlns:w="http://schemas.openxmlformats.org/wordprocessingml/2006/main" xmlns:w14="http://schemas.microsoft.com/office/word/2010/wordml" xmlns:w15="http://schemas.microsoft.com/office/word/2012/wordml" xmlns:w16cex="http://schemas.microsoft.com/office/word/2018/wordml/cex" xmlns:w16cid="http://schemas.microsoft.com/office/word/2016/wordml/cid" xmlns:w16="http://schemas.microsoft.com/office/word/2018/wordml" xmlns:w16sdtdh="http://schemas.microsoft.com/office/word/2020/wordml/sdtdatahash" xmlns:w16se="http://schemas.microsoft.com/office/word/2015/wordml/symex" xmlns:wpg="http://schemas.microsoft.com/office/word/2010/wordprocessingGroup" xmlns:wpi="http://schemas.microsoft.com/office/word/2010/wordprocessingInk" xmlns:wne="http://schemas.microsoft.com/office/word/2006/wordml" xmlns:wps="http://schemas.microsoft.com/office/word/2010/wordprocessingShape" mc:Ignorable="w14 w15 w16se w16cid w16 w16cex w16sdtdh wp14">
+  <w16cid:commentId w16cid:paraId="607C267F" w16cid:durableId="281B20F8"/>
+  <w16cid:commentId w16cid:paraId="7117CE72" w16cid:durableId="281C6F18"/>
+  <w16cid:commentId w16cid:paraId="0DBB7E6A" w16cid:durableId="281B3E88"/>
+</w16cid:commentsIds>
+</file>
+
 <file path=word/endnotes.xml><?xml version="1.0" encoding="utf-8"?>
-<w:endnotes xmlns:wpc="http://schemas.microsoft.com/office/word/2010/wordprocessingCanvas" xmlns:cx="http://schemas.microsoft.com/office/drawing/2014/chartex" xmlns:cx1="http://schemas.microsoft.com/office/drawing/2015/9/8/chartex" xmlns:cx2="http://schemas.microsoft.com/office/drawing/2015/10/21/chartex" xmlns:cx3="http://schemas.microsoft.com/office/drawing/2016/5/9/chartex" xmlns:cx4="http://schemas.microsoft.com/office/drawing/2016/5/10/chartex" xmlns:cx5="http://schemas.microsoft.com/office/drawing/2016/5/11/chartex" xmlns:cx6="http://schemas.microsoft.com/office/drawing/2016/5/12/chartex" xmlns:cx7="http://schemas.microsoft.com/office/drawing/2016/5/13/chartex" xmlns:cx8="http://schemas.microsoft.com/office/drawing/2016/5/14/chartex" xmlns:mc="http://schemas.openxmlformats.org/markup-compatibility/2006" xmlns:aink="http://schemas.microsoft.com/office/drawing/2016/ink" xmlns:am3d="http://schemas.microsoft.com/office/drawing/2017/model3d" xmlns:o="urn:schemas-microsoft-com:office:office" xmlns:oel="http://schemas.microsoft.com/office/2019/extlst" xmlns:r="http://schemas.openxmlformats.org/officeDocument/2006/relationships" xmlns:m="http://schemas.openxmlformats.org/officeDocument/2006/math" xmlns:v="urn:schemas-microsoft-com:vml" xmlns:wp14="http://schemas.microsoft.com/office/word/2010/wordprocessingDrawing" xmlns:wp="http://schemas.openxmlformats.org/drawingml/2006/wordprocessingDrawing" xmlns:w10="urn:schemas-microsoft-com:office:word" xmlns:w="http://schemas.openxmlformats.org/wordprocessingml/2006/main" xmlns:w14="http://schemas.microsoft.com/office/word/2010/wordml" xmlns:w15="http://schemas.microsoft.com/office/word/2012/wordml" xmlns:w16cex="http://schemas.microsoft.com/office/word/2018/wordml/cex" xmlns:w16cid="http://schemas.microsoft.com/office/word/2016/wordml/cid" xmlns:w16="http://schemas.microsoft.com/office/word/2018/wordml" xmlns:w16du="http://schemas.microsoft.com/office/word/2023/wordml/word16du" xmlns:w16sdtdh="http://schemas.microsoft.com/office/word/2020/wordml/sdtdatahash" xmlns:w16se="http://schemas.microsoft.com/office/word/2015/wordml/symex" xmlns:wpg="http://schemas.microsoft.com/office/word/2010/wordprocessingGroup" xmlns:wpi="http://schemas.microsoft.com/office/word/2010/wordprocessingInk" xmlns:wne="http://schemas.microsoft.com/office/word/2006/wordml" xmlns:wps="http://schemas.microsoft.com/office/word/2010/wordprocessingShape" mc:Ignorable="w14 w15 w16se w16cid w16 w16cex w16sdtdh wp14">
+<w:endnotes xmlns:wpc="http://schemas.microsoft.com/office/word/2010/wordprocessingCanvas" xmlns:cx="http://schemas.microsoft.com/office/drawing/2014/chartex" xmlns:cx1="http://schemas.microsoft.com/office/drawing/2015/9/8/chartex" xmlns:cx2="http://schemas.microsoft.com/office/drawing/2015/10/21/chartex" xmlns:cx3="http://schemas.microsoft.com/office/drawing/2016/5/9/chartex" xmlns:cx4="http://schemas.microsoft.com/office/drawing/2016/5/10/chartex" xmlns:cx5="http://schemas.microsoft.com/office/drawing/2016/5/11/chartex" xmlns:cx6="http://schemas.microsoft.com/office/drawing/2016/5/12/chartex" xmlns:cx7="http://schemas.microsoft.com/office/drawing/2016/5/13/chartex" xmlns:cx8="http://schemas.microsoft.com/office/drawing/2016/5/14/chartex" xmlns:mc="http://schemas.openxmlformats.org/markup-compatibility/2006" xmlns:aink="http://schemas.microsoft.com/office/drawing/2016/ink" xmlns:am3d="http://schemas.microsoft.com/office/drawing/2017/model3d" xmlns:o="urn:schemas-microsoft-com:office:office" xmlns:oel="http://schemas.microsoft.com/office/2019/extlst" xmlns:r="http://schemas.openxmlformats.org/officeDocument/2006/relationships" xmlns:m="http://schemas.openxmlformats.org/officeDocument/2006/math" xmlns:v="urn:schemas-microsoft-com:vml" xmlns:wp14="http://schemas.microsoft.com/office/word/2010/wordprocessingDrawing" xmlns:wp="http://schemas.openxmlformats.org/drawingml/2006/wordprocessingDrawing" xmlns:w10="urn:schemas-microsoft-com:office:word" xmlns:w="http://schemas.openxmlformats.org/wordprocessingml/2006/main" xmlns:w14="http://schemas.microsoft.com/office/word/2010/wordml" xmlns:w15="http://schemas.microsoft.com/office/word/2012/wordml" xmlns:w16cex="http://schemas.microsoft.com/office/word/2018/wordml/cex" xmlns:w16cid="http://schemas.microsoft.com/office/word/2016/wordml/cid" xmlns:w16="http://schemas.microsoft.com/office/word/2018/wordml" xmlns:w16sdtdh="http://schemas.microsoft.com/office/word/2020/wordml/sdtdatahash" xmlns:w16se="http://schemas.microsoft.com/office/word/2015/wordml/symex" xmlns:wpg="http://schemas.microsoft.com/office/word/2010/wordprocessingGroup" xmlns:wpi="http://schemas.microsoft.com/office/word/2010/wordprocessingInk" xmlns:wne="http://schemas.microsoft.com/office/word/2006/wordml" xmlns:wps="http://schemas.microsoft.com/office/word/2010/wordprocessingShape" mc:Ignorable="w14 w15 w16se w16cid w16 w16cex w16sdtdh wp14">
   <w:endnote w:type="separator" w:id="-1">
     <w:p>
       <w:r>
@@ -9256,7 +11285,7 @@
 </file>
 
 <file path=word/footer1.xml><?xml version="1.0" encoding="utf-8"?>
-<w:ftr xmlns:wpc="http://schemas.microsoft.com/office/word/2010/wordprocessingCanvas" xmlns:cx="http://schemas.microsoft.com/office/drawing/2014/chartex" xmlns:cx1="http://schemas.microsoft.com/office/drawing/2015/9/8/chartex" xmlns:cx2="http://schemas.microsoft.com/office/drawing/2015/10/21/chartex" xmlns:cx3="http://schemas.microsoft.com/office/drawing/2016/5/9/chartex" xmlns:cx4="http://schemas.microsoft.com/office/drawing/2016/5/10/chartex" xmlns:cx5="http://schemas.microsoft.com/office/drawing/2016/5/11/chartex" xmlns:cx6="http://schemas.microsoft.com/office/drawing/2016/5/12/chartex" xmlns:cx7="http://schemas.microsoft.com/office/drawing/2016/5/13/chartex" xmlns:cx8="http://schemas.microsoft.com/office/drawing/2016/5/14/chartex" xmlns:mc="http://schemas.openxmlformats.org/markup-compatibility/2006" xmlns:aink="http://schemas.microsoft.com/office/drawing/2016/ink" xmlns:am3d="http://schemas.microsoft.com/office/drawing/2017/model3d" xmlns:o="urn:schemas-microsoft-com:office:office" xmlns:oel="http://schemas.microsoft.com/office/2019/extlst" xmlns:r="http://schemas.openxmlformats.org/officeDocument/2006/relationships" xmlns:m="http://schemas.openxmlformats.org/officeDocument/2006/math" xmlns:v="urn:schemas-microsoft-com:vml" xmlns:wp14="http://schemas.microsoft.com/office/word/2010/wordprocessingDrawing" xmlns:wp="http://schemas.openxmlformats.org/drawingml/2006/wordprocessingDrawing" xmlns:w10="urn:schemas-microsoft-com:office:word" xmlns:w="http://schemas.openxmlformats.org/wordprocessingml/2006/main" xmlns:w14="http://schemas.microsoft.com/office/word/2010/wordml" xmlns:w15="http://schemas.microsoft.com/office/word/2012/wordml" xmlns:w16cex="http://schemas.microsoft.com/office/word/2018/wordml/cex" xmlns:w16cid="http://schemas.microsoft.com/office/word/2016/wordml/cid" xmlns:w16="http://schemas.microsoft.com/office/word/2018/wordml" xmlns:w16du="http://schemas.microsoft.com/office/word/2023/wordml/word16du" xmlns:w16sdtdh="http://schemas.microsoft.com/office/word/2020/wordml/sdtdatahash" xmlns:w16se="http://schemas.microsoft.com/office/word/2015/wordml/symex" xmlns:wpg="http://schemas.microsoft.com/office/word/2010/wordprocessingGroup" xmlns:wpi="http://schemas.microsoft.com/office/word/2010/wordprocessingInk" xmlns:wne="http://schemas.microsoft.com/office/word/2006/wordml" xmlns:wps="http://schemas.microsoft.com/office/word/2010/wordprocessingShape" mc:Ignorable="w14 w15 w16se w16cid w16 w16cex w16sdtdh wp14">
+<w:ftr xmlns:wpc="http://schemas.microsoft.com/office/word/2010/wordprocessingCanvas" xmlns:cx="http://schemas.microsoft.com/office/drawing/2014/chartex" xmlns:cx1="http://schemas.microsoft.com/office/drawing/2015/9/8/chartex" xmlns:cx2="http://schemas.microsoft.com/office/drawing/2015/10/21/chartex" xmlns:cx3="http://schemas.microsoft.com/office/drawing/2016/5/9/chartex" xmlns:cx4="http://schemas.microsoft.com/office/drawing/2016/5/10/chartex" xmlns:cx5="http://schemas.microsoft.com/office/drawing/2016/5/11/chartex" xmlns:cx6="http://schemas.microsoft.com/office/drawing/2016/5/12/chartex" xmlns:cx7="http://schemas.microsoft.com/office/drawing/2016/5/13/chartex" xmlns:cx8="http://schemas.microsoft.com/office/drawing/2016/5/14/chartex" xmlns:mc="http://schemas.openxmlformats.org/markup-compatibility/2006" xmlns:aink="http://schemas.microsoft.com/office/drawing/2016/ink" xmlns:am3d="http://schemas.microsoft.com/office/drawing/2017/model3d" xmlns:o="urn:schemas-microsoft-com:office:office" xmlns:oel="http://schemas.microsoft.com/office/2019/extlst" xmlns:r="http://schemas.openxmlformats.org/officeDocument/2006/relationships" xmlns:m="http://schemas.openxmlformats.org/officeDocument/2006/math" xmlns:v="urn:schemas-microsoft-com:vml" xmlns:wp14="http://schemas.microsoft.com/office/word/2010/wordprocessingDrawing" xmlns:wp="http://schemas.openxmlformats.org/drawingml/2006/wordprocessingDrawing" xmlns:w10="urn:schemas-microsoft-com:office:word" xmlns:w="http://schemas.openxmlformats.org/wordprocessingml/2006/main" xmlns:w14="http://schemas.microsoft.com/office/word/2010/wordml" xmlns:w15="http://schemas.microsoft.com/office/word/2012/wordml" xmlns:w16cex="http://schemas.microsoft.com/office/word/2018/wordml/cex" xmlns:w16cid="http://schemas.microsoft.com/office/word/2016/wordml/cid" xmlns:w16="http://schemas.microsoft.com/office/word/2018/wordml" xmlns:w16sdtdh="http://schemas.microsoft.com/office/word/2020/wordml/sdtdatahash" xmlns:w16se="http://schemas.microsoft.com/office/word/2015/wordml/symex" xmlns:wpg="http://schemas.microsoft.com/office/word/2010/wordprocessingGroup" xmlns:wpi="http://schemas.microsoft.com/office/word/2010/wordprocessingInk" xmlns:wne="http://schemas.microsoft.com/office/word/2006/wordml" xmlns:wps="http://schemas.microsoft.com/office/word/2010/wordprocessingShape" mc:Ignorable="w14 w15 w16se w16cid w16 w16cex w16sdtdh wp14">
   <w:p>
     <w:pPr>
       <w:pStyle w:val="Rodap"/>
@@ -9294,7 +11323,7 @@
 </file>
 
 <file path=word/footer2.xml><?xml version="1.0" encoding="utf-8"?>
-<w:ftr xmlns:wpc="http://schemas.microsoft.com/office/word/2010/wordprocessingCanvas" xmlns:cx="http://schemas.microsoft.com/office/drawing/2014/chartex" xmlns:cx1="http://schemas.microsoft.com/office/drawing/2015/9/8/chartex" xmlns:cx2="http://schemas.microsoft.com/office/drawing/2015/10/21/chartex" xmlns:cx3="http://schemas.microsoft.com/office/drawing/2016/5/9/chartex" xmlns:cx4="http://schemas.microsoft.com/office/drawing/2016/5/10/chartex" xmlns:cx5="http://schemas.microsoft.com/office/drawing/2016/5/11/chartex" xmlns:cx6="http://schemas.microsoft.com/office/drawing/2016/5/12/chartex" xmlns:cx7="http://schemas.microsoft.com/office/drawing/2016/5/13/chartex" xmlns:cx8="http://schemas.microsoft.com/office/drawing/2016/5/14/chartex" xmlns:mc="http://schemas.openxmlformats.org/markup-compatibility/2006" xmlns:aink="http://schemas.microsoft.com/office/drawing/2016/ink" xmlns:am3d="http://schemas.microsoft.com/office/drawing/2017/model3d" xmlns:o="urn:schemas-microsoft-com:office:office" xmlns:oel="http://schemas.microsoft.com/office/2019/extlst" xmlns:r="http://schemas.openxmlformats.org/officeDocument/2006/relationships" xmlns:m="http://schemas.openxmlformats.org/officeDocument/2006/math" xmlns:v="urn:schemas-microsoft-com:vml" xmlns:wp14="http://schemas.microsoft.com/office/word/2010/wordprocessingDrawing" xmlns:wp="http://schemas.openxmlformats.org/drawingml/2006/wordprocessingDrawing" xmlns:w10="urn:schemas-microsoft-com:office:word" xmlns:w="http://schemas.openxmlformats.org/wordprocessingml/2006/main" xmlns:w14="http://schemas.microsoft.com/office/word/2010/wordml" xmlns:w15="http://schemas.microsoft.com/office/word/2012/wordml" xmlns:w16cex="http://schemas.microsoft.com/office/word/2018/wordml/cex" xmlns:w16cid="http://schemas.microsoft.com/office/word/2016/wordml/cid" xmlns:w16="http://schemas.microsoft.com/office/word/2018/wordml" xmlns:w16du="http://schemas.microsoft.com/office/word/2023/wordml/word16du" xmlns:w16sdtdh="http://schemas.microsoft.com/office/word/2020/wordml/sdtdatahash" xmlns:w16se="http://schemas.microsoft.com/office/word/2015/wordml/symex" xmlns:wpg="http://schemas.microsoft.com/office/word/2010/wordprocessingGroup" xmlns:wpi="http://schemas.microsoft.com/office/word/2010/wordprocessingInk" xmlns:wne="http://schemas.microsoft.com/office/word/2006/wordml" xmlns:wps="http://schemas.microsoft.com/office/word/2010/wordprocessingShape" mc:Ignorable="w14 w15 w16se w16cid w16 w16cex w16sdtdh wp14">
+<w:ftr xmlns:wpc="http://schemas.microsoft.com/office/word/2010/wordprocessingCanvas" xmlns:cx="http://schemas.microsoft.com/office/drawing/2014/chartex" xmlns:cx1="http://schemas.microsoft.com/office/drawing/2015/9/8/chartex" xmlns:cx2="http://schemas.microsoft.com/office/drawing/2015/10/21/chartex" xmlns:cx3="http://schemas.microsoft.com/office/drawing/2016/5/9/chartex" xmlns:cx4="http://schemas.microsoft.com/office/drawing/2016/5/10/chartex" xmlns:cx5="http://schemas.microsoft.com/office/drawing/2016/5/11/chartex" xmlns:cx6="http://schemas.microsoft.com/office/drawing/2016/5/12/chartex" xmlns:cx7="http://schemas.microsoft.com/office/drawing/2016/5/13/chartex" xmlns:cx8="http://schemas.microsoft.com/office/drawing/2016/5/14/chartex" xmlns:mc="http://schemas.openxmlformats.org/markup-compatibility/2006" xmlns:aink="http://schemas.microsoft.com/office/drawing/2016/ink" xmlns:am3d="http://schemas.microsoft.com/office/drawing/2017/model3d" xmlns:o="urn:schemas-microsoft-com:office:office" xmlns:oel="http://schemas.microsoft.com/office/2019/extlst" xmlns:r="http://schemas.openxmlformats.org/officeDocument/2006/relationships" xmlns:m="http://schemas.openxmlformats.org/officeDocument/2006/math" xmlns:v="urn:schemas-microsoft-com:vml" xmlns:wp14="http://schemas.microsoft.com/office/word/2010/wordprocessingDrawing" xmlns:wp="http://schemas.openxmlformats.org/drawingml/2006/wordprocessingDrawing" xmlns:w10="urn:schemas-microsoft-com:office:word" xmlns:w="http://schemas.openxmlformats.org/wordprocessingml/2006/main" xmlns:w14="http://schemas.microsoft.com/office/word/2010/wordml" xmlns:w15="http://schemas.microsoft.com/office/word/2012/wordml" xmlns:w16cex="http://schemas.microsoft.com/office/word/2018/wordml/cex" xmlns:w16cid="http://schemas.microsoft.com/office/word/2016/wordml/cid" xmlns:w16="http://schemas.microsoft.com/office/word/2018/wordml" xmlns:w16sdtdh="http://schemas.microsoft.com/office/word/2020/wordml/sdtdatahash" xmlns:w16se="http://schemas.microsoft.com/office/word/2015/wordml/symex" xmlns:wpg="http://schemas.microsoft.com/office/word/2010/wordprocessingGroup" xmlns:wpi="http://schemas.microsoft.com/office/word/2010/wordprocessingInk" xmlns:wne="http://schemas.microsoft.com/office/word/2006/wordml" xmlns:wps="http://schemas.microsoft.com/office/word/2010/wordprocessingShape" mc:Ignorable="w14 w15 w16se w16cid w16 w16cex w16sdtdh wp14">
   <w:p>
     <w:pPr>
       <w:pStyle w:val="Rodap"/>
@@ -9345,7 +11374,7 @@
 </file>
 
 <file path=word/footnotes.xml><?xml version="1.0" encoding="utf-8"?>
-<w:footnotes xmlns:wpc="http://schemas.microsoft.com/office/word/2010/wordprocessingCanvas" xmlns:cx="http://schemas.microsoft.com/office/drawing/2014/chartex" xmlns:cx1="http://schemas.microsoft.com/office/drawing/2015/9/8/chartex" xmlns:cx2="http://schemas.microsoft.com/office/drawing/2015/10/21/chartex" xmlns:cx3="http://schemas.microsoft.com/office/drawing/2016/5/9/chartex" xmlns:cx4="http://schemas.microsoft.com/office/drawing/2016/5/10/chartex" xmlns:cx5="http://schemas.microsoft.com/office/drawing/2016/5/11/chartex" xmlns:cx6="http://schemas.microsoft.com/office/drawing/2016/5/12/chartex" xmlns:cx7="http://schemas.microsoft.com/office/drawing/2016/5/13/chartex" xmlns:cx8="http://schemas.microsoft.com/office/drawing/2016/5/14/chartex" xmlns:mc="http://schemas.openxmlformats.org/markup-compatibility/2006" xmlns:aink="http://schemas.microsoft.com/office/drawing/2016/ink" xmlns:am3d="http://schemas.microsoft.com/office/drawing/2017/model3d" xmlns:o="urn:schemas-microsoft-com:office:office" xmlns:oel="http://schemas.microsoft.com/office/2019/extlst" xmlns:r="http://schemas.openxmlformats.org/officeDocument/2006/relationships" xmlns:m="http://schemas.openxmlformats.org/officeDocument/2006/math" xmlns:v="urn:schemas-microsoft-com:vml" xmlns:wp14="http://schemas.microsoft.com/office/word/2010/wordprocessingDrawing" xmlns:wp="http://schemas.openxmlformats.org/drawingml/2006/wordprocessingDrawing" xmlns:w10="urn:schemas-microsoft-com:office:word" xmlns:w="http://schemas.openxmlformats.org/wordprocessingml/2006/main" xmlns:w14="http://schemas.microsoft.com/office/word/2010/wordml" xmlns:w15="http://schemas.microsoft.com/office/word/2012/wordml" xmlns:w16cex="http://schemas.microsoft.com/office/word/2018/wordml/cex" xmlns:w16cid="http://schemas.microsoft.com/office/word/2016/wordml/cid" xmlns:w16="http://schemas.microsoft.com/office/word/2018/wordml" xmlns:w16du="http://schemas.microsoft.com/office/word/2023/wordml/word16du" xmlns:w16sdtdh="http://schemas.microsoft.com/office/word/2020/wordml/sdtdatahash" xmlns:w16se="http://schemas.microsoft.com/office/word/2015/wordml/symex" xmlns:wpg="http://schemas.microsoft.com/office/word/2010/wordprocessingGroup" xmlns:wpi="http://schemas.microsoft.com/office/word/2010/wordprocessingInk" xmlns:wne="http://schemas.microsoft.com/office/word/2006/wordml" xmlns:wps="http://schemas.microsoft.com/office/word/2010/wordprocessingShape" mc:Ignorable="w14 w15 w16se w16cid w16 w16cex w16sdtdh wp14">
+<w:footnotes xmlns:wpc="http://schemas.microsoft.com/office/word/2010/wordprocessingCanvas" xmlns:cx="http://schemas.microsoft.com/office/drawing/2014/chartex" xmlns:cx1="http://schemas.microsoft.com/office/drawing/2015/9/8/chartex" xmlns:cx2="http://schemas.microsoft.com/office/drawing/2015/10/21/chartex" xmlns:cx3="http://schemas.microsoft.com/office/drawing/2016/5/9/chartex" xmlns:cx4="http://schemas.microsoft.com/office/drawing/2016/5/10/chartex" xmlns:cx5="http://schemas.microsoft.com/office/drawing/2016/5/11/chartex" xmlns:cx6="http://schemas.microsoft.com/office/drawing/2016/5/12/chartex" xmlns:cx7="http://schemas.microsoft.com/office/drawing/2016/5/13/chartex" xmlns:cx8="http://schemas.microsoft.com/office/drawing/2016/5/14/chartex" xmlns:mc="http://schemas.openxmlformats.org/markup-compatibility/2006" xmlns:aink="http://schemas.microsoft.com/office/drawing/2016/ink" xmlns:am3d="http://schemas.microsoft.com/office/drawing/2017/model3d" xmlns:o="urn:schemas-microsoft-com:office:office" xmlns:oel="http://schemas.microsoft.com/office/2019/extlst" xmlns:r="http://schemas.openxmlformats.org/officeDocument/2006/relationships" xmlns:m="http://schemas.openxmlformats.org/officeDocument/2006/math" xmlns:v="urn:schemas-microsoft-com:vml" xmlns:wp14="http://schemas.microsoft.com/office/word/2010/wordprocessingDrawing" xmlns:wp="http://schemas.openxmlformats.org/drawingml/2006/wordprocessingDrawing" xmlns:w10="urn:schemas-microsoft-com:office:word" xmlns:w="http://schemas.openxmlformats.org/wordprocessingml/2006/main" xmlns:w14="http://schemas.microsoft.com/office/word/2010/wordml" xmlns:w15="http://schemas.microsoft.com/office/word/2012/wordml" xmlns:w16cex="http://schemas.microsoft.com/office/word/2018/wordml/cex" xmlns:w16cid="http://schemas.microsoft.com/office/word/2016/wordml/cid" xmlns:w16="http://schemas.microsoft.com/office/word/2018/wordml" xmlns:w16sdtdh="http://schemas.microsoft.com/office/word/2020/wordml/sdtdatahash" xmlns:w16se="http://schemas.microsoft.com/office/word/2015/wordml/symex" xmlns:wpg="http://schemas.microsoft.com/office/word/2010/wordprocessingGroup" xmlns:wpi="http://schemas.microsoft.com/office/word/2010/wordprocessingInk" xmlns:wne="http://schemas.microsoft.com/office/word/2006/wordml" xmlns:wps="http://schemas.microsoft.com/office/word/2010/wordprocessingShape" mc:Ignorable="w14 w15 w16se w16cid w16 w16cex w16sdtdh wp14">
   <w:footnote w:type="separator" w:id="-1">
     <w:p>
       <w:r>
@@ -9364,7 +11393,7 @@
 </file>
 
 <file path=word/header1.xml><?xml version="1.0" encoding="utf-8"?>
-<w:hdr xmlns:wpc="http://schemas.microsoft.com/office/word/2010/wordprocessingCanvas" xmlns:cx="http://schemas.microsoft.com/office/drawing/2014/chartex" xmlns:cx1="http://schemas.microsoft.com/office/drawing/2015/9/8/chartex" xmlns:cx2="http://schemas.microsoft.com/office/drawing/2015/10/21/chartex" xmlns:cx3="http://schemas.microsoft.com/office/drawing/2016/5/9/chartex" xmlns:cx4="http://schemas.microsoft.com/office/drawing/2016/5/10/chartex" xmlns:cx5="http://schemas.microsoft.com/office/drawing/2016/5/11/chartex" xmlns:cx6="http://schemas.microsoft.com/office/drawing/2016/5/12/chartex" xmlns:cx7="http://schemas.microsoft.com/office/drawing/2016/5/13/chartex" xmlns:cx8="http://schemas.microsoft.com/office/drawing/2016/5/14/chartex" xmlns:mc="http://schemas.openxmlformats.org/markup-compatibility/2006" xmlns:aink="http://schemas.microsoft.com/office/drawing/2016/ink" xmlns:am3d="http://schemas.microsoft.com/office/drawing/2017/model3d" xmlns:o="urn:schemas-microsoft-com:office:office" xmlns:oel="http://schemas.microsoft.com/office/2019/extlst" xmlns:r="http://schemas.openxmlformats.org/officeDocument/2006/relationships" xmlns:m="http://schemas.openxmlformats.org/officeDocument/2006/math" xmlns:v="urn:schemas-microsoft-com:vml" xmlns:wp14="http://schemas.microsoft.com/office/word/2010/wordprocessingDrawing" xmlns:wp="http://schemas.openxmlformats.org/drawingml/2006/wordprocessingDrawing" xmlns:w10="urn:schemas-microsoft-com:office:word" xmlns:w="http://schemas.openxmlformats.org/wordprocessingml/2006/main" xmlns:w14="http://schemas.microsoft.com/office/word/2010/wordml" xmlns:w15="http://schemas.microsoft.com/office/word/2012/wordml" xmlns:w16cex="http://schemas.microsoft.com/office/word/2018/wordml/cex" xmlns:w16cid="http://schemas.microsoft.com/office/word/2016/wordml/cid" xmlns:w16="http://schemas.microsoft.com/office/word/2018/wordml" xmlns:w16du="http://schemas.microsoft.com/office/word/2023/wordml/word16du" xmlns:w16sdtdh="http://schemas.microsoft.com/office/word/2020/wordml/sdtdatahash" xmlns:w16se="http://schemas.microsoft.com/office/word/2015/wordml/symex" xmlns:wpg="http://schemas.microsoft.com/office/word/2010/wordprocessingGroup" xmlns:wpi="http://schemas.microsoft.com/office/word/2010/wordprocessingInk" xmlns:wne="http://schemas.microsoft.com/office/word/2006/wordml" xmlns:wps="http://schemas.microsoft.com/office/word/2010/wordprocessingShape" mc:Ignorable="w14 w15 w16se w16cid w16 w16cex w16sdtdh wp14">
+<w:hdr xmlns:wpc="http://schemas.microsoft.com/office/word/2010/wordprocessingCanvas" xmlns:cx="http://schemas.microsoft.com/office/drawing/2014/chartex" xmlns:cx1="http://schemas.microsoft.com/office/drawing/2015/9/8/chartex" xmlns:cx2="http://schemas.microsoft.com/office/drawing/2015/10/21/chartex" xmlns:cx3="http://schemas.microsoft.com/office/drawing/2016/5/9/chartex" xmlns:cx4="http://schemas.microsoft.com/office/drawing/2016/5/10/chartex" xmlns:cx5="http://schemas.microsoft.com/office/drawing/2016/5/11/chartex" xmlns:cx6="http://schemas.microsoft.com/office/drawing/2016/5/12/chartex" xmlns:cx7="http://schemas.microsoft.com/office/drawing/2016/5/13/chartex" xmlns:cx8="http://schemas.microsoft.com/office/drawing/2016/5/14/chartex" xmlns:mc="http://schemas.openxmlformats.org/markup-compatibility/2006" xmlns:aink="http://schemas.microsoft.com/office/drawing/2016/ink" xmlns:am3d="http://schemas.microsoft.com/office/drawing/2017/model3d" xmlns:o="urn:schemas-microsoft-com:office:office" xmlns:oel="http://schemas.microsoft.com/office/2019/extlst" xmlns:r="http://schemas.openxmlformats.org/officeDocument/2006/relationships" xmlns:m="http://schemas.openxmlformats.org/officeDocument/2006/math" xmlns:v="urn:schemas-microsoft-com:vml" xmlns:wp14="http://schemas.microsoft.com/office/word/2010/wordprocessingDrawing" xmlns:wp="http://schemas.openxmlformats.org/drawingml/2006/wordprocessingDrawing" xmlns:w10="urn:schemas-microsoft-com:office:word" xmlns:w="http://schemas.openxmlformats.org/wordprocessingml/2006/main" xmlns:w14="http://schemas.microsoft.com/office/word/2010/wordml" xmlns:w15="http://schemas.microsoft.com/office/word/2012/wordml" xmlns:w16cex="http://schemas.microsoft.com/office/word/2018/wordml/cex" xmlns:w16cid="http://schemas.microsoft.com/office/word/2016/wordml/cid" xmlns:w16="http://schemas.microsoft.com/office/word/2018/wordml" xmlns:w16sdtdh="http://schemas.microsoft.com/office/word/2020/wordml/sdtdatahash" xmlns:w16se="http://schemas.microsoft.com/office/word/2015/wordml/symex" xmlns:wpg="http://schemas.microsoft.com/office/word/2010/wordprocessingGroup" xmlns:wpi="http://schemas.microsoft.com/office/word/2010/wordprocessingInk" xmlns:wne="http://schemas.microsoft.com/office/word/2006/wordml" xmlns:wps="http://schemas.microsoft.com/office/word/2010/wordprocessingShape" mc:Ignorable="w14 w15 w16se w16cid w16 w16cex w16sdtdh wp14">
   <w:p>
     <w:pPr>
       <w:pStyle w:val="Cabealho"/>
@@ -9379,7 +11408,7 @@
 </file>
 
 <file path=word/header2.xml><?xml version="1.0" encoding="utf-8"?>
-<w:hdr xmlns:wpc="http://schemas.microsoft.com/office/word/2010/wordprocessingCanvas" xmlns:cx="http://schemas.microsoft.com/office/drawing/2014/chartex" xmlns:cx1="http://schemas.microsoft.com/office/drawing/2015/9/8/chartex" xmlns:cx2="http://schemas.microsoft.com/office/drawing/2015/10/21/chartex" xmlns:cx3="http://schemas.microsoft.com/office/drawing/2016/5/9/chartex" xmlns:cx4="http://schemas.microsoft.com/office/drawing/2016/5/10/chartex" xmlns:cx5="http://schemas.microsoft.com/office/drawing/2016/5/11/chartex" xmlns:cx6="http://schemas.microsoft.com/office/drawing/2016/5/12/chartex" xmlns:cx7="http://schemas.microsoft.com/office/drawing/2016/5/13/chartex" xmlns:cx8="http://schemas.microsoft.com/office/drawing/2016/5/14/chartex" xmlns:mc="http://schemas.openxmlformats.org/markup-compatibility/2006" xmlns:aink="http://schemas.microsoft.com/office/drawing/2016/ink" xmlns:am3d="http://schemas.microsoft.com/office/drawing/2017/model3d" xmlns:o="urn:schemas-microsoft-com:office:office" xmlns:oel="http://schemas.microsoft.com/office/2019/extlst" xmlns:r="http://schemas.openxmlformats.org/officeDocument/2006/relationships" xmlns:m="http://schemas.openxmlformats.org/officeDocument/2006/math" xmlns:v="urn:schemas-microsoft-com:vml" xmlns:wp14="http://schemas.microsoft.com/office/word/2010/wordprocessingDrawing" xmlns:wp="http://schemas.openxmlformats.org/drawingml/2006/wordprocessingDrawing" xmlns:w10="urn:schemas-microsoft-com:office:word" xmlns:w="http://schemas.openxmlformats.org/wordprocessingml/2006/main" xmlns:w14="http://schemas.microsoft.com/office/word/2010/wordml" xmlns:w15="http://schemas.microsoft.com/office/word/2012/wordml" xmlns:w16cex="http://schemas.microsoft.com/office/word/2018/wordml/cex" xmlns:w16cid="http://schemas.microsoft.com/office/word/2016/wordml/cid" xmlns:w16="http://schemas.microsoft.com/office/word/2018/wordml" xmlns:w16du="http://schemas.microsoft.com/office/word/2023/wordml/word16du" xmlns:w16sdtdh="http://schemas.microsoft.com/office/word/2020/wordml/sdtdatahash" xmlns:w16se="http://schemas.microsoft.com/office/word/2015/wordml/symex" xmlns:wpg="http://schemas.microsoft.com/office/word/2010/wordprocessingGroup" xmlns:wpi="http://schemas.microsoft.com/office/word/2010/wordprocessingInk" xmlns:wne="http://schemas.microsoft.com/office/word/2006/wordml" xmlns:wps="http://schemas.microsoft.com/office/word/2010/wordprocessingShape" mc:Ignorable="w14 w15 w16se w16cid w16 w16cex w16sdtdh wp14">
+<w:hdr xmlns:wpc="http://schemas.microsoft.com/office/word/2010/wordprocessingCanvas" xmlns:cx="http://schemas.microsoft.com/office/drawing/2014/chartex" xmlns:cx1="http://schemas.microsoft.com/office/drawing/2015/9/8/chartex" xmlns:cx2="http://schemas.microsoft.com/office/drawing/2015/10/21/chartex" xmlns:cx3="http://schemas.microsoft.com/office/drawing/2016/5/9/chartex" xmlns:cx4="http://schemas.microsoft.com/office/drawing/2016/5/10/chartex" xmlns:cx5="http://schemas.microsoft.com/office/drawing/2016/5/11/chartex" xmlns:cx6="http://schemas.microsoft.com/office/drawing/2016/5/12/chartex" xmlns:cx7="http://schemas.microsoft.com/office/drawing/2016/5/13/chartex" xmlns:cx8="http://schemas.microsoft.com/office/drawing/2016/5/14/chartex" xmlns:mc="http://schemas.openxmlformats.org/markup-compatibility/2006" xmlns:aink="http://schemas.microsoft.com/office/drawing/2016/ink" xmlns:am3d="http://schemas.microsoft.com/office/drawing/2017/model3d" xmlns:o="urn:schemas-microsoft-com:office:office" xmlns:oel="http://schemas.microsoft.com/office/2019/extlst" xmlns:r="http://schemas.openxmlformats.org/officeDocument/2006/relationships" xmlns:m="http://schemas.openxmlformats.org/officeDocument/2006/math" xmlns:v="urn:schemas-microsoft-com:vml" xmlns:wp14="http://schemas.microsoft.com/office/word/2010/wordprocessingDrawing" xmlns:wp="http://schemas.openxmlformats.org/drawingml/2006/wordprocessingDrawing" xmlns:w10="urn:schemas-microsoft-com:office:word" xmlns:w="http://schemas.openxmlformats.org/wordprocessingml/2006/main" xmlns:w14="http://schemas.microsoft.com/office/word/2010/wordml" xmlns:w15="http://schemas.microsoft.com/office/word/2012/wordml" xmlns:w16cex="http://schemas.microsoft.com/office/word/2018/wordml/cex" xmlns:w16cid="http://schemas.microsoft.com/office/word/2016/wordml/cid" xmlns:w16="http://schemas.microsoft.com/office/word/2018/wordml" xmlns:w16sdtdh="http://schemas.microsoft.com/office/word/2020/wordml/sdtdatahash" xmlns:w16se="http://schemas.microsoft.com/office/word/2015/wordml/symex" xmlns:wpg="http://schemas.microsoft.com/office/word/2010/wordprocessingGroup" xmlns:wpi="http://schemas.microsoft.com/office/word/2010/wordprocessingInk" xmlns:wne="http://schemas.microsoft.com/office/word/2006/wordml" xmlns:wps="http://schemas.microsoft.com/office/word/2010/wordprocessingShape" mc:Ignorable="w14 w15 w16se w16cid w16 w16cex w16sdtdh wp14">
   <w:tbl>
     <w:tblPr>
       <w:tblW w:w="0" w:type="auto"/>
@@ -9481,7 +11510,7 @@
 </file>
 
 <file path=word/numbering.xml><?xml version="1.0" encoding="utf-8"?>
-<w:numbering xmlns:wpc="http://schemas.microsoft.com/office/word/2010/wordprocessingCanvas" xmlns:cx="http://schemas.microsoft.com/office/drawing/2014/chartex" xmlns:cx1="http://schemas.microsoft.com/office/drawing/2015/9/8/chartex" xmlns:cx2="http://schemas.microsoft.com/office/drawing/2015/10/21/chartex" xmlns:cx3="http://schemas.microsoft.com/office/drawing/2016/5/9/chartex" xmlns:cx4="http://schemas.microsoft.com/office/drawing/2016/5/10/chartex" xmlns:cx5="http://schemas.microsoft.com/office/drawing/2016/5/11/chartex" xmlns:cx6="http://schemas.microsoft.com/office/drawing/2016/5/12/chartex" xmlns:cx7="http://schemas.microsoft.com/office/drawing/2016/5/13/chartex" xmlns:cx8="http://schemas.microsoft.com/office/drawing/2016/5/14/chartex" xmlns:mc="http://schemas.openxmlformats.org/markup-compatibility/2006" xmlns:aink="http://schemas.microsoft.com/office/drawing/2016/ink" xmlns:am3d="http://schemas.microsoft.com/office/drawing/2017/model3d" xmlns:o="urn:schemas-microsoft-com:office:office" xmlns:oel="http://schemas.microsoft.com/office/2019/extlst" xmlns:r="http://schemas.openxmlformats.org/officeDocument/2006/relationships" xmlns:m="http://schemas.openxmlformats.org/officeDocument/2006/math" xmlns:v="urn:schemas-microsoft-com:vml" xmlns:wp14="http://schemas.microsoft.com/office/word/2010/wordprocessingDrawing" xmlns:wp="http://schemas.openxmlformats.org/drawingml/2006/wordprocessingDrawing" xmlns:w10="urn:schemas-microsoft-com:office:word" xmlns:w="http://schemas.openxmlformats.org/wordprocessingml/2006/main" xmlns:w14="http://schemas.microsoft.com/office/word/2010/wordml" xmlns:w15="http://schemas.microsoft.com/office/word/2012/wordml" xmlns:w16cex="http://schemas.microsoft.com/office/word/2018/wordml/cex" xmlns:w16cid="http://schemas.microsoft.com/office/word/2016/wordml/cid" xmlns:w16="http://schemas.microsoft.com/office/word/2018/wordml" xmlns:w16du="http://schemas.microsoft.com/office/word/2023/wordml/word16du" xmlns:w16sdtdh="http://schemas.microsoft.com/office/word/2020/wordml/sdtdatahash" xmlns:w16se="http://schemas.microsoft.com/office/word/2015/wordml/symex" xmlns:wpg="http://schemas.microsoft.com/office/word/2010/wordprocessingGroup" xmlns:wpi="http://schemas.microsoft.com/office/word/2010/wordprocessingInk" xmlns:wne="http://schemas.microsoft.com/office/word/2006/wordml" xmlns:wps="http://schemas.microsoft.com/office/word/2010/wordprocessingShape" mc:Ignorable="w14 w15 w16se w16cid w16 w16cex w16sdtdh wp14">
+<w:numbering xmlns:wpc="http://schemas.microsoft.com/office/word/2010/wordprocessingCanvas" xmlns:cx="http://schemas.microsoft.com/office/drawing/2014/chartex" xmlns:cx1="http://schemas.microsoft.com/office/drawing/2015/9/8/chartex" xmlns:cx2="http://schemas.microsoft.com/office/drawing/2015/10/21/chartex" xmlns:cx3="http://schemas.microsoft.com/office/drawing/2016/5/9/chartex" xmlns:cx4="http://schemas.microsoft.com/office/drawing/2016/5/10/chartex" xmlns:cx5="http://schemas.microsoft.com/office/drawing/2016/5/11/chartex" xmlns:cx6="http://schemas.microsoft.com/office/drawing/2016/5/12/chartex" xmlns:cx7="http://schemas.microsoft.com/office/drawing/2016/5/13/chartex" xmlns:cx8="http://schemas.microsoft.com/office/drawing/2016/5/14/chartex" xmlns:mc="http://schemas.openxmlformats.org/markup-compatibility/2006" xmlns:aink="http://schemas.microsoft.com/office/drawing/2016/ink" xmlns:am3d="http://schemas.microsoft.com/office/drawing/2017/model3d" xmlns:o="urn:schemas-microsoft-com:office:office" xmlns:oel="http://schemas.microsoft.com/office/2019/extlst" xmlns:r="http://schemas.openxmlformats.org/officeDocument/2006/relationships" xmlns:m="http://schemas.openxmlformats.org/officeDocument/2006/math" xmlns:v="urn:schemas-microsoft-com:vml" xmlns:wp14="http://schemas.microsoft.com/office/word/2010/wordprocessingDrawing" xmlns:wp="http://schemas.openxmlformats.org/drawingml/2006/wordprocessingDrawing" xmlns:w10="urn:schemas-microsoft-com:office:word" xmlns:w="http://schemas.openxmlformats.org/wordprocessingml/2006/main" xmlns:w14="http://schemas.microsoft.com/office/word/2010/wordml" xmlns:w15="http://schemas.microsoft.com/office/word/2012/wordml" xmlns:w16cex="http://schemas.microsoft.com/office/word/2018/wordml/cex" xmlns:w16cid="http://schemas.microsoft.com/office/word/2016/wordml/cid" xmlns:w16="http://schemas.microsoft.com/office/word/2018/wordml" xmlns:w16sdtdh="http://schemas.microsoft.com/office/word/2020/wordml/sdtdatahash" xmlns:w16se="http://schemas.microsoft.com/office/word/2015/wordml/symex" xmlns:wpg="http://schemas.microsoft.com/office/word/2010/wordprocessingGroup" xmlns:wpi="http://schemas.microsoft.com/office/word/2010/wordprocessingInk" xmlns:wne="http://schemas.microsoft.com/office/word/2006/wordml" xmlns:wps="http://schemas.microsoft.com/office/word/2010/wordprocessingShape" mc:Ignorable="w14 w15 w16se w16cid w16 w16cex w16sdtdh wp14">
   <w:abstractNum w:abstractNumId="0" w15:restartNumberingAfterBreak="0">
     <w:nsid w:val="FFFFFFFB"/>
     <w:multiLevelType w:val="multilevel"/>
@@ -11294,6 +13323,14 @@
     <w:abstractNumId w:val="3"/>
   </w:num>
 </w:numbering>
+</file>
+
+<file path=word/people.xml><?xml version="1.0" encoding="utf-8"?>
+<w15:people xmlns:wpc="http://schemas.microsoft.com/office/word/2010/wordprocessingCanvas" xmlns:cx="http://schemas.microsoft.com/office/drawing/2014/chartex" xmlns:cx1="http://schemas.microsoft.com/office/drawing/2015/9/8/chartex" xmlns:cx2="http://schemas.microsoft.com/office/drawing/2015/10/21/chartex" xmlns:cx3="http://schemas.microsoft.com/office/drawing/2016/5/9/chartex" xmlns:cx4="http://schemas.microsoft.com/office/drawing/2016/5/10/chartex" xmlns:cx5="http://schemas.microsoft.com/office/drawing/2016/5/11/chartex" xmlns:cx6="http://schemas.microsoft.com/office/drawing/2016/5/12/chartex" xmlns:cx7="http://schemas.microsoft.com/office/drawing/2016/5/13/chartex" xmlns:cx8="http://schemas.microsoft.com/office/drawing/2016/5/14/chartex" xmlns:mc="http://schemas.openxmlformats.org/markup-compatibility/2006" xmlns:aink="http://schemas.microsoft.com/office/drawing/2016/ink" xmlns:am3d="http://schemas.microsoft.com/office/drawing/2017/model3d" xmlns:o="urn:schemas-microsoft-com:office:office" xmlns:oel="http://schemas.microsoft.com/office/2019/extlst" xmlns:r="http://schemas.openxmlformats.org/officeDocument/2006/relationships" xmlns:m="http://schemas.openxmlformats.org/officeDocument/2006/math" xmlns:v="urn:schemas-microsoft-com:vml" xmlns:wp14="http://schemas.microsoft.com/office/word/2010/wordprocessingDrawing" xmlns:wp="http://schemas.openxmlformats.org/drawingml/2006/wordprocessingDrawing" xmlns:w10="urn:schemas-microsoft-com:office:word" xmlns:w="http://schemas.openxmlformats.org/wordprocessingml/2006/main" xmlns:w14="http://schemas.microsoft.com/office/word/2010/wordml" xmlns:w15="http://schemas.microsoft.com/office/word/2012/wordml" xmlns:w16cex="http://schemas.microsoft.com/office/word/2018/wordml/cex" xmlns:w16cid="http://schemas.microsoft.com/office/word/2016/wordml/cid" xmlns:w16="http://schemas.microsoft.com/office/word/2018/wordml" xmlns:w16sdtdh="http://schemas.microsoft.com/office/word/2020/wordml/sdtdatahash" xmlns:w16se="http://schemas.microsoft.com/office/word/2015/wordml/symex" xmlns:wpg="http://schemas.microsoft.com/office/word/2010/wordprocessingGroup" xmlns:wpi="http://schemas.microsoft.com/office/word/2010/wordprocessingInk" xmlns:wne="http://schemas.microsoft.com/office/word/2006/wordml" xmlns:wps="http://schemas.microsoft.com/office/word/2010/wordprocessingShape" mc:Ignorable="w14 w15 w16se w16cid w16 w16cex w16sdtdh wp14">
+  <w15:person w15:author="Dalton Solano dos Reis">
+    <w15:presenceInfo w15:providerId="AD" w15:userId="S::dalton@furb.br::6af4c44a-d9df-45de-a1b2-d9ee411f495f"/>
+  </w15:person>
+</w15:people>
 </file>
 
 <file path=word/styles.xml><?xml version="1.0" encoding="utf-8"?>
